--- a/public/assets/template/smart-city.docx
+++ b/public/assets/template/smart-city.docx
@@ -1,12 +1,11 @@
 
 <file path=word/document.xml><?xml version="1.0" encoding="utf-8"?>
-<w:document xmlns:wpc="http://schemas.microsoft.com/office/word/2010/wordprocessingCanvas" xmlns:cx="http://schemas.microsoft.com/office/drawing/2014/chartex" xmlns:cx1="http://schemas.microsoft.com/office/drawing/2015/9/8/chartex" xmlns:cx2="http://schemas.microsoft.com/office/drawing/2015/10/21/chartex" xmlns:cx3="http://schemas.microsoft.com/office/drawing/2016/5/9/chartex" xmlns:cx4="http://schemas.microsoft.com/office/drawing/2016/5/10/chartex" xmlns:cx5="http://schemas.microsoft.com/office/drawing/2016/5/11/chartex" xmlns:cx6="http://schemas.microsoft.com/office/drawing/2016/5/12/chartex" xmlns:cx7="http://schemas.microsoft.com/office/drawing/2016/5/13/chartex" xmlns:cx8="http://schemas.microsoft.com/office/drawing/2016/5/14/chartex" xmlns:mc="http://schemas.openxmlformats.org/markup-compatibility/2006" xmlns:aink="http://schemas.microsoft.com/office/drawing/2016/ink" xmlns:am3d="http://schemas.microsoft.com/office/drawing/2017/model3d" xmlns:o="urn:schemas-microsoft-com:office:office" xmlns:r="http://schemas.openxmlformats.org/officeDocument/2006/relationships" xmlns:m="http://schemas.openxmlformats.org/officeDocument/2006/math" xmlns:v="urn:schemas-microsoft-com:vml" xmlns:wp14="http://schemas.microsoft.com/office/word/2010/wordprocessingDrawing" xmlns:wp="http://schemas.openxmlformats.org/drawingml/2006/wordprocessingDrawing" xmlns:w10="urn:schemas-microsoft-com:office:word" xmlns:w="http://schemas.openxmlformats.org/wordprocessingml/2006/main" xmlns:w14="http://schemas.microsoft.com/office/word/2010/wordml" xmlns:w15="http://schemas.microsoft.com/office/word/2012/wordml" xmlns:w16cex="http://schemas.microsoft.com/office/word/2018/wordml/cex" xmlns:w16cid="http://schemas.microsoft.com/office/word/2016/wordml/cid" xmlns:w16="http://schemas.microsoft.com/office/word/2018/wordml" xmlns:w16se="http://schemas.microsoft.com/office/word/2015/wordml/symex" xmlns:wpg="http://schemas.microsoft.com/office/word/2010/wordprocessingGroup" xmlns:wpi="http://schemas.microsoft.com/office/word/2010/wordprocessingInk" xmlns:wne="http://schemas.microsoft.com/office/word/2006/wordml" xmlns:wps="http://schemas.microsoft.com/office/word/2010/wordprocessingShape" mc:Ignorable="w14 w15 w16se w16cid w16 w16cex wp14">
+<w:document xmlns:wpc="http://schemas.microsoft.com/office/word/2010/wordprocessingCanvas" xmlns:cx="http://schemas.microsoft.com/office/drawing/2014/chartex" xmlns:cx1="http://schemas.microsoft.com/office/drawing/2015/9/8/chartex" xmlns:cx2="http://schemas.microsoft.com/office/drawing/2015/10/21/chartex" xmlns:cx3="http://schemas.microsoft.com/office/drawing/2016/5/9/chartex" xmlns:cx4="http://schemas.microsoft.com/office/drawing/2016/5/10/chartex" xmlns:cx5="http://schemas.microsoft.com/office/drawing/2016/5/11/chartex" xmlns:cx6="http://schemas.microsoft.com/office/drawing/2016/5/12/chartex" xmlns:cx7="http://schemas.microsoft.com/office/drawing/2016/5/13/chartex" xmlns:cx8="http://schemas.microsoft.com/office/drawing/2016/5/14/chartex" xmlns:mc="http://schemas.openxmlformats.org/markup-compatibility/2006" xmlns:aink="http://schemas.microsoft.com/office/drawing/2016/ink" xmlns:am3d="http://schemas.microsoft.com/office/drawing/2017/model3d" xmlns:o="urn:schemas-microsoft-com:office:office" xmlns:r="http://schemas.openxmlformats.org/officeDocument/2006/relationships" xmlns:m="http://schemas.openxmlformats.org/officeDocument/2006/math" xmlns:v="urn:schemas-microsoft-com:vml" xmlns:wp14="http://schemas.microsoft.com/office/word/2010/wordprocessingDrawing" xmlns:wp="http://schemas.openxmlformats.org/drawingml/2006/wordprocessingDrawing" xmlns:w10="urn:schemas-microsoft-com:office:word" xmlns:w="http://schemas.openxmlformats.org/wordprocessingml/2006/main" xmlns:w14="http://schemas.microsoft.com/office/word/2010/wordml" xmlns:w15="http://schemas.microsoft.com/office/word/2012/wordml" xmlns:w16cex="http://schemas.microsoft.com/office/word/2018/wordml/cex" xmlns:w16cid="http://schemas.microsoft.com/office/word/2016/wordml/cid" xmlns:w16="http://schemas.microsoft.com/office/word/2018/wordml" xmlns:w16sdtdh="http://schemas.microsoft.com/office/word/2020/wordml/sdtdatahash" xmlns:w16se="http://schemas.microsoft.com/office/word/2015/wordml/symex" xmlns:wpg="http://schemas.microsoft.com/office/word/2010/wordprocessingGroup" xmlns:wpi="http://schemas.microsoft.com/office/word/2010/wordprocessingInk" xmlns:wne="http://schemas.microsoft.com/office/word/2006/wordml" xmlns:wps="http://schemas.microsoft.com/office/word/2010/wordprocessingShape" mc:Ignorable="w14 w15 w16se w16cid w16 w16cex w16sdtdh wp14">
   <w:body>
     <w:p>
       <w:pPr>
         <w:shd w:val="clear" w:color="auto" w:fill="FFFFFF"/>
-        <w:spacing w:after="280" w:line="240" w:lineRule="auto"/>
-        <w:ind w:firstLine="720"/>
+        <w:spacing w:after="280" w:line="276" w:lineRule="auto"/>
         <w:jc w:val="center"/>
         <w:rPr>
           <w:b/>
@@ -26,7 +25,7 @@
     <w:p>
       <w:pPr>
         <w:shd w:val="clear" w:color="auto" w:fill="FFFFFF"/>
-        <w:spacing w:before="280" w:after="280"/>
+        <w:spacing w:before="280" w:after="280" w:line="276" w:lineRule="auto"/>
         <w:ind w:left="540"/>
         <w:jc w:val="center"/>
         <w:rPr>
@@ -149,7 +148,7 @@
     <w:p>
       <w:pPr>
         <w:shd w:val="clear" w:color="auto" w:fill="FFFFFF"/>
-        <w:spacing w:before="280" w:after="280"/>
+        <w:spacing w:before="280" w:after="280" w:line="276" w:lineRule="auto"/>
         <w:ind w:left="540"/>
         <w:jc w:val="center"/>
         <w:rPr>
@@ -160,58 +159,31 @@
     <w:p>
       <w:pPr>
         <w:shd w:val="clear" w:color="auto" w:fill="FFFFFF"/>
-        <w:spacing w:before="280" w:after="280"/>
-        <w:ind w:left="540"/>
+        <w:spacing w:before="280" w:after="280" w:line="276" w:lineRule="auto"/>
         <w:jc w:val="center"/>
         <w:rPr>
-          <w:color w:val="FF0000"/>
-        </w:rPr>
-      </w:pPr>
-      <w:r>
-        <w:rPr>
           <w:noProof/>
         </w:rPr>
-        <w:drawing>
-          <wp:inline distT="0" distB="0" distL="0" distR="0" wp14:anchorId="70497A83" wp14:editId="4DEDDA8A">
-            <wp:extent cx="2476500" cy="2440305"/>
-            <wp:effectExtent l="0" t="0" r="0" b="0"/>
-            <wp:docPr id="2" name="image1.png"/>
-            <wp:cNvGraphicFramePr/>
-            <a:graphic xmlns:a="http://schemas.openxmlformats.org/drawingml/2006/main">
-              <a:graphicData uri="http://schemas.openxmlformats.org/drawingml/2006/picture">
-                <pic:pic xmlns:pic="http://schemas.openxmlformats.org/drawingml/2006/picture">
-                  <pic:nvPicPr>
-                    <pic:cNvPr id="0" name="image1.png"/>
-                    <pic:cNvPicPr preferRelativeResize="0"/>
-                  </pic:nvPicPr>
-                  <pic:blipFill>
-                    <a:blip r:embed="rId6"/>
-                    <a:srcRect/>
-                    <a:stretch>
-                      <a:fillRect/>
-                    </a:stretch>
-                  </pic:blipFill>
-                  <pic:spPr>
-                    <a:xfrm>
-                      <a:off x="0" y="0"/>
-                      <a:ext cx="2476500" cy="2440305"/>
-                    </a:xfrm>
-                    <a:prstGeom prst="rect">
-                      <a:avLst/>
-                    </a:prstGeom>
-                    <a:ln/>
-                  </pic:spPr>
-                </pic:pic>
-              </a:graphicData>
-            </a:graphic>
-          </wp:inline>
-        </w:drawing>
-      </w:r>
+      </w:pPr>
     </w:p>
-    <w:p/>
     <w:p>
       <w:pPr>
-        <w:spacing w:after="0" w:line="240" w:lineRule="auto"/>
+        <w:shd w:val="clear" w:color="auto" w:fill="FFFFFF"/>
+        <w:spacing w:before="280" w:after="280" w:line="276" w:lineRule="auto"/>
+        <w:jc w:val="center"/>
+        <w:rPr>
+          <w:color w:val="FF0000"/>
+        </w:rPr>
+      </w:pPr>
+    </w:p>
+    <w:p>
+      <w:pPr>
+        <w:spacing w:line="276" w:lineRule="auto"/>
+      </w:pPr>
+    </w:p>
+    <w:p>
+      <w:pPr>
+        <w:spacing w:after="0" w:line="276" w:lineRule="auto"/>
         <w:jc w:val="center"/>
         <w:rPr>
           <w:b/>
@@ -232,7 +204,7 @@
     </w:p>
     <w:p>
       <w:pPr>
-        <w:spacing w:after="0"/>
+        <w:spacing w:after="0" w:line="276" w:lineRule="auto"/>
         <w:jc w:val="center"/>
         <w:rPr>
           <w:b/>
@@ -345,6 +317,7 @@
     </w:p>
     <w:p>
       <w:pPr>
+        <w:spacing w:line="276" w:lineRule="auto"/>
         <w:jc w:val="center"/>
         <w:rPr>
           <w:b/>
@@ -355,6 +328,18 @@
     </w:p>
     <w:p>
       <w:pPr>
+        <w:spacing w:line="276" w:lineRule="auto"/>
+        <w:jc w:val="center"/>
+        <w:rPr>
+          <w:b/>
+          <w:sz w:val="28"/>
+          <w:szCs w:val="28"/>
+        </w:rPr>
+      </w:pPr>
+    </w:p>
+    <w:p>
+      <w:pPr>
+        <w:spacing w:line="276" w:lineRule="auto"/>
         <w:jc w:val="center"/>
         <w:rPr>
           <w:b/>
@@ -394,7 +379,8 @@
           <w:right w:val="nil"/>
           <w:between w:val="nil"/>
         </w:pBdr>
-        <w:spacing w:after="0"/>
+        <w:spacing w:after="0" w:line="276" w:lineRule="auto"/>
+        <w:ind w:left="426"/>
         <w:jc w:val="center"/>
         <w:rPr>
           <w:b/>
@@ -431,7 +417,42 @@
           <w:szCs w:val="28"/>
         </w:rPr>
         <w:tab/>
-        <w:t>(202410101xxx)</w:t>
+      </w:r>
+      <w:r>
+        <w:rPr>
+          <w:b/>
+          <w:color w:val="FF0000"/>
+          <w:sz w:val="28"/>
+          <w:szCs w:val="28"/>
+        </w:rPr>
+        <w:tab/>
+      </w:r>
+      <w:r>
+        <w:rPr>
+          <w:b/>
+          <w:color w:val="FF0000"/>
+          <w:sz w:val="28"/>
+          <w:szCs w:val="28"/>
+        </w:rPr>
+        <w:t>(2</w:t>
+      </w:r>
+      <w:r>
+        <w:rPr>
+          <w:b/>
+          <w:color w:val="FF0000"/>
+          <w:sz w:val="28"/>
+          <w:szCs w:val="28"/>
+        </w:rPr>
+        <w:t>1</w:t>
+      </w:r>
+      <w:r>
+        <w:rPr>
+          <w:b/>
+          <w:color w:val="FF0000"/>
+          <w:sz w:val="28"/>
+          <w:szCs w:val="28"/>
+        </w:rPr>
+        <w:t>2410101xxx)</w:t>
       </w:r>
     </w:p>
     <w:p>
@@ -447,7 +468,8 @@
           <w:right w:val="nil"/>
           <w:between w:val="nil"/>
         </w:pBdr>
-        <w:spacing w:after="0"/>
+        <w:spacing w:after="0" w:line="276" w:lineRule="auto"/>
+        <w:ind w:left="426"/>
         <w:jc w:val="center"/>
         <w:rPr>
           <w:b/>
@@ -493,7 +515,25 @@
           <w:szCs w:val="28"/>
         </w:rPr>
         <w:tab/>
-        <w:t>(202410101xxx)</w:t>
+        <w:t>(2</w:t>
+      </w:r>
+      <w:r>
+        <w:rPr>
+          <w:b/>
+          <w:color w:val="FF0000"/>
+          <w:sz w:val="28"/>
+          <w:szCs w:val="28"/>
+        </w:rPr>
+        <w:t>1</w:t>
+      </w:r>
+      <w:r>
+        <w:rPr>
+          <w:b/>
+          <w:color w:val="FF0000"/>
+          <w:sz w:val="28"/>
+          <w:szCs w:val="28"/>
+        </w:rPr>
+        <w:t>2410101xxx)</w:t>
       </w:r>
     </w:p>
     <w:p>
@@ -509,7 +549,8 @@
           <w:right w:val="nil"/>
           <w:between w:val="nil"/>
         </w:pBdr>
-        <w:spacing w:after="0"/>
+        <w:spacing w:after="0" w:line="276" w:lineRule="auto"/>
+        <w:ind w:left="426"/>
         <w:jc w:val="center"/>
         <w:rPr>
           <w:b/>
@@ -555,7 +596,25 @@
           <w:szCs w:val="28"/>
         </w:rPr>
         <w:tab/>
-        <w:t>(202410101xxx)</w:t>
+        <w:t>(2</w:t>
+      </w:r>
+      <w:r>
+        <w:rPr>
+          <w:b/>
+          <w:color w:val="FF0000"/>
+          <w:sz w:val="28"/>
+          <w:szCs w:val="28"/>
+        </w:rPr>
+        <w:t>1</w:t>
+      </w:r>
+      <w:r>
+        <w:rPr>
+          <w:b/>
+          <w:color w:val="FF0000"/>
+          <w:sz w:val="28"/>
+          <w:szCs w:val="28"/>
+        </w:rPr>
+        <w:t>2410101xxx)</w:t>
       </w:r>
     </w:p>
     <w:p>
@@ -567,6 +626,64 @@
           <w:right w:val="nil"/>
           <w:between w:val="nil"/>
         </w:pBdr>
+        <w:spacing w:after="0" w:line="276" w:lineRule="auto"/>
+        <w:ind w:left="426"/>
+        <w:rPr>
+          <w:b/>
+          <w:color w:val="FF0000"/>
+          <w:sz w:val="28"/>
+          <w:szCs w:val="28"/>
+        </w:rPr>
+      </w:pPr>
+    </w:p>
+    <w:p>
+      <w:pPr>
+        <w:pBdr>
+          <w:top w:val="nil"/>
+          <w:left w:val="nil"/>
+          <w:bottom w:val="nil"/>
+          <w:right w:val="nil"/>
+          <w:between w:val="nil"/>
+        </w:pBdr>
+        <w:spacing w:after="0" w:line="276" w:lineRule="auto"/>
+        <w:ind w:left="426"/>
+        <w:rPr>
+          <w:b/>
+          <w:color w:val="FF0000"/>
+          <w:sz w:val="28"/>
+          <w:szCs w:val="28"/>
+        </w:rPr>
+      </w:pPr>
+    </w:p>
+    <w:p>
+      <w:pPr>
+        <w:pBdr>
+          <w:top w:val="nil"/>
+          <w:left w:val="nil"/>
+          <w:bottom w:val="nil"/>
+          <w:right w:val="nil"/>
+          <w:between w:val="nil"/>
+        </w:pBdr>
+        <w:spacing w:after="0" w:line="276" w:lineRule="auto"/>
+        <w:ind w:left="426"/>
+        <w:rPr>
+          <w:b/>
+          <w:color w:val="FF0000"/>
+          <w:sz w:val="28"/>
+          <w:szCs w:val="28"/>
+        </w:rPr>
+      </w:pPr>
+    </w:p>
+    <w:p>
+      <w:pPr>
+        <w:pBdr>
+          <w:top w:val="nil"/>
+          <w:left w:val="nil"/>
+          <w:bottom w:val="nil"/>
+          <w:right w:val="nil"/>
+          <w:between w:val="nil"/>
+        </w:pBdr>
+        <w:spacing w:line="276" w:lineRule="auto"/>
         <w:ind w:left="720"/>
         <w:jc w:val="center"/>
         <w:rPr>
@@ -579,6 +696,7 @@
     </w:p>
     <w:p>
       <w:pPr>
+        <w:spacing w:line="276" w:lineRule="auto"/>
         <w:jc w:val="center"/>
         <w:rPr>
           <w:b/>
@@ -597,6 +715,7 @@
     </w:p>
     <w:p>
       <w:pPr>
+        <w:spacing w:line="276" w:lineRule="auto"/>
         <w:jc w:val="center"/>
         <w:rPr>
           <w:b/>
@@ -615,6 +734,7 @@
     </w:p>
     <w:p>
       <w:pPr>
+        <w:spacing w:line="276" w:lineRule="auto"/>
         <w:jc w:val="center"/>
         <w:rPr>
           <w:b/>
@@ -628,7 +748,15 @@
           <w:sz w:val="32"/>
           <w:szCs w:val="32"/>
         </w:rPr>
-        <w:t>2021</w:t>
+        <w:t>202</w:t>
+      </w:r>
+      <w:r>
+        <w:rPr>
+          <w:b/>
+          <w:sz w:val="32"/>
+          <w:szCs w:val="32"/>
+        </w:rPr>
+        <w:t>2</w:t>
       </w:r>
     </w:p>
     <w:p>
@@ -638,27 +766,22 @@
           <w:ilvl w:val="0"/>
           <w:numId w:val="1"/>
         </w:numPr>
-      </w:pPr>
-      <w:proofErr w:type="spellStart"/>
-      <w:r>
-        <w:lastRenderedPageBreak/>
-        <w:t>Tema</w:t>
-      </w:r>
-      <w:proofErr w:type="spellEnd"/>
-    </w:p>
-    <w:p>
-      <w:pPr>
-        <w:ind w:left="360"/>
-        <w:rPr>
-          <w:i/>
-        </w:rPr>
-      </w:pPr>
-      <w:r>
-        <w:rPr>
-          <w:i/>
-        </w:rPr>
-        <w:t>Transformation of Technology on Pandemic Era</w:t>
-      </w:r>
+        <w:spacing w:line="276" w:lineRule="auto"/>
+        <w:sectPr>
+          <w:headerReference w:type="even" r:id="rId11"/>
+          <w:headerReference w:type="default" r:id="rId12"/>
+          <w:footerReference w:type="even" r:id="rId13"/>
+          <w:footerReference w:type="default" r:id="rId14"/>
+          <w:headerReference w:type="first" r:id="rId15"/>
+          <w:footerReference w:type="first" r:id="rId16"/>
+          <w:pgSz w:w="11906" w:h="16838"/>
+          <w:pgMar w:top="1701" w:right="1701" w:bottom="1701" w:left="1701" w:header="709" w:footer="709" w:gutter="0"/>
+          <w:pgNumType w:start="1"/>
+          <w:cols w:space="720"/>
+          <w:titlePg/>
+          <w:docGrid w:linePitch="326"/>
+        </w:sectPr>
+      </w:pPr>
     </w:p>
     <w:p>
       <w:pPr>
@@ -667,183 +790,40 @@
           <w:ilvl w:val="0"/>
           <w:numId w:val="1"/>
         </w:numPr>
-      </w:pPr>
-      <w:proofErr w:type="spellStart"/>
-      <w:r>
-        <w:t>Judul</w:t>
-      </w:r>
-      <w:proofErr w:type="spellEnd"/>
-      <w:r>
-        <w:t xml:space="preserve"> / Nama </w:t>
-      </w:r>
-      <w:proofErr w:type="spellStart"/>
-      <w:r>
-        <w:t>Aplikasi</w:t>
-      </w:r>
-      <w:proofErr w:type="spellEnd"/>
-      <w:r>
-        <w:t xml:space="preserve"> Smart City</w:t>
-      </w:r>
+        <w:spacing w:line="276" w:lineRule="auto"/>
+      </w:pPr>
+      <w:proofErr w:type="spellStart"/>
+      <w:r>
+        <w:lastRenderedPageBreak/>
+        <w:t>Tema</w:t>
+      </w:r>
+      <w:proofErr w:type="spellEnd"/>
     </w:p>
     <w:p>
       <w:pPr>
-        <w:spacing w:before="240"/>
-        <w:ind w:left="349" w:firstLine="371"/>
-        <w:rPr>
-          <w:color w:val="000000"/>
-          <w:highlight w:val="white"/>
-        </w:rPr>
-      </w:pPr>
-      <w:r>
-        <w:rPr>
-          <w:color w:val="FF0000"/>
-          <w:highlight w:val="white"/>
-        </w:rPr>
-        <w:t xml:space="preserve">Bagian </w:t>
-      </w:r>
-      <w:proofErr w:type="spellStart"/>
-      <w:r>
-        <w:rPr>
-          <w:color w:val="FF0000"/>
-          <w:highlight w:val="white"/>
-        </w:rPr>
-        <w:t>ini</w:t>
-      </w:r>
-      <w:proofErr w:type="spellEnd"/>
-      <w:r>
-        <w:rPr>
-          <w:color w:val="FF0000"/>
-          <w:highlight w:val="white"/>
-        </w:rPr>
-        <w:t xml:space="preserve"> </w:t>
-      </w:r>
-      <w:proofErr w:type="spellStart"/>
-      <w:r>
-        <w:rPr>
-          <w:color w:val="FF0000"/>
-          <w:highlight w:val="white"/>
-        </w:rPr>
-        <w:t>menguraikan</w:t>
-      </w:r>
-      <w:proofErr w:type="spellEnd"/>
-      <w:r>
-        <w:rPr>
-          <w:color w:val="FF0000"/>
-          <w:highlight w:val="white"/>
-        </w:rPr>
-        <w:t xml:space="preserve"> </w:t>
-      </w:r>
-      <w:proofErr w:type="spellStart"/>
-      <w:r>
-        <w:rPr>
-          <w:color w:val="FF0000"/>
-          <w:highlight w:val="white"/>
-        </w:rPr>
-        <w:t>pengertian</w:t>
-      </w:r>
-      <w:proofErr w:type="spellEnd"/>
-      <w:r>
-        <w:rPr>
-          <w:color w:val="FF0000"/>
-          <w:highlight w:val="white"/>
-        </w:rPr>
-        <w:t xml:space="preserve"> dan </w:t>
-      </w:r>
-      <w:proofErr w:type="spellStart"/>
-      <w:r>
-        <w:rPr>
-          <w:color w:val="FF0000"/>
-          <w:highlight w:val="white"/>
-        </w:rPr>
-        <w:t>deskripsi</w:t>
-      </w:r>
-      <w:proofErr w:type="spellEnd"/>
-      <w:r>
-        <w:rPr>
-          <w:color w:val="FF0000"/>
-          <w:highlight w:val="white"/>
-        </w:rPr>
-        <w:t xml:space="preserve"> </w:t>
-      </w:r>
-      <w:proofErr w:type="spellStart"/>
-      <w:r>
-        <w:rPr>
-          <w:color w:val="FF0000"/>
-          <w:highlight w:val="white"/>
-        </w:rPr>
-        <w:t>singkat</w:t>
-      </w:r>
-      <w:proofErr w:type="spellEnd"/>
-      <w:r>
-        <w:rPr>
-          <w:color w:val="FF0000"/>
-          <w:highlight w:val="white"/>
-        </w:rPr>
-        <w:t xml:space="preserve"> </w:t>
-      </w:r>
-      <w:proofErr w:type="spellStart"/>
-      <w:r>
-        <w:rPr>
-          <w:color w:val="FF0000"/>
-          <w:highlight w:val="white"/>
-        </w:rPr>
-        <w:t>judul</w:t>
-      </w:r>
-      <w:proofErr w:type="spellEnd"/>
-      <w:r>
-        <w:rPr>
-          <w:color w:val="FF0000"/>
-          <w:highlight w:val="white"/>
-        </w:rPr>
-        <w:t xml:space="preserve"> </w:t>
-      </w:r>
-      <w:proofErr w:type="spellStart"/>
-      <w:r>
-        <w:rPr>
-          <w:color w:val="FF0000"/>
-          <w:highlight w:val="white"/>
-        </w:rPr>
-        <w:t>dari</w:t>
-      </w:r>
-      <w:proofErr w:type="spellEnd"/>
-      <w:r>
-        <w:rPr>
-          <w:color w:val="FF0000"/>
-          <w:highlight w:val="white"/>
-        </w:rPr>
-        <w:t xml:space="preserve"> </w:t>
-      </w:r>
-      <w:proofErr w:type="spellStart"/>
-      <w:r>
-        <w:rPr>
-          <w:color w:val="FF0000"/>
-          <w:highlight w:val="white"/>
-        </w:rPr>
-        <w:t>aplikasi</w:t>
-      </w:r>
-      <w:proofErr w:type="spellEnd"/>
-      <w:r>
-        <w:rPr>
-          <w:color w:val="FF0000"/>
-          <w:highlight w:val="white"/>
-        </w:rPr>
-        <w:t xml:space="preserve"> Smart City yang </w:t>
-      </w:r>
-      <w:proofErr w:type="spellStart"/>
-      <w:r>
-        <w:rPr>
-          <w:color w:val="FF0000"/>
-          <w:highlight w:val="white"/>
-        </w:rPr>
-        <w:t>dikembangkan</w:t>
-      </w:r>
-      <w:proofErr w:type="spellEnd"/>
-      <w:r>
-        <w:rPr>
-          <w:color w:val="000000"/>
-          <w:highlight w:val="white"/>
-        </w:rPr>
-        <w:t>.</w:t>
+        <w:spacing w:line="276" w:lineRule="auto"/>
+        <w:ind w:left="360"/>
+        <w:rPr>
+          <w:i/>
+        </w:rPr>
+      </w:pPr>
+      <w:r>
+        <w:rPr>
+          <w:i/>
+        </w:rPr>
+        <w:t xml:space="preserve">Superior ICT Innovation </w:t>
+      </w:r>
+      <w:r>
+        <w:rPr>
+          <w:i/>
+        </w:rPr>
+        <w:t>t</w:t>
+      </w:r>
+      <w:r>
+        <w:rPr>
+          <w:i/>
+        </w:rPr>
+        <w:t xml:space="preserve">o Build a Smart Society </w:t>
       </w:r>
     </w:p>
     <w:p>
@@ -853,43 +833,38 @@
           <w:ilvl w:val="0"/>
           <w:numId w:val="1"/>
         </w:numPr>
-      </w:pPr>
-      <w:proofErr w:type="spellStart"/>
-      <w:r>
-        <w:t>Latar</w:t>
-      </w:r>
-      <w:proofErr w:type="spellEnd"/>
-      <w:r>
-        <w:t xml:space="preserve"> </w:t>
-      </w:r>
-      <w:proofErr w:type="spellStart"/>
-      <w:r>
-        <w:t>Belakang</w:t>
-      </w:r>
-      <w:proofErr w:type="spellEnd"/>
-      <w:r>
-        <w:t xml:space="preserve"> (</w:t>
-      </w:r>
-      <w:proofErr w:type="spellStart"/>
-      <w:r>
-        <w:t>Permasalahan</w:t>
-      </w:r>
-      <w:proofErr w:type="spellEnd"/>
-      <w:r>
-        <w:t>)</w:t>
+        <w:spacing w:line="276" w:lineRule="auto"/>
+      </w:pPr>
+      <w:proofErr w:type="spellStart"/>
+      <w:r>
+        <w:t>Judul</w:t>
+      </w:r>
+      <w:proofErr w:type="spellEnd"/>
+      <w:r>
+        <w:t xml:space="preserve"> / Nama </w:t>
+      </w:r>
+      <w:proofErr w:type="spellStart"/>
+      <w:r>
+        <w:t>Aplikasi</w:t>
+      </w:r>
+      <w:proofErr w:type="spellEnd"/>
+      <w:r>
+        <w:t xml:space="preserve"> Smart City</w:t>
       </w:r>
     </w:p>
     <w:p>
       <w:pPr>
-        <w:spacing w:before="240"/>
+        <w:spacing w:before="240" w:line="276" w:lineRule="auto"/>
         <w:ind w:left="349" w:firstLine="371"/>
         <w:rPr>
-          <w:color w:val="FF0000"/>
-        </w:rPr>
-      </w:pPr>
-      <w:r>
-        <w:rPr>
-          <w:color w:val="FF0000"/>
+          <w:color w:val="000000"/>
+          <w:highlight w:val="white"/>
+        </w:rPr>
+      </w:pPr>
+      <w:r>
+        <w:rPr>
+          <w:color w:val="FF0000"/>
+          <w:highlight w:val="white"/>
         </w:rPr>
         <w:t xml:space="preserve">Bagian </w:t>
       </w:r>
@@ -897,6 +872,7 @@
       <w:r>
         <w:rPr>
           <w:color w:val="FF0000"/>
+          <w:highlight w:val="white"/>
         </w:rPr>
         <w:t>ini</w:t>
       </w:r>
@@ -904,250 +880,39 @@
       <w:r>
         <w:rPr>
           <w:color w:val="FF0000"/>
-        </w:rPr>
-        <w:t xml:space="preserve"> </w:t>
-      </w:r>
-      <w:proofErr w:type="spellStart"/>
-      <w:r>
-        <w:rPr>
-          <w:color w:val="FF0000"/>
-        </w:rPr>
-        <w:t>menjelaskan</w:t>
-      </w:r>
-      <w:proofErr w:type="spellEnd"/>
-      <w:r>
-        <w:rPr>
-          <w:color w:val="FF0000"/>
-        </w:rPr>
-        <w:t xml:space="preserve"> </w:t>
-      </w:r>
-      <w:proofErr w:type="spellStart"/>
-      <w:r>
-        <w:rPr>
-          <w:color w:val="FF0000"/>
-        </w:rPr>
-        <w:t>tentang</w:t>
-      </w:r>
-      <w:proofErr w:type="spellEnd"/>
-      <w:r>
-        <w:rPr>
-          <w:color w:val="FF0000"/>
-        </w:rPr>
-        <w:t xml:space="preserve"> </w:t>
-      </w:r>
-      <w:proofErr w:type="spellStart"/>
-      <w:r>
-        <w:rPr>
-          <w:color w:val="FF0000"/>
-        </w:rPr>
-        <w:t>apa</w:t>
-      </w:r>
-      <w:proofErr w:type="spellEnd"/>
-      <w:r>
-        <w:rPr>
-          <w:color w:val="FF0000"/>
-        </w:rPr>
-        <w:t xml:space="preserve"> yang </w:t>
-      </w:r>
-      <w:proofErr w:type="spellStart"/>
-      <w:r>
-        <w:rPr>
-          <w:color w:val="FF0000"/>
-        </w:rPr>
-        <w:t>menjadi</w:t>
-      </w:r>
-      <w:proofErr w:type="spellEnd"/>
-      <w:r>
-        <w:rPr>
-          <w:color w:val="FF0000"/>
-        </w:rPr>
-        <w:t xml:space="preserve"> </w:t>
-      </w:r>
-      <w:proofErr w:type="spellStart"/>
-      <w:r>
-        <w:rPr>
-          <w:color w:val="FF0000"/>
-        </w:rPr>
-        <w:t>tema</w:t>
-      </w:r>
-      <w:proofErr w:type="spellEnd"/>
-      <w:r>
-        <w:rPr>
-          <w:color w:val="FF0000"/>
-        </w:rPr>
-        <w:t xml:space="preserve"> </w:t>
-      </w:r>
-      <w:proofErr w:type="spellStart"/>
-      <w:r>
-        <w:rPr>
-          <w:color w:val="FF0000"/>
-        </w:rPr>
-        <w:t>atau</w:t>
-      </w:r>
-      <w:proofErr w:type="spellEnd"/>
-      <w:r>
-        <w:rPr>
-          <w:color w:val="FF0000"/>
-        </w:rPr>
-        <w:t xml:space="preserve"> </w:t>
-      </w:r>
-      <w:proofErr w:type="spellStart"/>
-      <w:r>
-        <w:rPr>
-          <w:color w:val="FF0000"/>
-        </w:rPr>
-        <w:t>pokok</w:t>
-      </w:r>
-      <w:proofErr w:type="spellEnd"/>
-      <w:r>
-        <w:rPr>
-          <w:color w:val="FF0000"/>
-        </w:rPr>
-        <w:t xml:space="preserve"> </w:t>
-      </w:r>
-      <w:proofErr w:type="spellStart"/>
-      <w:r>
-        <w:rPr>
-          <w:color w:val="FF0000"/>
-        </w:rPr>
-        <w:t>permasalahan</w:t>
-      </w:r>
-      <w:proofErr w:type="spellEnd"/>
-      <w:r>
-        <w:rPr>
-          <w:color w:val="FF0000"/>
-        </w:rPr>
-        <w:t xml:space="preserve">, </w:t>
-      </w:r>
-      <w:proofErr w:type="spellStart"/>
-      <w:r>
-        <w:rPr>
-          <w:color w:val="FF0000"/>
-        </w:rPr>
-        <w:t>kenapa</w:t>
-      </w:r>
-      <w:proofErr w:type="spellEnd"/>
-      <w:r>
-        <w:rPr>
-          <w:color w:val="FF0000"/>
-        </w:rPr>
-        <w:t xml:space="preserve"> </w:t>
-      </w:r>
-      <w:proofErr w:type="spellStart"/>
-      <w:r>
-        <w:rPr>
-          <w:color w:val="FF0000"/>
-        </w:rPr>
-        <w:t>dipermasalahkan</w:t>
-      </w:r>
-      <w:proofErr w:type="spellEnd"/>
-      <w:r>
-        <w:rPr>
-          <w:color w:val="FF0000"/>
-        </w:rPr>
-        <w:t xml:space="preserve">, </w:t>
-      </w:r>
-      <w:proofErr w:type="spellStart"/>
-      <w:r>
-        <w:rPr>
-          <w:color w:val="FF0000"/>
-        </w:rPr>
-        <w:t>apa</w:t>
-      </w:r>
-      <w:proofErr w:type="spellEnd"/>
-      <w:r>
-        <w:rPr>
-          <w:color w:val="FF0000"/>
-        </w:rPr>
-        <w:t xml:space="preserve"> </w:t>
-      </w:r>
-      <w:proofErr w:type="spellStart"/>
-      <w:r>
-        <w:rPr>
-          <w:color w:val="FF0000"/>
-        </w:rPr>
-        <w:t>relevansi</w:t>
-      </w:r>
-      <w:proofErr w:type="spellEnd"/>
-      <w:r>
-        <w:rPr>
-          <w:color w:val="FF0000"/>
-        </w:rPr>
-        <w:t xml:space="preserve"> </w:t>
-      </w:r>
-      <w:proofErr w:type="spellStart"/>
-      <w:r>
-        <w:rPr>
-          <w:color w:val="FF0000"/>
-        </w:rPr>
-        <w:t>peme</w:t>
-      </w:r>
-      <w:r>
-        <w:rPr>
-          <w:color w:val="FF0000"/>
-        </w:rPr>
-        <w:t>cahan</w:t>
-      </w:r>
-      <w:proofErr w:type="spellEnd"/>
-      <w:r>
-        <w:rPr>
-          <w:color w:val="FF0000"/>
-        </w:rPr>
-        <w:t xml:space="preserve"> </w:t>
-      </w:r>
-      <w:proofErr w:type="spellStart"/>
-      <w:r>
-        <w:rPr>
-          <w:color w:val="FF0000"/>
-        </w:rPr>
-        <w:t>tema</w:t>
-      </w:r>
-      <w:proofErr w:type="spellEnd"/>
-      <w:r>
-        <w:rPr>
-          <w:color w:val="FF0000"/>
-        </w:rPr>
-        <w:t xml:space="preserve"> </w:t>
-      </w:r>
-      <w:proofErr w:type="spellStart"/>
-      <w:r>
-        <w:rPr>
-          <w:color w:val="FF0000"/>
-        </w:rPr>
-        <w:t>pokok</w:t>
-      </w:r>
-      <w:proofErr w:type="spellEnd"/>
-      <w:r>
-        <w:rPr>
-          <w:color w:val="FF0000"/>
-        </w:rPr>
-        <w:t xml:space="preserve"> </w:t>
-      </w:r>
-      <w:proofErr w:type="spellStart"/>
-      <w:r>
-        <w:rPr>
-          <w:color w:val="FF0000"/>
-        </w:rPr>
-        <w:t>permasalahan</w:t>
-      </w:r>
-      <w:proofErr w:type="spellEnd"/>
-      <w:r>
-        <w:rPr>
-          <w:color w:val="FF0000"/>
-        </w:rPr>
-        <w:t xml:space="preserve"> </w:t>
-      </w:r>
-      <w:proofErr w:type="spellStart"/>
-      <w:r>
-        <w:rPr>
-          <w:color w:val="FF0000"/>
-        </w:rPr>
-        <w:t>tersebut</w:t>
-      </w:r>
-      <w:proofErr w:type="spellEnd"/>
-      <w:r>
-        <w:rPr>
-          <w:color w:val="FF0000"/>
+          <w:highlight w:val="white"/>
+        </w:rPr>
+        <w:t xml:space="preserve"> </w:t>
+      </w:r>
+      <w:proofErr w:type="spellStart"/>
+      <w:r>
+        <w:rPr>
+          <w:color w:val="FF0000"/>
+          <w:highlight w:val="white"/>
+        </w:rPr>
+        <w:t>menguraikan</w:t>
+      </w:r>
+      <w:proofErr w:type="spellEnd"/>
+      <w:r>
+        <w:rPr>
+          <w:color w:val="FF0000"/>
+          <w:highlight w:val="white"/>
+        </w:rPr>
+        <w:t xml:space="preserve"> </w:t>
+      </w:r>
+      <w:proofErr w:type="spellStart"/>
+      <w:r>
+        <w:rPr>
+          <w:color w:val="FF0000"/>
+          <w:highlight w:val="white"/>
+        </w:rPr>
+        <w:t>pengertian</w:t>
+      </w:r>
+      <w:proofErr w:type="spellEnd"/>
+      <w:r>
+        <w:rPr>
+          <w:color w:val="FF0000"/>
+          <w:highlight w:val="white"/>
         </w:rPr>
         <w:t xml:space="preserve"> dan </w:t>
       </w:r>
@@ -1155,473 +920,97 @@
       <w:r>
         <w:rPr>
           <w:color w:val="FF0000"/>
-        </w:rPr>
-        <w:t>sejauh</w:t>
-      </w:r>
-      <w:proofErr w:type="spellEnd"/>
-      <w:r>
-        <w:rPr>
-          <w:color w:val="FF0000"/>
-        </w:rPr>
-        <w:t xml:space="preserve"> mana </w:t>
-      </w:r>
-      <w:proofErr w:type="spellStart"/>
-      <w:r>
-        <w:rPr>
-          <w:color w:val="FF0000"/>
-        </w:rPr>
-        <w:t>kajian</w:t>
-      </w:r>
-      <w:proofErr w:type="spellEnd"/>
-      <w:r>
-        <w:rPr>
-          <w:color w:val="FF0000"/>
-        </w:rPr>
-        <w:t xml:space="preserve"> </w:t>
-      </w:r>
-      <w:proofErr w:type="spellStart"/>
-      <w:r>
-        <w:rPr>
-          <w:color w:val="FF0000"/>
-        </w:rPr>
-        <w:t>tema</w:t>
-      </w:r>
-      <w:proofErr w:type="spellEnd"/>
-      <w:r>
-        <w:rPr>
-          <w:color w:val="FF0000"/>
-        </w:rPr>
-        <w:t xml:space="preserve"> </w:t>
-      </w:r>
-      <w:proofErr w:type="spellStart"/>
-      <w:r>
-        <w:rPr>
-          <w:color w:val="FF0000"/>
-        </w:rPr>
-        <w:t>pokok</w:t>
-      </w:r>
-      <w:proofErr w:type="spellEnd"/>
-      <w:r>
-        <w:rPr>
-          <w:color w:val="FF0000"/>
-        </w:rPr>
-        <w:t xml:space="preserve"> </w:t>
-      </w:r>
-      <w:proofErr w:type="spellStart"/>
-      <w:r>
-        <w:rPr>
-          <w:color w:val="FF0000"/>
-        </w:rPr>
-        <w:t>permasalahan</w:t>
-      </w:r>
-      <w:proofErr w:type="spellEnd"/>
-      <w:r>
-        <w:rPr>
-          <w:color w:val="FF0000"/>
-        </w:rPr>
-        <w:t xml:space="preserve"> </w:t>
-      </w:r>
-      <w:proofErr w:type="spellStart"/>
-      <w:r>
-        <w:rPr>
-          <w:color w:val="FF0000"/>
-        </w:rPr>
-        <w:t>tersebut</w:t>
-      </w:r>
-      <w:proofErr w:type="spellEnd"/>
-      <w:r>
-        <w:rPr>
-          <w:color w:val="FF0000"/>
-        </w:rPr>
-        <w:t xml:space="preserve"> </w:t>
-      </w:r>
-      <w:proofErr w:type="spellStart"/>
-      <w:r>
-        <w:rPr>
-          <w:color w:val="FF0000"/>
-        </w:rPr>
-        <w:t>telah</w:t>
-      </w:r>
-      <w:proofErr w:type="spellEnd"/>
-      <w:r>
-        <w:rPr>
-          <w:color w:val="FF0000"/>
-        </w:rPr>
-        <w:t xml:space="preserve"> </w:t>
-      </w:r>
-      <w:proofErr w:type="spellStart"/>
-      <w:r>
-        <w:rPr>
-          <w:color w:val="FF0000"/>
-        </w:rPr>
-        <w:t>dilakukan</w:t>
-      </w:r>
-      <w:proofErr w:type="spellEnd"/>
-      <w:r>
-        <w:rPr>
-          <w:color w:val="FF0000"/>
-        </w:rPr>
-        <w:t xml:space="preserve"> oleh </w:t>
-      </w:r>
-      <w:proofErr w:type="spellStart"/>
-      <w:r>
-        <w:rPr>
-          <w:color w:val="FF0000"/>
-        </w:rPr>
-        <w:t>peneliti</w:t>
-      </w:r>
-      <w:proofErr w:type="spellEnd"/>
-      <w:r>
-        <w:rPr>
-          <w:color w:val="FF0000"/>
-        </w:rPr>
-        <w:t xml:space="preserve"> </w:t>
-      </w:r>
-      <w:proofErr w:type="spellStart"/>
-      <w:r>
-        <w:rPr>
-          <w:color w:val="FF0000"/>
-        </w:rPr>
-        <w:t>berupa</w:t>
-      </w:r>
-      <w:proofErr w:type="spellEnd"/>
-      <w:r>
-        <w:rPr>
-          <w:color w:val="FF0000"/>
-        </w:rPr>
-        <w:t xml:space="preserve"> </w:t>
-      </w:r>
-      <w:proofErr w:type="spellStart"/>
-      <w:r>
-        <w:rPr>
-          <w:color w:val="FF0000"/>
-        </w:rPr>
-        <w:t>rujukan</w:t>
-      </w:r>
-      <w:proofErr w:type="spellEnd"/>
-      <w:r>
-        <w:rPr>
-          <w:color w:val="FF0000"/>
-        </w:rPr>
-        <w:t xml:space="preserve"> </w:t>
-      </w:r>
-      <w:proofErr w:type="spellStart"/>
-      <w:r>
-        <w:rPr>
-          <w:color w:val="FF0000"/>
-        </w:rPr>
-        <w:t>kepada</w:t>
-      </w:r>
-      <w:proofErr w:type="spellEnd"/>
-      <w:r>
-        <w:rPr>
-          <w:color w:val="FF0000"/>
-        </w:rPr>
-        <w:t xml:space="preserve"> </w:t>
-      </w:r>
-      <w:proofErr w:type="spellStart"/>
-      <w:r>
-        <w:rPr>
-          <w:color w:val="FF0000"/>
-        </w:rPr>
-        <w:t>penulis</w:t>
-      </w:r>
-      <w:proofErr w:type="spellEnd"/>
-      <w:r>
-        <w:rPr>
-          <w:color w:val="FF0000"/>
-        </w:rPr>
-        <w:t xml:space="preserve"> </w:t>
-      </w:r>
-      <w:proofErr w:type="spellStart"/>
-      <w:r>
-        <w:rPr>
-          <w:color w:val="FF0000"/>
-        </w:rPr>
-        <w:t>sebelumnya</w:t>
-      </w:r>
-      <w:proofErr w:type="spellEnd"/>
-      <w:r>
-        <w:rPr>
-          <w:color w:val="FF0000"/>
-        </w:rPr>
-        <w:t xml:space="preserve"> </w:t>
-      </w:r>
-      <w:proofErr w:type="spellStart"/>
-      <w:r>
-        <w:rPr>
-          <w:color w:val="FF0000"/>
-        </w:rPr>
-        <w:t>atau</w:t>
-      </w:r>
-      <w:proofErr w:type="spellEnd"/>
-      <w:r>
-        <w:rPr>
-          <w:color w:val="FF0000"/>
-        </w:rPr>
-        <w:t xml:space="preserve"> </w:t>
-      </w:r>
-      <w:proofErr w:type="spellStart"/>
-      <w:r>
-        <w:rPr>
-          <w:color w:val="FF0000"/>
-        </w:rPr>
-        <w:t>alasan</w:t>
-      </w:r>
-      <w:proofErr w:type="spellEnd"/>
-      <w:r>
-        <w:rPr>
-          <w:color w:val="FF0000"/>
-        </w:rPr>
-        <w:t xml:space="preserve"> </w:t>
-      </w:r>
-      <w:proofErr w:type="spellStart"/>
-      <w:r>
-        <w:rPr>
-          <w:color w:val="FF0000"/>
-        </w:rPr>
-        <w:t>mendasar</w:t>
-      </w:r>
-      <w:proofErr w:type="spellEnd"/>
-      <w:r>
-        <w:rPr>
-          <w:color w:val="FF0000"/>
-        </w:rPr>
-        <w:t xml:space="preserve"> </w:t>
-      </w:r>
-      <w:proofErr w:type="spellStart"/>
-      <w:r>
-        <w:rPr>
-          <w:color w:val="FF0000"/>
-        </w:rPr>
-        <w:t>pemilihan</w:t>
-      </w:r>
-      <w:proofErr w:type="spellEnd"/>
-      <w:r>
-        <w:rPr>
-          <w:color w:val="FF0000"/>
-        </w:rPr>
-        <w:t xml:space="preserve"> </w:t>
-      </w:r>
-      <w:proofErr w:type="spellStart"/>
-      <w:r>
-        <w:rPr>
-          <w:color w:val="FF0000"/>
-        </w:rPr>
-        <w:t>topik</w:t>
-      </w:r>
-      <w:proofErr w:type="spellEnd"/>
-      <w:r>
-        <w:rPr>
-          <w:color w:val="FF0000"/>
-        </w:rPr>
-        <w:t xml:space="preserve"> </w:t>
-      </w:r>
-      <w:proofErr w:type="spellStart"/>
-      <w:r>
-        <w:rPr>
-          <w:color w:val="FF0000"/>
-        </w:rPr>
-        <w:t>dapat</w:t>
-      </w:r>
-      <w:proofErr w:type="spellEnd"/>
-      <w:r>
-        <w:rPr>
-          <w:color w:val="FF0000"/>
-        </w:rPr>
-        <w:t xml:space="preserve"> </w:t>
-      </w:r>
-      <w:proofErr w:type="spellStart"/>
-      <w:r>
-        <w:rPr>
-          <w:color w:val="FF0000"/>
-        </w:rPr>
-        <w:t>berupa</w:t>
-      </w:r>
-      <w:proofErr w:type="spellEnd"/>
-      <w:r>
-        <w:rPr>
-          <w:color w:val="FF0000"/>
-        </w:rPr>
-        <w:t xml:space="preserve"> </w:t>
-      </w:r>
-      <w:proofErr w:type="spellStart"/>
-      <w:r>
-        <w:rPr>
-          <w:color w:val="FF0000"/>
-        </w:rPr>
-        <w:t>paparan</w:t>
-      </w:r>
-      <w:proofErr w:type="spellEnd"/>
-      <w:r>
-        <w:rPr>
-          <w:color w:val="FF0000"/>
-        </w:rPr>
-        <w:t xml:space="preserve"> </w:t>
-      </w:r>
-      <w:proofErr w:type="spellStart"/>
-      <w:r>
-        <w:rPr>
-          <w:color w:val="FF0000"/>
-        </w:rPr>
-        <w:t>teoritis</w:t>
-      </w:r>
-      <w:proofErr w:type="spellEnd"/>
-      <w:r>
-        <w:rPr>
-          <w:color w:val="FF0000"/>
-        </w:rPr>
-        <w:t xml:space="preserve"> </w:t>
-      </w:r>
-      <w:proofErr w:type="spellStart"/>
-      <w:r>
-        <w:rPr>
-          <w:color w:val="FF0000"/>
-        </w:rPr>
-        <w:t>maupun</w:t>
-      </w:r>
-      <w:proofErr w:type="spellEnd"/>
-      <w:r>
-        <w:rPr>
-          <w:color w:val="FF0000"/>
-        </w:rPr>
-        <w:t xml:space="preserve"> </w:t>
-      </w:r>
-      <w:proofErr w:type="spellStart"/>
-      <w:r>
-        <w:rPr>
-          <w:color w:val="FF0000"/>
-        </w:rPr>
-        <w:t>paparan</w:t>
-      </w:r>
-      <w:proofErr w:type="spellEnd"/>
-      <w:r>
-        <w:rPr>
-          <w:color w:val="FF0000"/>
-        </w:rPr>
-        <w:t xml:space="preserve"> </w:t>
-      </w:r>
-      <w:proofErr w:type="spellStart"/>
-      <w:r>
-        <w:rPr>
-          <w:color w:val="FF0000"/>
-        </w:rPr>
-        <w:t>praktis</w:t>
-      </w:r>
-      <w:proofErr w:type="spellEnd"/>
-      <w:r>
-        <w:rPr>
-          <w:color w:val="FF0000"/>
-        </w:rPr>
-        <w:t xml:space="preserve"> </w:t>
-      </w:r>
-      <w:r>
-        <w:rPr>
-          <w:color w:val="FF0000"/>
-        </w:rPr>
-        <w:t>(</w:t>
-      </w:r>
-      <w:r>
-        <w:rPr>
-          <w:b/>
-          <w:color w:val="FF0000"/>
-        </w:rPr>
-        <w:t>*</w:t>
-      </w:r>
-      <w:proofErr w:type="spellStart"/>
-      <w:r>
-        <w:rPr>
-          <w:b/>
-          <w:color w:val="FF0000"/>
-        </w:rPr>
-        <w:t>bukan</w:t>
-      </w:r>
-      <w:proofErr w:type="spellEnd"/>
-      <w:r>
-        <w:rPr>
-          <w:b/>
-          <w:color w:val="FF0000"/>
-        </w:rPr>
-        <w:t xml:space="preserve"> </w:t>
-      </w:r>
-      <w:proofErr w:type="spellStart"/>
-      <w:r>
-        <w:rPr>
-          <w:b/>
-          <w:color w:val="FF0000"/>
-        </w:rPr>
-        <w:t>alasan</w:t>
-      </w:r>
-      <w:proofErr w:type="spellEnd"/>
-      <w:r>
-        <w:rPr>
-          <w:b/>
-          <w:color w:val="FF0000"/>
-        </w:rPr>
-        <w:t xml:space="preserve"> </w:t>
-      </w:r>
-      <w:proofErr w:type="spellStart"/>
-      <w:r>
-        <w:rPr>
-          <w:b/>
-          <w:color w:val="FF0000"/>
-        </w:rPr>
-        <w:t>subjektif</w:t>
-      </w:r>
-      <w:proofErr w:type="spellEnd"/>
-      <w:r>
-        <w:rPr>
-          <w:b/>
-          <w:color w:val="FF0000"/>
-        </w:rPr>
-        <w:t xml:space="preserve"> </w:t>
-      </w:r>
-      <w:proofErr w:type="spellStart"/>
-      <w:r>
-        <w:rPr>
-          <w:b/>
-          <w:color w:val="FF0000"/>
-        </w:rPr>
-        <w:t>atau</w:t>
-      </w:r>
-      <w:proofErr w:type="spellEnd"/>
-      <w:r>
-        <w:rPr>
-          <w:b/>
-          <w:color w:val="FF0000"/>
-        </w:rPr>
-        <w:t xml:space="preserve"> </w:t>
-      </w:r>
-      <w:proofErr w:type="spellStart"/>
-      <w:r>
-        <w:rPr>
-          <w:b/>
-          <w:color w:val="FF0000"/>
-        </w:rPr>
-        <w:t>alasan</w:t>
-      </w:r>
-      <w:proofErr w:type="spellEnd"/>
-      <w:r>
-        <w:rPr>
-          <w:b/>
-          <w:color w:val="FF0000"/>
-        </w:rPr>
-        <w:t xml:space="preserve"> </w:t>
-      </w:r>
-      <w:proofErr w:type="spellStart"/>
-      <w:r>
-        <w:rPr>
-          <w:b/>
-          <w:color w:val="FF0000"/>
-        </w:rPr>
-        <w:t>pribadi</w:t>
-      </w:r>
-      <w:proofErr w:type="spellEnd"/>
-      <w:r>
-        <w:rPr>
-          <w:color w:val="FF0000"/>
-        </w:rPr>
-        <w:t>).</w:t>
+          <w:highlight w:val="white"/>
+        </w:rPr>
+        <w:t>deskripsi</w:t>
+      </w:r>
+      <w:proofErr w:type="spellEnd"/>
+      <w:r>
+        <w:rPr>
+          <w:color w:val="FF0000"/>
+          <w:highlight w:val="white"/>
+        </w:rPr>
+        <w:t xml:space="preserve"> </w:t>
+      </w:r>
+      <w:proofErr w:type="spellStart"/>
+      <w:r>
+        <w:rPr>
+          <w:color w:val="FF0000"/>
+          <w:highlight w:val="white"/>
+        </w:rPr>
+        <w:t>singkat</w:t>
+      </w:r>
+      <w:proofErr w:type="spellEnd"/>
+      <w:r>
+        <w:rPr>
+          <w:color w:val="FF0000"/>
+          <w:highlight w:val="white"/>
+        </w:rPr>
+        <w:t xml:space="preserve"> </w:t>
+      </w:r>
+      <w:proofErr w:type="spellStart"/>
+      <w:r>
+        <w:rPr>
+          <w:color w:val="FF0000"/>
+          <w:highlight w:val="white"/>
+        </w:rPr>
+        <w:t>judul</w:t>
+      </w:r>
+      <w:proofErr w:type="spellEnd"/>
+      <w:r>
+        <w:rPr>
+          <w:color w:val="FF0000"/>
+          <w:highlight w:val="white"/>
+        </w:rPr>
+        <w:t xml:space="preserve"> </w:t>
+      </w:r>
+      <w:proofErr w:type="spellStart"/>
+      <w:r>
+        <w:rPr>
+          <w:color w:val="FF0000"/>
+          <w:highlight w:val="white"/>
+        </w:rPr>
+        <w:t>dari</w:t>
+      </w:r>
+      <w:proofErr w:type="spellEnd"/>
+      <w:r>
+        <w:rPr>
+          <w:color w:val="FF0000"/>
+          <w:highlight w:val="white"/>
+        </w:rPr>
+        <w:t xml:space="preserve"> </w:t>
+      </w:r>
+      <w:proofErr w:type="spellStart"/>
+      <w:r>
+        <w:rPr>
+          <w:color w:val="FF0000"/>
+          <w:highlight w:val="white"/>
+        </w:rPr>
+        <w:t>aplikasi</w:t>
+      </w:r>
+      <w:proofErr w:type="spellEnd"/>
+      <w:r>
+        <w:rPr>
+          <w:color w:val="FF0000"/>
+          <w:highlight w:val="white"/>
+        </w:rPr>
+        <w:t xml:space="preserve"> Smart City yang </w:t>
+      </w:r>
+      <w:proofErr w:type="spellStart"/>
+      <w:r>
+        <w:rPr>
+          <w:color w:val="FF0000"/>
+          <w:highlight w:val="white"/>
+        </w:rPr>
+        <w:t>dikembangkan</w:t>
+      </w:r>
+      <w:proofErr w:type="spellEnd"/>
+      <w:r>
+        <w:rPr>
+          <w:color w:val="000000"/>
+          <w:highlight w:val="white"/>
+        </w:rPr>
+        <w:t>.</w:t>
       </w:r>
     </w:p>
     <w:p>
@@ -1631,33 +1020,40 @@
           <w:ilvl w:val="0"/>
           <w:numId w:val="1"/>
         </w:numPr>
-      </w:pPr>
-      <w:proofErr w:type="spellStart"/>
-      <w:r>
-        <w:t>Tujuan</w:t>
-      </w:r>
-      <w:proofErr w:type="spellEnd"/>
-      <w:r>
-        <w:t xml:space="preserve"> dan </w:t>
-      </w:r>
-      <w:proofErr w:type="spellStart"/>
-      <w:r>
-        <w:t>Manfaat</w:t>
-      </w:r>
-      <w:proofErr w:type="spellEnd"/>
-      <w:r>
-        <w:t xml:space="preserve"> </w:t>
-      </w:r>
-      <w:proofErr w:type="spellStart"/>
-      <w:r>
-        <w:t>Aplikasi</w:t>
-      </w:r>
-      <w:proofErr w:type="spellEnd"/>
+        <w:spacing w:line="276" w:lineRule="auto"/>
+      </w:pPr>
+      <w:proofErr w:type="spellStart"/>
+      <w:r>
+        <w:t>Latar</w:t>
+      </w:r>
+      <w:proofErr w:type="spellEnd"/>
+      <w:r>
+        <w:t xml:space="preserve"> </w:t>
+      </w:r>
+      <w:proofErr w:type="spellStart"/>
+      <w:r>
+        <w:t>Belakang</w:t>
+      </w:r>
+      <w:proofErr w:type="spellEnd"/>
+      <w:r>
+        <w:t xml:space="preserve"> (</w:t>
+      </w:r>
+      <w:proofErr w:type="spellStart"/>
+      <w:r>
+        <w:t>Permasalahan</w:t>
+      </w:r>
+      <w:proofErr w:type="spellEnd"/>
+      <w:r>
+        <w:t>)</w:t>
+      </w:r>
     </w:p>
     <w:p>
       <w:pPr>
-        <w:spacing w:before="240"/>
+        <w:spacing w:before="240" w:line="276" w:lineRule="auto"/>
         <w:ind w:left="349" w:firstLine="371"/>
+        <w:rPr>
+          <w:color w:val="FF0000"/>
+        </w:rPr>
       </w:pPr>
       <w:r>
         <w:rPr>
@@ -1712,49 +1108,77 @@
         <w:rPr>
           <w:color w:val="FF0000"/>
         </w:rPr>
-        <w:t>tujuan</w:t>
-      </w:r>
-      <w:proofErr w:type="spellEnd"/>
-      <w:r>
-        <w:rPr>
-          <w:color w:val="FF0000"/>
-        </w:rPr>
-        <w:t xml:space="preserve"> </w:t>
-      </w:r>
-      <w:proofErr w:type="spellStart"/>
-      <w:r>
-        <w:rPr>
-          <w:color w:val="FF0000"/>
-        </w:rPr>
-        <w:t>pembuatan</w:t>
-      </w:r>
-      <w:proofErr w:type="spellEnd"/>
-      <w:r>
-        <w:rPr>
-          <w:color w:val="FF0000"/>
-        </w:rPr>
-        <w:t xml:space="preserve"> </w:t>
-      </w:r>
-      <w:proofErr w:type="spellStart"/>
-      <w:r>
-        <w:rPr>
-          <w:color w:val="FF0000"/>
-        </w:rPr>
-        <w:t>aplikasi</w:t>
-      </w:r>
-      <w:proofErr w:type="spellEnd"/>
-      <w:r>
-        <w:rPr>
-          <w:color w:val="FF0000"/>
-        </w:rPr>
-        <w:t>/</w:t>
-      </w:r>
-      <w:proofErr w:type="spellStart"/>
-      <w:r>
-        <w:rPr>
-          <w:color w:val="FF0000"/>
-        </w:rPr>
-        <w:t>sistem</w:t>
+        <w:t>apa</w:t>
+      </w:r>
+      <w:proofErr w:type="spellEnd"/>
+      <w:r>
+        <w:rPr>
+          <w:color w:val="FF0000"/>
+        </w:rPr>
+        <w:t xml:space="preserve"> yang </w:t>
+      </w:r>
+      <w:proofErr w:type="spellStart"/>
+      <w:r>
+        <w:rPr>
+          <w:color w:val="FF0000"/>
+        </w:rPr>
+        <w:t>menjadi</w:t>
+      </w:r>
+      <w:proofErr w:type="spellEnd"/>
+      <w:r>
+        <w:rPr>
+          <w:color w:val="FF0000"/>
+        </w:rPr>
+        <w:t xml:space="preserve"> </w:t>
+      </w:r>
+      <w:proofErr w:type="spellStart"/>
+      <w:r>
+        <w:rPr>
+          <w:color w:val="FF0000"/>
+        </w:rPr>
+        <w:t>tema</w:t>
+      </w:r>
+      <w:proofErr w:type="spellEnd"/>
+      <w:r>
+        <w:rPr>
+          <w:color w:val="FF0000"/>
+        </w:rPr>
+        <w:t xml:space="preserve"> </w:t>
+      </w:r>
+      <w:proofErr w:type="spellStart"/>
+      <w:r>
+        <w:rPr>
+          <w:color w:val="FF0000"/>
+        </w:rPr>
+        <w:t>atau</w:t>
+      </w:r>
+      <w:proofErr w:type="spellEnd"/>
+      <w:r>
+        <w:rPr>
+          <w:color w:val="FF0000"/>
+        </w:rPr>
+        <w:t xml:space="preserve"> </w:t>
+      </w:r>
+      <w:proofErr w:type="spellStart"/>
+      <w:r>
+        <w:rPr>
+          <w:color w:val="FF0000"/>
+        </w:rPr>
+        <w:t>pokok</w:t>
+      </w:r>
+      <w:proofErr w:type="spellEnd"/>
+      <w:r>
+        <w:rPr>
+          <w:color w:val="FF0000"/>
+        </w:rPr>
+        <w:t xml:space="preserve"> </w:t>
+      </w:r>
+      <w:proofErr w:type="spellStart"/>
+      <w:r>
+        <w:rPr>
+          <w:color w:val="FF0000"/>
+        </w:rPr>
+        <w:t>permasalahan</w:t>
       </w:r>
       <w:proofErr w:type="spellEnd"/>
       <w:r>
@@ -1768,84 +1192,28 @@
         <w:rPr>
           <w:color w:val="FF0000"/>
         </w:rPr>
-        <w:t>manfaatnya</w:t>
-      </w:r>
-      <w:proofErr w:type="spellEnd"/>
-      <w:r>
-        <w:rPr>
-          <w:color w:val="FF0000"/>
-        </w:rPr>
-        <w:t xml:space="preserve"> </w:t>
-      </w:r>
-      <w:proofErr w:type="spellStart"/>
-      <w:r>
-        <w:rPr>
-          <w:color w:val="FF0000"/>
-        </w:rPr>
-        <w:t>bagi</w:t>
-      </w:r>
-      <w:proofErr w:type="spellEnd"/>
-      <w:r>
-        <w:rPr>
-          <w:color w:val="FF0000"/>
-        </w:rPr>
-        <w:t xml:space="preserve"> </w:t>
-      </w:r>
-      <w:proofErr w:type="spellStart"/>
-      <w:r>
-        <w:rPr>
-          <w:color w:val="FF0000"/>
-        </w:rPr>
-        <w:t>sebuah</w:t>
-      </w:r>
-      <w:proofErr w:type="spellEnd"/>
-      <w:r>
-        <w:rPr>
-          <w:color w:val="FF0000"/>
-        </w:rPr>
-        <w:t xml:space="preserve"> </w:t>
-      </w:r>
-      <w:proofErr w:type="spellStart"/>
-      <w:r>
-        <w:rPr>
-          <w:color w:val="FF0000"/>
-        </w:rPr>
-        <w:t>kota</w:t>
-      </w:r>
-      <w:proofErr w:type="spellEnd"/>
-      <w:r>
-        <w:rPr>
-          <w:color w:val="FF0000"/>
-        </w:rPr>
-        <w:t xml:space="preserve">, dan </w:t>
-      </w:r>
-      <w:proofErr w:type="spellStart"/>
-      <w:r>
-        <w:rPr>
-          <w:color w:val="FF0000"/>
-        </w:rPr>
-        <w:t>kira</w:t>
-      </w:r>
-      <w:proofErr w:type="spellEnd"/>
-      <w:r>
-        <w:rPr>
-          <w:color w:val="FF0000"/>
-        </w:rPr>
-        <w:t xml:space="preserve"> </w:t>
-      </w:r>
-      <w:proofErr w:type="spellStart"/>
-      <w:r>
-        <w:rPr>
-          <w:color w:val="FF0000"/>
-        </w:rPr>
-        <w:t>kira</w:t>
-      </w:r>
-      <w:proofErr w:type="spellEnd"/>
-      <w:r>
-        <w:rPr>
-          <w:color w:val="FF0000"/>
-        </w:rPr>
-        <w:t xml:space="preserve"> </w:t>
+        <w:t>kenapa</w:t>
+      </w:r>
+      <w:proofErr w:type="spellEnd"/>
+      <w:r>
+        <w:rPr>
+          <w:color w:val="FF0000"/>
+        </w:rPr>
+        <w:t xml:space="preserve"> </w:t>
+      </w:r>
+      <w:proofErr w:type="spellStart"/>
+      <w:r>
+        <w:rPr>
+          <w:color w:val="FF0000"/>
+        </w:rPr>
+        <w:t>dipermasalahkan</w:t>
+      </w:r>
+      <w:proofErr w:type="spellEnd"/>
+      <w:r>
+        <w:rPr>
+          <w:color w:val="FF0000"/>
+        </w:rPr>
+        <w:t xml:space="preserve">, </w:t>
       </w:r>
       <w:proofErr w:type="spellStart"/>
       <w:r>
@@ -1866,21 +1234,77 @@
         <w:rPr>
           <w:color w:val="FF0000"/>
         </w:rPr>
-        <w:t>dampak</w:t>
-      </w:r>
-      <w:proofErr w:type="spellEnd"/>
-      <w:r>
-        <w:rPr>
-          <w:color w:val="FF0000"/>
-        </w:rPr>
-        <w:t xml:space="preserve"> </w:t>
-      </w:r>
-      <w:proofErr w:type="spellStart"/>
-      <w:r>
-        <w:rPr>
-          <w:color w:val="FF0000"/>
-        </w:rPr>
-        <w:t>sesudah</w:t>
+        <w:t>relevansi</w:t>
+      </w:r>
+      <w:proofErr w:type="spellEnd"/>
+      <w:r>
+        <w:rPr>
+          <w:color w:val="FF0000"/>
+        </w:rPr>
+        <w:t xml:space="preserve"> </w:t>
+      </w:r>
+      <w:proofErr w:type="spellStart"/>
+      <w:r>
+        <w:rPr>
+          <w:color w:val="FF0000"/>
+        </w:rPr>
+        <w:t>pemecahan</w:t>
+      </w:r>
+      <w:proofErr w:type="spellEnd"/>
+      <w:r>
+        <w:rPr>
+          <w:color w:val="FF0000"/>
+        </w:rPr>
+        <w:t xml:space="preserve"> </w:t>
+      </w:r>
+      <w:proofErr w:type="spellStart"/>
+      <w:r>
+        <w:rPr>
+          <w:color w:val="FF0000"/>
+        </w:rPr>
+        <w:t>tema</w:t>
+      </w:r>
+      <w:proofErr w:type="spellEnd"/>
+      <w:r>
+        <w:rPr>
+          <w:color w:val="FF0000"/>
+        </w:rPr>
+        <w:t xml:space="preserve"> </w:t>
+      </w:r>
+      <w:proofErr w:type="spellStart"/>
+      <w:r>
+        <w:rPr>
+          <w:color w:val="FF0000"/>
+        </w:rPr>
+        <w:t>pokok</w:t>
+      </w:r>
+      <w:proofErr w:type="spellEnd"/>
+      <w:r>
+        <w:rPr>
+          <w:color w:val="FF0000"/>
+        </w:rPr>
+        <w:t xml:space="preserve"> </w:t>
+      </w:r>
+      <w:proofErr w:type="spellStart"/>
+      <w:r>
+        <w:rPr>
+          <w:color w:val="FF0000"/>
+        </w:rPr>
+        <w:t>permasalahan</w:t>
+      </w:r>
+      <w:proofErr w:type="spellEnd"/>
+      <w:r>
+        <w:rPr>
+          <w:color w:val="FF0000"/>
+        </w:rPr>
+        <w:t xml:space="preserve"> </w:t>
+      </w:r>
+      <w:proofErr w:type="spellStart"/>
+      <w:r>
+        <w:rPr>
+          <w:color w:val="FF0000"/>
+        </w:rPr>
+        <w:t>tersebut</w:t>
       </w:r>
       <w:proofErr w:type="spellEnd"/>
       <w:r>
@@ -1894,145 +1318,459 @@
         <w:rPr>
           <w:color w:val="FF0000"/>
         </w:rPr>
-        <w:t>sebelum</w:t>
-      </w:r>
-      <w:proofErr w:type="spellEnd"/>
-      <w:r>
-        <w:rPr>
-          <w:color w:val="FF0000"/>
-        </w:rPr>
-        <w:t xml:space="preserve"> </w:t>
-      </w:r>
-      <w:proofErr w:type="spellStart"/>
-      <w:r>
-        <w:rPr>
-          <w:color w:val="FF0000"/>
-        </w:rPr>
-        <w:t>adanya</w:t>
-      </w:r>
-      <w:proofErr w:type="spellEnd"/>
-      <w:r>
-        <w:rPr>
-          <w:color w:val="FF0000"/>
-        </w:rPr>
-        <w:t xml:space="preserve"> </w:t>
-      </w:r>
-      <w:proofErr w:type="spellStart"/>
-      <w:r>
-        <w:rPr>
-          <w:color w:val="FF0000"/>
-        </w:rPr>
-        <w:t>aplikasi</w:t>
-      </w:r>
-      <w:proofErr w:type="spellEnd"/>
-      <w:r>
-        <w:rPr>
-          <w:color w:val="FF0000"/>
-        </w:rPr>
-        <w:t xml:space="preserve"> </w:t>
-      </w:r>
-      <w:proofErr w:type="spellStart"/>
-      <w:r>
-        <w:rPr>
-          <w:color w:val="FF0000"/>
-        </w:rPr>
-        <w:t>ini</w:t>
-      </w:r>
-      <w:proofErr w:type="spellEnd"/>
-      <w:r>
-        <w:rPr>
-          <w:color w:val="FF0000"/>
-        </w:rPr>
-        <w:t>.</w:t>
-      </w:r>
-      <w:r>
-        <w:t xml:space="preserve"> </w:t>
-      </w:r>
-      <w:r>
-        <w:rPr>
-          <w:b/>
-          <w:color w:val="FF0000"/>
-        </w:rPr>
-        <w:t>(*</w:t>
-      </w:r>
-      <w:proofErr w:type="spellStart"/>
-      <w:r>
-        <w:rPr>
-          <w:b/>
-          <w:color w:val="FF0000"/>
-        </w:rPr>
-        <w:t>dijelaskan</w:t>
-      </w:r>
-      <w:proofErr w:type="spellEnd"/>
-      <w:r>
-        <w:rPr>
-          <w:b/>
-          <w:color w:val="FF0000"/>
-        </w:rPr>
-        <w:t xml:space="preserve"> juga </w:t>
-      </w:r>
-      <w:proofErr w:type="spellStart"/>
-      <w:r>
-        <w:rPr>
-          <w:b/>
-          <w:color w:val="FF0000"/>
-        </w:rPr>
-        <w:t>men</w:t>
-      </w:r>
-      <w:r>
-        <w:rPr>
-          <w:b/>
-          <w:color w:val="FF0000"/>
-        </w:rPr>
-        <w:t>genai</w:t>
-      </w:r>
-      <w:proofErr w:type="spellEnd"/>
-      <w:r>
-        <w:rPr>
-          <w:b/>
-          <w:color w:val="FF0000"/>
-        </w:rPr>
-        <w:t xml:space="preserve"> target </w:t>
-      </w:r>
-      <w:proofErr w:type="spellStart"/>
-      <w:r>
-        <w:rPr>
-          <w:b/>
-          <w:color w:val="FF0000"/>
-        </w:rPr>
-        <w:t>tujuan</w:t>
-      </w:r>
-      <w:proofErr w:type="spellEnd"/>
-      <w:r>
-        <w:rPr>
-          <w:b/>
-          <w:color w:val="FF0000"/>
-        </w:rPr>
-        <w:t xml:space="preserve"> </w:t>
-      </w:r>
-      <w:proofErr w:type="spellStart"/>
-      <w:r>
-        <w:rPr>
-          <w:b/>
-          <w:color w:val="FF0000"/>
-        </w:rPr>
-        <w:t>dibuatnya</w:t>
-      </w:r>
-      <w:proofErr w:type="spellEnd"/>
-      <w:r>
-        <w:rPr>
-          <w:b/>
-          <w:color w:val="FF0000"/>
-        </w:rPr>
-        <w:t xml:space="preserve"> </w:t>
-      </w:r>
-      <w:proofErr w:type="spellStart"/>
-      <w:r>
-        <w:rPr>
-          <w:b/>
-          <w:color w:val="FF0000"/>
-        </w:rPr>
-        <w:t>aplikasi</w:t>
+        <w:t>sejauh</w:t>
+      </w:r>
+      <w:proofErr w:type="spellEnd"/>
+      <w:r>
+        <w:rPr>
+          <w:color w:val="FF0000"/>
+        </w:rPr>
+        <w:t xml:space="preserve"> mana </w:t>
+      </w:r>
+      <w:proofErr w:type="spellStart"/>
+      <w:r>
+        <w:rPr>
+          <w:color w:val="FF0000"/>
+        </w:rPr>
+        <w:t>kajian</w:t>
+      </w:r>
+      <w:proofErr w:type="spellEnd"/>
+      <w:r>
+        <w:rPr>
+          <w:color w:val="FF0000"/>
+        </w:rPr>
+        <w:t xml:space="preserve"> </w:t>
+      </w:r>
+      <w:proofErr w:type="spellStart"/>
+      <w:r>
+        <w:rPr>
+          <w:color w:val="FF0000"/>
+        </w:rPr>
+        <w:t>tema</w:t>
+      </w:r>
+      <w:proofErr w:type="spellEnd"/>
+      <w:r>
+        <w:rPr>
+          <w:color w:val="FF0000"/>
+        </w:rPr>
+        <w:t xml:space="preserve"> </w:t>
+      </w:r>
+      <w:proofErr w:type="spellStart"/>
+      <w:r>
+        <w:rPr>
+          <w:color w:val="FF0000"/>
+        </w:rPr>
+        <w:t>pokok</w:t>
+      </w:r>
+      <w:proofErr w:type="spellEnd"/>
+      <w:r>
+        <w:rPr>
+          <w:color w:val="FF0000"/>
+        </w:rPr>
+        <w:t xml:space="preserve"> </w:t>
+      </w:r>
+      <w:proofErr w:type="spellStart"/>
+      <w:r>
+        <w:rPr>
+          <w:color w:val="FF0000"/>
+        </w:rPr>
+        <w:t>permasalahan</w:t>
+      </w:r>
+      <w:proofErr w:type="spellEnd"/>
+      <w:r>
+        <w:rPr>
+          <w:color w:val="FF0000"/>
+        </w:rPr>
+        <w:t xml:space="preserve"> </w:t>
+      </w:r>
+      <w:proofErr w:type="spellStart"/>
+      <w:r>
+        <w:rPr>
+          <w:color w:val="FF0000"/>
+        </w:rPr>
+        <w:t>tersebut</w:t>
+      </w:r>
+      <w:proofErr w:type="spellEnd"/>
+      <w:r>
+        <w:rPr>
+          <w:color w:val="FF0000"/>
+        </w:rPr>
+        <w:t xml:space="preserve"> </w:t>
+      </w:r>
+      <w:proofErr w:type="spellStart"/>
+      <w:r>
+        <w:rPr>
+          <w:color w:val="FF0000"/>
+        </w:rPr>
+        <w:t>telah</w:t>
+      </w:r>
+      <w:proofErr w:type="spellEnd"/>
+      <w:r>
+        <w:rPr>
+          <w:color w:val="FF0000"/>
+        </w:rPr>
+        <w:t xml:space="preserve"> </w:t>
+      </w:r>
+      <w:proofErr w:type="spellStart"/>
+      <w:r>
+        <w:rPr>
+          <w:color w:val="FF0000"/>
+        </w:rPr>
+        <w:t>dilakukan</w:t>
+      </w:r>
+      <w:proofErr w:type="spellEnd"/>
+      <w:r>
+        <w:rPr>
+          <w:color w:val="FF0000"/>
+        </w:rPr>
+        <w:t xml:space="preserve"> oleh </w:t>
+      </w:r>
+      <w:proofErr w:type="spellStart"/>
+      <w:r>
+        <w:rPr>
+          <w:color w:val="FF0000"/>
+        </w:rPr>
+        <w:t>peneliti</w:t>
+      </w:r>
+      <w:proofErr w:type="spellEnd"/>
+      <w:r>
+        <w:rPr>
+          <w:color w:val="FF0000"/>
+        </w:rPr>
+        <w:t xml:space="preserve"> </w:t>
+      </w:r>
+      <w:proofErr w:type="spellStart"/>
+      <w:r>
+        <w:rPr>
+          <w:color w:val="FF0000"/>
+        </w:rPr>
+        <w:t>berupa</w:t>
+      </w:r>
+      <w:proofErr w:type="spellEnd"/>
+      <w:r>
+        <w:rPr>
+          <w:color w:val="FF0000"/>
+        </w:rPr>
+        <w:t xml:space="preserve"> </w:t>
+      </w:r>
+      <w:proofErr w:type="spellStart"/>
+      <w:r>
+        <w:rPr>
+          <w:color w:val="FF0000"/>
+        </w:rPr>
+        <w:t>rujukan</w:t>
+      </w:r>
+      <w:proofErr w:type="spellEnd"/>
+      <w:r>
+        <w:rPr>
+          <w:color w:val="FF0000"/>
+        </w:rPr>
+        <w:t xml:space="preserve"> </w:t>
+      </w:r>
+      <w:proofErr w:type="spellStart"/>
+      <w:r>
+        <w:rPr>
+          <w:color w:val="FF0000"/>
+        </w:rPr>
+        <w:t>kepada</w:t>
+      </w:r>
+      <w:proofErr w:type="spellEnd"/>
+      <w:r>
+        <w:rPr>
+          <w:color w:val="FF0000"/>
+        </w:rPr>
+        <w:t xml:space="preserve"> </w:t>
+      </w:r>
+      <w:proofErr w:type="spellStart"/>
+      <w:r>
+        <w:rPr>
+          <w:color w:val="FF0000"/>
+        </w:rPr>
+        <w:t>penulis</w:t>
+      </w:r>
+      <w:proofErr w:type="spellEnd"/>
+      <w:r>
+        <w:rPr>
+          <w:color w:val="FF0000"/>
+        </w:rPr>
+        <w:t xml:space="preserve"> </w:t>
+      </w:r>
+      <w:proofErr w:type="spellStart"/>
+      <w:r>
+        <w:rPr>
+          <w:color w:val="FF0000"/>
+        </w:rPr>
+        <w:t>sebelumnya</w:t>
+      </w:r>
+      <w:proofErr w:type="spellEnd"/>
+      <w:r>
+        <w:rPr>
+          <w:color w:val="FF0000"/>
+        </w:rPr>
+        <w:t xml:space="preserve"> </w:t>
+      </w:r>
+      <w:proofErr w:type="spellStart"/>
+      <w:r>
+        <w:rPr>
+          <w:color w:val="FF0000"/>
+        </w:rPr>
+        <w:t>atau</w:t>
+      </w:r>
+      <w:proofErr w:type="spellEnd"/>
+      <w:r>
+        <w:rPr>
+          <w:color w:val="FF0000"/>
+        </w:rPr>
+        <w:t xml:space="preserve"> </w:t>
+      </w:r>
+      <w:proofErr w:type="spellStart"/>
+      <w:r>
+        <w:rPr>
+          <w:color w:val="FF0000"/>
+        </w:rPr>
+        <w:t>alasan</w:t>
+      </w:r>
+      <w:proofErr w:type="spellEnd"/>
+      <w:r>
+        <w:rPr>
+          <w:color w:val="FF0000"/>
+        </w:rPr>
+        <w:t xml:space="preserve"> </w:t>
+      </w:r>
+      <w:proofErr w:type="spellStart"/>
+      <w:r>
+        <w:rPr>
+          <w:color w:val="FF0000"/>
+        </w:rPr>
+        <w:t>mendasar</w:t>
+      </w:r>
+      <w:proofErr w:type="spellEnd"/>
+      <w:r>
+        <w:rPr>
+          <w:color w:val="FF0000"/>
+        </w:rPr>
+        <w:t xml:space="preserve"> </w:t>
+      </w:r>
+      <w:proofErr w:type="spellStart"/>
+      <w:r>
+        <w:rPr>
+          <w:color w:val="FF0000"/>
+        </w:rPr>
+        <w:t>pemilihan</w:t>
+      </w:r>
+      <w:proofErr w:type="spellEnd"/>
+      <w:r>
+        <w:rPr>
+          <w:color w:val="FF0000"/>
+        </w:rPr>
+        <w:t xml:space="preserve"> </w:t>
+      </w:r>
+      <w:proofErr w:type="spellStart"/>
+      <w:r>
+        <w:rPr>
+          <w:color w:val="FF0000"/>
+        </w:rPr>
+        <w:t>topik</w:t>
+      </w:r>
+      <w:proofErr w:type="spellEnd"/>
+      <w:r>
+        <w:rPr>
+          <w:color w:val="FF0000"/>
+        </w:rPr>
+        <w:t xml:space="preserve"> </w:t>
+      </w:r>
+      <w:proofErr w:type="spellStart"/>
+      <w:r>
+        <w:rPr>
+          <w:color w:val="FF0000"/>
+        </w:rPr>
+        <w:t>dapat</w:t>
+      </w:r>
+      <w:proofErr w:type="spellEnd"/>
+      <w:r>
+        <w:rPr>
+          <w:color w:val="FF0000"/>
+        </w:rPr>
+        <w:t xml:space="preserve"> </w:t>
+      </w:r>
+      <w:proofErr w:type="spellStart"/>
+      <w:r>
+        <w:rPr>
+          <w:color w:val="FF0000"/>
+        </w:rPr>
+        <w:t>berupa</w:t>
+      </w:r>
+      <w:proofErr w:type="spellEnd"/>
+      <w:r>
+        <w:rPr>
+          <w:color w:val="FF0000"/>
+        </w:rPr>
+        <w:t xml:space="preserve"> </w:t>
+      </w:r>
+      <w:proofErr w:type="spellStart"/>
+      <w:r>
+        <w:rPr>
+          <w:color w:val="FF0000"/>
+        </w:rPr>
+        <w:t>paparan</w:t>
+      </w:r>
+      <w:proofErr w:type="spellEnd"/>
+      <w:r>
+        <w:rPr>
+          <w:color w:val="FF0000"/>
+        </w:rPr>
+        <w:t xml:space="preserve"> </w:t>
+      </w:r>
+      <w:proofErr w:type="spellStart"/>
+      <w:r>
+        <w:rPr>
+          <w:color w:val="FF0000"/>
+        </w:rPr>
+        <w:t>teoritis</w:t>
+      </w:r>
+      <w:proofErr w:type="spellEnd"/>
+      <w:r>
+        <w:rPr>
+          <w:color w:val="FF0000"/>
+        </w:rPr>
+        <w:t xml:space="preserve"> </w:t>
+      </w:r>
+      <w:proofErr w:type="spellStart"/>
+      <w:r>
+        <w:rPr>
+          <w:color w:val="FF0000"/>
+        </w:rPr>
+        <w:t>maupun</w:t>
+      </w:r>
+      <w:proofErr w:type="spellEnd"/>
+      <w:r>
+        <w:rPr>
+          <w:color w:val="FF0000"/>
+        </w:rPr>
+        <w:t xml:space="preserve"> </w:t>
+      </w:r>
+      <w:proofErr w:type="spellStart"/>
+      <w:r>
+        <w:rPr>
+          <w:color w:val="FF0000"/>
+        </w:rPr>
+        <w:t>paparan</w:t>
+      </w:r>
+      <w:proofErr w:type="spellEnd"/>
+      <w:r>
+        <w:rPr>
+          <w:color w:val="FF0000"/>
+        </w:rPr>
+        <w:t xml:space="preserve"> </w:t>
+      </w:r>
+      <w:proofErr w:type="spellStart"/>
+      <w:r>
+        <w:rPr>
+          <w:color w:val="FF0000"/>
+        </w:rPr>
+        <w:t>praktis</w:t>
+      </w:r>
+      <w:proofErr w:type="spellEnd"/>
+      <w:r>
+        <w:rPr>
+          <w:color w:val="FF0000"/>
+        </w:rPr>
+        <w:t xml:space="preserve"> (</w:t>
+      </w:r>
+      <w:r>
+        <w:rPr>
+          <w:b/>
+          <w:color w:val="FF0000"/>
+        </w:rPr>
+        <w:t>*</w:t>
+      </w:r>
+      <w:proofErr w:type="spellStart"/>
+      <w:r>
+        <w:rPr>
+          <w:b/>
+          <w:color w:val="FF0000"/>
+        </w:rPr>
+        <w:t>bukan</w:t>
+      </w:r>
+      <w:proofErr w:type="spellEnd"/>
+      <w:r>
+        <w:rPr>
+          <w:b/>
+          <w:color w:val="FF0000"/>
+        </w:rPr>
+        <w:t xml:space="preserve"> </w:t>
+      </w:r>
+      <w:proofErr w:type="spellStart"/>
+      <w:r>
+        <w:rPr>
+          <w:b/>
+          <w:color w:val="FF0000"/>
+        </w:rPr>
+        <w:t>alasan</w:t>
+      </w:r>
+      <w:proofErr w:type="spellEnd"/>
+      <w:r>
+        <w:rPr>
+          <w:b/>
+          <w:color w:val="FF0000"/>
+        </w:rPr>
+        <w:t xml:space="preserve"> </w:t>
+      </w:r>
+      <w:proofErr w:type="spellStart"/>
+      <w:r>
+        <w:rPr>
+          <w:b/>
+          <w:color w:val="FF0000"/>
+        </w:rPr>
+        <w:t>subjektif</w:t>
+      </w:r>
+      <w:proofErr w:type="spellEnd"/>
+      <w:r>
+        <w:rPr>
+          <w:b/>
+          <w:color w:val="FF0000"/>
+        </w:rPr>
+        <w:t xml:space="preserve"> </w:t>
+      </w:r>
+      <w:proofErr w:type="spellStart"/>
+      <w:r>
+        <w:rPr>
+          <w:b/>
+          <w:color w:val="FF0000"/>
+        </w:rPr>
+        <w:t>atau</w:t>
+      </w:r>
+      <w:proofErr w:type="spellEnd"/>
+      <w:r>
+        <w:rPr>
+          <w:b/>
+          <w:color w:val="FF0000"/>
+        </w:rPr>
+        <w:t xml:space="preserve"> </w:t>
+      </w:r>
+      <w:proofErr w:type="spellStart"/>
+      <w:r>
+        <w:rPr>
+          <w:b/>
+          <w:color w:val="FF0000"/>
+        </w:rPr>
+        <w:t>alasan</w:t>
+      </w:r>
+      <w:proofErr w:type="spellEnd"/>
+      <w:r>
+        <w:rPr>
+          <w:b/>
+          <w:color w:val="FF0000"/>
+        </w:rPr>
+        <w:t xml:space="preserve"> </w:t>
+      </w:r>
+      <w:proofErr w:type="spellStart"/>
+      <w:r>
+        <w:rPr>
+          <w:b/>
+          <w:color w:val="FF0000"/>
+        </w:rPr>
+        <w:t>pribadi</w:t>
       </w:r>
       <w:proofErr w:type="spellEnd"/>
       <w:r>
@@ -2049,9 +1787,23 @@
           <w:ilvl w:val="0"/>
           <w:numId w:val="1"/>
         </w:numPr>
-      </w:pPr>
-      <w:r>
-        <w:t xml:space="preserve">Batasan </w:t>
+        <w:spacing w:line="276" w:lineRule="auto"/>
+      </w:pPr>
+      <w:proofErr w:type="spellStart"/>
+      <w:r>
+        <w:t>Tujuan</w:t>
+      </w:r>
+      <w:proofErr w:type="spellEnd"/>
+      <w:r>
+        <w:t xml:space="preserve"> dan </w:t>
+      </w:r>
+      <w:proofErr w:type="spellStart"/>
+      <w:r>
+        <w:t>Manfaat</w:t>
+      </w:r>
+      <w:proofErr w:type="spellEnd"/>
+      <w:r>
+        <w:t xml:space="preserve"> </w:t>
       </w:r>
       <w:proofErr w:type="spellStart"/>
       <w:r>
@@ -2061,11 +1813,8 @@
     </w:p>
     <w:p>
       <w:pPr>
-        <w:spacing w:before="240"/>
+        <w:spacing w:before="240" w:line="276" w:lineRule="auto"/>
         <w:ind w:left="349" w:firstLine="371"/>
-        <w:rPr>
-          <w:color w:val="FF0000"/>
-        </w:rPr>
       </w:pPr>
       <w:r>
         <w:rPr>
@@ -2120,7 +1869,21 @@
         <w:rPr>
           <w:color w:val="FF0000"/>
         </w:rPr>
-        <w:t>batasan</w:t>
+        <w:t>tujuan</w:t>
+      </w:r>
+      <w:proofErr w:type="spellEnd"/>
+      <w:r>
+        <w:rPr>
+          <w:color w:val="FF0000"/>
+        </w:rPr>
+        <w:t xml:space="preserve"> </w:t>
+      </w:r>
+      <w:proofErr w:type="spellStart"/>
+      <w:r>
+        <w:rPr>
+          <w:color w:val="FF0000"/>
+        </w:rPr>
+        <w:t>pembuatan</w:t>
       </w:r>
       <w:proofErr w:type="spellEnd"/>
       <w:r>
@@ -2141,14 +1904,14 @@
         <w:rPr>
           <w:color w:val="FF0000"/>
         </w:rPr>
-        <w:t xml:space="preserve"> yang </w:t>
-      </w:r>
-      <w:proofErr w:type="spellStart"/>
-      <w:r>
-        <w:rPr>
-          <w:color w:val="FF0000"/>
-        </w:rPr>
-        <w:t>dikembangkan</w:t>
+        <w:t>/</w:t>
+      </w:r>
+      <w:proofErr w:type="spellStart"/>
+      <w:r>
+        <w:rPr>
+          <w:color w:val="FF0000"/>
+        </w:rPr>
+        <w:t>sistem</w:t>
       </w:r>
       <w:proofErr w:type="spellEnd"/>
       <w:r>
@@ -2162,49 +1925,147 @@
         <w:rPr>
           <w:color w:val="FF0000"/>
         </w:rPr>
-        <w:t>seberapa</w:t>
-      </w:r>
-      <w:proofErr w:type="spellEnd"/>
-      <w:r>
-        <w:rPr>
-          <w:color w:val="FF0000"/>
-        </w:rPr>
-        <w:t xml:space="preserve"> </w:t>
-      </w:r>
-      <w:proofErr w:type="spellStart"/>
-      <w:r>
-        <w:rPr>
-          <w:color w:val="FF0000"/>
-        </w:rPr>
-        <w:t>besar</w:t>
-      </w:r>
-      <w:proofErr w:type="spellEnd"/>
-      <w:r>
-        <w:rPr>
-          <w:color w:val="FF0000"/>
-        </w:rPr>
-        <w:t xml:space="preserve"> </w:t>
-      </w:r>
-      <w:proofErr w:type="spellStart"/>
-      <w:r>
-        <w:rPr>
-          <w:color w:val="FF0000"/>
-        </w:rPr>
-        <w:t>ruang</w:t>
-      </w:r>
-      <w:proofErr w:type="spellEnd"/>
-      <w:r>
-        <w:rPr>
-          <w:color w:val="FF0000"/>
-        </w:rPr>
-        <w:t xml:space="preserve"> </w:t>
-      </w:r>
-      <w:proofErr w:type="spellStart"/>
-      <w:r>
-        <w:rPr>
-          <w:color w:val="FF0000"/>
-        </w:rPr>
-        <w:t>lingkup</w:t>
+        <w:t>manfaatnya</w:t>
+      </w:r>
+      <w:proofErr w:type="spellEnd"/>
+      <w:r>
+        <w:rPr>
+          <w:color w:val="FF0000"/>
+        </w:rPr>
+        <w:t xml:space="preserve"> </w:t>
+      </w:r>
+      <w:proofErr w:type="spellStart"/>
+      <w:r>
+        <w:rPr>
+          <w:color w:val="FF0000"/>
+        </w:rPr>
+        <w:t>bagi</w:t>
+      </w:r>
+      <w:proofErr w:type="spellEnd"/>
+      <w:r>
+        <w:rPr>
+          <w:color w:val="FF0000"/>
+        </w:rPr>
+        <w:t xml:space="preserve"> </w:t>
+      </w:r>
+      <w:proofErr w:type="spellStart"/>
+      <w:r>
+        <w:rPr>
+          <w:color w:val="FF0000"/>
+        </w:rPr>
+        <w:t>sebuah</w:t>
+      </w:r>
+      <w:proofErr w:type="spellEnd"/>
+      <w:r>
+        <w:rPr>
+          <w:color w:val="FF0000"/>
+        </w:rPr>
+        <w:t xml:space="preserve"> </w:t>
+      </w:r>
+      <w:proofErr w:type="spellStart"/>
+      <w:r>
+        <w:rPr>
+          <w:color w:val="FF0000"/>
+        </w:rPr>
+        <w:t>kota</w:t>
+      </w:r>
+      <w:proofErr w:type="spellEnd"/>
+      <w:r>
+        <w:rPr>
+          <w:color w:val="FF0000"/>
+        </w:rPr>
+        <w:t xml:space="preserve">, dan </w:t>
+      </w:r>
+      <w:proofErr w:type="spellStart"/>
+      <w:r>
+        <w:rPr>
+          <w:color w:val="FF0000"/>
+        </w:rPr>
+        <w:t>kira</w:t>
+      </w:r>
+      <w:proofErr w:type="spellEnd"/>
+      <w:r>
+        <w:rPr>
+          <w:color w:val="FF0000"/>
+        </w:rPr>
+        <w:t xml:space="preserve"> </w:t>
+      </w:r>
+      <w:proofErr w:type="spellStart"/>
+      <w:r>
+        <w:rPr>
+          <w:color w:val="FF0000"/>
+        </w:rPr>
+        <w:t>kira</w:t>
+      </w:r>
+      <w:proofErr w:type="spellEnd"/>
+      <w:r>
+        <w:rPr>
+          <w:color w:val="FF0000"/>
+        </w:rPr>
+        <w:t xml:space="preserve"> </w:t>
+      </w:r>
+      <w:proofErr w:type="spellStart"/>
+      <w:r>
+        <w:rPr>
+          <w:color w:val="FF0000"/>
+        </w:rPr>
+        <w:t>apa</w:t>
+      </w:r>
+      <w:proofErr w:type="spellEnd"/>
+      <w:r>
+        <w:rPr>
+          <w:color w:val="FF0000"/>
+        </w:rPr>
+        <w:t xml:space="preserve"> </w:t>
+      </w:r>
+      <w:proofErr w:type="spellStart"/>
+      <w:r>
+        <w:rPr>
+          <w:color w:val="FF0000"/>
+        </w:rPr>
+        <w:t>dampak</w:t>
+      </w:r>
+      <w:proofErr w:type="spellEnd"/>
+      <w:r>
+        <w:rPr>
+          <w:color w:val="FF0000"/>
+        </w:rPr>
+        <w:t xml:space="preserve"> </w:t>
+      </w:r>
+      <w:proofErr w:type="spellStart"/>
+      <w:r>
+        <w:rPr>
+          <w:color w:val="FF0000"/>
+        </w:rPr>
+        <w:t>sesudah</w:t>
+      </w:r>
+      <w:proofErr w:type="spellEnd"/>
+      <w:r>
+        <w:rPr>
+          <w:color w:val="FF0000"/>
+        </w:rPr>
+        <w:t xml:space="preserve"> dan </w:t>
+      </w:r>
+      <w:proofErr w:type="spellStart"/>
+      <w:r>
+        <w:rPr>
+          <w:color w:val="FF0000"/>
+        </w:rPr>
+        <w:t>sebelum</w:t>
+      </w:r>
+      <w:proofErr w:type="spellEnd"/>
+      <w:r>
+        <w:rPr>
+          <w:color w:val="FF0000"/>
+        </w:rPr>
+        <w:t xml:space="preserve"> </w:t>
+      </w:r>
+      <w:proofErr w:type="spellStart"/>
+      <w:r>
+        <w:rPr>
+          <w:color w:val="FF0000"/>
+        </w:rPr>
+        <w:t>adanya</w:t>
       </w:r>
       <w:proofErr w:type="spellEnd"/>
       <w:r>
@@ -2225,188 +2086,112 @@
         <w:rPr>
           <w:color w:val="FF0000"/>
         </w:rPr>
-        <w:t xml:space="preserve"> yang </w:t>
-      </w:r>
-      <w:proofErr w:type="spellStart"/>
-      <w:r>
-        <w:rPr>
-          <w:color w:val="FF0000"/>
-        </w:rPr>
-        <w:t>dikembangan</w:t>
-      </w:r>
-      <w:proofErr w:type="spellEnd"/>
-      <w:r>
-        <w:rPr>
-          <w:color w:val="FF0000"/>
-        </w:rPr>
-        <w:t xml:space="preserve">, </w:t>
-      </w:r>
-      <w:proofErr w:type="spellStart"/>
-      <w:r>
-        <w:rPr>
-          <w:color w:val="FF0000"/>
-        </w:rPr>
-        <w:t>ruang</w:t>
-      </w:r>
-      <w:proofErr w:type="spellEnd"/>
-      <w:r>
-        <w:rPr>
-          <w:color w:val="FF0000"/>
-        </w:rPr>
-        <w:t xml:space="preserve"> </w:t>
-      </w:r>
-      <w:proofErr w:type="spellStart"/>
-      <w:r>
-        <w:rPr>
-          <w:color w:val="FF0000"/>
-        </w:rPr>
-        <w:t>lingkup</w:t>
-      </w:r>
-      <w:proofErr w:type="spellEnd"/>
-      <w:r>
-        <w:rPr>
-          <w:color w:val="FF0000"/>
-        </w:rPr>
-        <w:t xml:space="preserve"> </w:t>
-      </w:r>
-      <w:proofErr w:type="spellStart"/>
-      <w:r>
-        <w:rPr>
+        <w:t xml:space="preserve"> </w:t>
+      </w:r>
+      <w:proofErr w:type="spellStart"/>
+      <w:r>
+        <w:rPr>
+          <w:color w:val="FF0000"/>
+        </w:rPr>
+        <w:t>ini</w:t>
+      </w:r>
+      <w:proofErr w:type="spellEnd"/>
+      <w:r>
+        <w:rPr>
+          <w:color w:val="FF0000"/>
+        </w:rPr>
+        <w:t>.</w:t>
+      </w:r>
+      <w:r>
+        <w:t xml:space="preserve"> </w:t>
+      </w:r>
+      <w:r>
+        <w:rPr>
+          <w:bCs/>
+          <w:color w:val="FF0000"/>
+        </w:rPr>
+        <w:t>(</w:t>
+      </w:r>
+      <w:r>
+        <w:rPr>
+          <w:b/>
+          <w:color w:val="FF0000"/>
+        </w:rPr>
+        <w:t>*</w:t>
+      </w:r>
+      <w:proofErr w:type="spellStart"/>
+      <w:r>
+        <w:rPr>
+          <w:b/>
+          <w:color w:val="FF0000"/>
+        </w:rPr>
+        <w:t>dijelaskan</w:t>
+      </w:r>
+      <w:proofErr w:type="spellEnd"/>
+      <w:r>
+        <w:rPr>
+          <w:b/>
+          <w:color w:val="FF0000"/>
+        </w:rPr>
+        <w:t xml:space="preserve"> juga </w:t>
+      </w:r>
+      <w:proofErr w:type="spellStart"/>
+      <w:r>
+        <w:rPr>
+          <w:b/>
+          <w:color w:val="FF0000"/>
+        </w:rPr>
+        <w:t>mengenai</w:t>
+      </w:r>
+      <w:proofErr w:type="spellEnd"/>
+      <w:r>
+        <w:rPr>
+          <w:b/>
+          <w:color w:val="FF0000"/>
+        </w:rPr>
+        <w:t xml:space="preserve"> target </w:t>
+      </w:r>
+      <w:proofErr w:type="spellStart"/>
+      <w:r>
+        <w:rPr>
+          <w:b/>
+          <w:color w:val="FF0000"/>
+        </w:rPr>
+        <w:t>tujuan</w:t>
+      </w:r>
+      <w:proofErr w:type="spellEnd"/>
+      <w:r>
+        <w:rPr>
+          <w:b/>
+          <w:color w:val="FF0000"/>
+        </w:rPr>
+        <w:t xml:space="preserve"> </w:t>
+      </w:r>
+      <w:proofErr w:type="spellStart"/>
+      <w:r>
+        <w:rPr>
+          <w:b/>
+          <w:color w:val="FF0000"/>
+        </w:rPr>
+        <w:t>dibuatnya</w:t>
+      </w:r>
+      <w:proofErr w:type="spellEnd"/>
+      <w:r>
+        <w:rPr>
+          <w:b/>
+          <w:color w:val="FF0000"/>
+        </w:rPr>
+        <w:t xml:space="preserve"> </w:t>
+      </w:r>
+      <w:proofErr w:type="spellStart"/>
+      <w:r>
+        <w:rPr>
+          <w:b/>
           <w:color w:val="FF0000"/>
         </w:rPr>
         <w:t>aplikasi</w:t>
       </w:r>
       <w:proofErr w:type="spellEnd"/>
-      <w:r>
-        <w:rPr>
-          <w:color w:val="FF0000"/>
-        </w:rPr>
-        <w:t>/</w:t>
-      </w:r>
-      <w:proofErr w:type="spellStart"/>
-      <w:r>
-        <w:rPr>
-          <w:color w:val="FF0000"/>
-        </w:rPr>
-        <w:t>sistem</w:t>
-      </w:r>
-      <w:proofErr w:type="spellEnd"/>
-      <w:r>
-        <w:rPr>
-          <w:color w:val="FF0000"/>
-        </w:rPr>
-        <w:t>, (</w:t>
-      </w:r>
-      <w:r>
-        <w:rPr>
-          <w:b/>
-          <w:color w:val="FF0000"/>
-        </w:rPr>
-        <w:t xml:space="preserve">*Batasan </w:t>
-      </w:r>
-      <w:proofErr w:type="spellStart"/>
-      <w:r>
-        <w:rPr>
-          <w:b/>
-          <w:color w:val="FF0000"/>
-        </w:rPr>
-        <w:t>pengguna</w:t>
-      </w:r>
-      <w:proofErr w:type="spellEnd"/>
-      <w:r>
-        <w:rPr>
-          <w:b/>
-          <w:color w:val="FF0000"/>
-        </w:rPr>
-        <w:t xml:space="preserve"> pada </w:t>
-      </w:r>
-      <w:proofErr w:type="spellStart"/>
-      <w:r>
-        <w:rPr>
-          <w:b/>
-          <w:color w:val="FF0000"/>
-        </w:rPr>
-        <w:t>aplikasi</w:t>
-      </w:r>
-      <w:proofErr w:type="spellEnd"/>
-      <w:r>
-        <w:rPr>
-          <w:b/>
-          <w:color w:val="FF0000"/>
-        </w:rPr>
-        <w:t xml:space="preserve">, </w:t>
-      </w:r>
-      <w:proofErr w:type="spellStart"/>
-      <w:r>
-        <w:rPr>
-          <w:b/>
-          <w:color w:val="FF0000"/>
-        </w:rPr>
-        <w:t>batasan</w:t>
-      </w:r>
-      <w:proofErr w:type="spellEnd"/>
-      <w:r>
-        <w:rPr>
-          <w:b/>
-          <w:color w:val="FF0000"/>
-        </w:rPr>
-        <w:t xml:space="preserve"> de</w:t>
-      </w:r>
-      <w:r>
-        <w:rPr>
-          <w:b/>
-          <w:color w:val="FF0000"/>
-        </w:rPr>
-        <w:t xml:space="preserve">vice yang </w:t>
-      </w:r>
-      <w:proofErr w:type="spellStart"/>
-      <w:r>
-        <w:rPr>
-          <w:b/>
-          <w:color w:val="FF0000"/>
-        </w:rPr>
-        <w:t>digunakan</w:t>
-      </w:r>
-      <w:proofErr w:type="spellEnd"/>
-      <w:r>
-        <w:rPr>
-          <w:b/>
-          <w:color w:val="FF0000"/>
-        </w:rPr>
-        <w:t xml:space="preserve"> </w:t>
-      </w:r>
-      <w:proofErr w:type="spellStart"/>
-      <w:r>
-        <w:rPr>
-          <w:b/>
-          <w:color w:val="FF0000"/>
-        </w:rPr>
-        <w:t>untuk</w:t>
-      </w:r>
-      <w:proofErr w:type="spellEnd"/>
-      <w:r>
-        <w:rPr>
-          <w:b/>
-          <w:color w:val="FF0000"/>
-        </w:rPr>
-        <w:t xml:space="preserve"> </w:t>
-      </w:r>
-      <w:proofErr w:type="spellStart"/>
-      <w:r>
-        <w:rPr>
-          <w:b/>
-          <w:color w:val="FF0000"/>
-        </w:rPr>
-        <w:t>aplikasi</w:t>
-      </w:r>
-      <w:proofErr w:type="spellEnd"/>
-      <w:r>
-        <w:rPr>
-          <w:b/>
-          <w:color w:val="FF0000"/>
-        </w:rPr>
-        <w:t>/system</w:t>
-      </w:r>
       <w:r>
         <w:rPr>
           <w:color w:val="FF0000"/>
@@ -2421,14 +2206,10 @@
           <w:ilvl w:val="0"/>
           <w:numId w:val="1"/>
         </w:numPr>
-      </w:pPr>
-      <w:proofErr w:type="spellStart"/>
-      <w:r>
-        <w:t>Implementasi</w:t>
-      </w:r>
-      <w:proofErr w:type="spellEnd"/>
-      <w:r>
-        <w:t xml:space="preserve"> </w:t>
+        <w:spacing w:line="276" w:lineRule="auto"/>
+      </w:pPr>
+      <w:r>
+        <w:t xml:space="preserve">Batasan </w:t>
       </w:r>
       <w:proofErr w:type="spellStart"/>
       <w:r>
@@ -2438,8 +2219,11 @@
     </w:p>
     <w:p>
       <w:pPr>
-        <w:spacing w:before="240"/>
+        <w:spacing w:before="240" w:line="276" w:lineRule="auto"/>
         <w:ind w:left="349" w:firstLine="371"/>
+        <w:rPr>
+          <w:color w:val="FF0000"/>
+        </w:rPr>
       </w:pPr>
       <w:r>
         <w:rPr>
@@ -2494,7 +2278,21 @@
         <w:rPr>
           <w:color w:val="FF0000"/>
         </w:rPr>
-        <w:t>hal-hal</w:t>
+        <w:t>batasan</w:t>
+      </w:r>
+      <w:proofErr w:type="spellEnd"/>
+      <w:r>
+        <w:rPr>
+          <w:color w:val="FF0000"/>
+        </w:rPr>
+        <w:t xml:space="preserve"> </w:t>
+      </w:r>
+      <w:proofErr w:type="spellStart"/>
+      <w:r>
+        <w:rPr>
+          <w:color w:val="FF0000"/>
+        </w:rPr>
+        <w:t>aplikasi</w:t>
       </w:r>
       <w:proofErr w:type="spellEnd"/>
       <w:r>
@@ -2508,63 +2306,63 @@
         <w:rPr>
           <w:color w:val="FF0000"/>
         </w:rPr>
-        <w:t>perlu</w:t>
-      </w:r>
-      <w:proofErr w:type="spellEnd"/>
-      <w:r>
-        <w:rPr>
-          <w:color w:val="FF0000"/>
-        </w:rPr>
-        <w:t xml:space="preserve"> </w:t>
-      </w:r>
-      <w:proofErr w:type="spellStart"/>
-      <w:r>
-        <w:rPr>
-          <w:color w:val="FF0000"/>
-        </w:rPr>
-        <w:t>disiapkan</w:t>
-      </w:r>
-      <w:proofErr w:type="spellEnd"/>
-      <w:r>
-        <w:rPr>
-          <w:color w:val="FF0000"/>
-        </w:rPr>
-        <w:t xml:space="preserve"> </w:t>
-      </w:r>
-      <w:proofErr w:type="spellStart"/>
-      <w:r>
-        <w:rPr>
-          <w:color w:val="FF0000"/>
-        </w:rPr>
-        <w:t>dalam</w:t>
-      </w:r>
-      <w:proofErr w:type="spellEnd"/>
-      <w:r>
-        <w:rPr>
-          <w:color w:val="FF0000"/>
-        </w:rPr>
-        <w:t xml:space="preserve"> </w:t>
-      </w:r>
-      <w:proofErr w:type="spellStart"/>
-      <w:r>
-        <w:rPr>
-          <w:color w:val="FF0000"/>
-        </w:rPr>
-        <w:t>menunjang</w:t>
-      </w:r>
-      <w:proofErr w:type="spellEnd"/>
-      <w:r>
-        <w:rPr>
-          <w:color w:val="FF0000"/>
-        </w:rPr>
-        <w:t xml:space="preserve"> </w:t>
-      </w:r>
-      <w:proofErr w:type="spellStart"/>
-      <w:r>
-        <w:rPr>
-          <w:color w:val="FF0000"/>
-        </w:rPr>
-        <w:t>penerapan</w:t>
+        <w:t>dikembangkan</w:t>
+      </w:r>
+      <w:proofErr w:type="spellEnd"/>
+      <w:r>
+        <w:rPr>
+          <w:color w:val="FF0000"/>
+        </w:rPr>
+        <w:t xml:space="preserve">, </w:t>
+      </w:r>
+      <w:proofErr w:type="spellStart"/>
+      <w:r>
+        <w:rPr>
+          <w:color w:val="FF0000"/>
+        </w:rPr>
+        <w:t>seberapa</w:t>
+      </w:r>
+      <w:proofErr w:type="spellEnd"/>
+      <w:r>
+        <w:rPr>
+          <w:color w:val="FF0000"/>
+        </w:rPr>
+        <w:t xml:space="preserve"> </w:t>
+      </w:r>
+      <w:proofErr w:type="spellStart"/>
+      <w:r>
+        <w:rPr>
+          <w:color w:val="FF0000"/>
+        </w:rPr>
+        <w:t>besar</w:t>
+      </w:r>
+      <w:proofErr w:type="spellEnd"/>
+      <w:r>
+        <w:rPr>
+          <w:color w:val="FF0000"/>
+        </w:rPr>
+        <w:t xml:space="preserve"> </w:t>
+      </w:r>
+      <w:proofErr w:type="spellStart"/>
+      <w:r>
+        <w:rPr>
+          <w:color w:val="FF0000"/>
+        </w:rPr>
+        <w:t>ruang</w:t>
+      </w:r>
+      <w:proofErr w:type="spellEnd"/>
+      <w:r>
+        <w:rPr>
+          <w:color w:val="FF0000"/>
+        </w:rPr>
+        <w:t xml:space="preserve"> </w:t>
+      </w:r>
+      <w:proofErr w:type="spellStart"/>
+      <w:r>
+        <w:rPr>
+          <w:color w:val="FF0000"/>
+        </w:rPr>
+        <w:t>lingkup</w:t>
       </w:r>
       <w:proofErr w:type="spellEnd"/>
       <w:r>
@@ -2592,202 +2390,46 @@
         <w:rPr>
           <w:color w:val="FF0000"/>
         </w:rPr>
-        <w:t>sedang</w:t>
-      </w:r>
-      <w:proofErr w:type="spellEnd"/>
-      <w:r>
-        <w:rPr>
-          <w:color w:val="FF0000"/>
-        </w:rPr>
-        <w:t xml:space="preserve"> </w:t>
-      </w:r>
-      <w:proofErr w:type="spellStart"/>
-      <w:r>
-        <w:rPr>
-          <w:color w:val="FF0000"/>
-        </w:rPr>
-        <w:t>dikembangkan</w:t>
-      </w:r>
-      <w:proofErr w:type="spellEnd"/>
-      <w:r>
-        <w:rPr>
-          <w:color w:val="FF0000"/>
-        </w:rPr>
-        <w:t xml:space="preserve"> </w:t>
-      </w:r>
-      <w:proofErr w:type="spellStart"/>
-      <w:r>
-        <w:rPr>
-          <w:color w:val="FF0000"/>
-        </w:rPr>
-        <w:t>secara</w:t>
-      </w:r>
-      <w:proofErr w:type="spellEnd"/>
-      <w:r>
-        <w:rPr>
-          <w:color w:val="FF0000"/>
-        </w:rPr>
-        <w:t xml:space="preserve"> </w:t>
-      </w:r>
-      <w:proofErr w:type="spellStart"/>
-      <w:r>
-        <w:rPr>
-          <w:color w:val="FF0000"/>
-        </w:rPr>
-        <w:t>rinci</w:t>
-      </w:r>
-      <w:proofErr w:type="spellEnd"/>
-      <w:r>
-        <w:rPr>
-          <w:color w:val="FF0000"/>
-        </w:rPr>
-        <w:t xml:space="preserve"> dan </w:t>
-      </w:r>
-      <w:proofErr w:type="spellStart"/>
-      <w:r>
-        <w:rPr>
-          <w:color w:val="FF0000"/>
-        </w:rPr>
-        <w:t>cermat</w:t>
-      </w:r>
-      <w:proofErr w:type="spellEnd"/>
-      <w:r>
-        <w:rPr>
-          <w:color w:val="FF0000"/>
-        </w:rPr>
-        <w:t xml:space="preserve">. </w:t>
-      </w:r>
-      <w:r>
-        <w:rPr>
-          <w:b/>
-          <w:color w:val="FF0000"/>
-        </w:rPr>
-        <w:t>(*</w:t>
-      </w:r>
-      <w:proofErr w:type="spellStart"/>
-      <w:r>
-        <w:rPr>
-          <w:b/>
-          <w:color w:val="FF0000"/>
-        </w:rPr>
-        <w:t>Penerapannya</w:t>
-      </w:r>
-      <w:proofErr w:type="spellEnd"/>
-      <w:r>
-        <w:rPr>
-          <w:b/>
-          <w:color w:val="FF0000"/>
-        </w:rPr>
-        <w:t xml:space="preserve"> </w:t>
-      </w:r>
-      <w:proofErr w:type="spellStart"/>
-      <w:r>
-        <w:rPr>
-          <w:b/>
-          <w:color w:val="FF0000"/>
-        </w:rPr>
-        <w:t>bisa</w:t>
-      </w:r>
-      <w:proofErr w:type="spellEnd"/>
-      <w:r>
-        <w:rPr>
-          <w:b/>
-          <w:color w:val="FF0000"/>
-        </w:rPr>
-        <w:t xml:space="preserve"> </w:t>
-      </w:r>
-      <w:proofErr w:type="spellStart"/>
-      <w:r>
-        <w:rPr>
-          <w:b/>
-          <w:color w:val="FF0000"/>
-        </w:rPr>
-        <w:t>dalam</w:t>
-      </w:r>
-      <w:proofErr w:type="spellEnd"/>
-      <w:r>
-        <w:rPr>
-          <w:b/>
-          <w:color w:val="FF0000"/>
-        </w:rPr>
-        <w:t xml:space="preserve"> software dan hardwa</w:t>
-      </w:r>
-      <w:r>
-        <w:rPr>
-          <w:b/>
-          <w:color w:val="FF0000"/>
-        </w:rPr>
-        <w:t xml:space="preserve">re yang </w:t>
-      </w:r>
-      <w:proofErr w:type="spellStart"/>
-      <w:r>
-        <w:rPr>
-          <w:b/>
-          <w:color w:val="FF0000"/>
-        </w:rPr>
-        <w:t>mendukung</w:t>
-      </w:r>
-      <w:proofErr w:type="spellEnd"/>
-      <w:r>
-        <w:rPr>
-          <w:b/>
-          <w:color w:val="FF0000"/>
-        </w:rPr>
-        <w:t xml:space="preserve"> </w:t>
-      </w:r>
-      <w:proofErr w:type="spellStart"/>
-      <w:r>
-        <w:rPr>
-          <w:b/>
-          <w:color w:val="FF0000"/>
-        </w:rPr>
-        <w:t>kinerja</w:t>
-      </w:r>
-      <w:proofErr w:type="spellEnd"/>
-      <w:r>
-        <w:rPr>
-          <w:b/>
-          <w:color w:val="FF0000"/>
-        </w:rPr>
-        <w:t xml:space="preserve"> </w:t>
-      </w:r>
-      <w:proofErr w:type="spellStart"/>
-      <w:r>
-        <w:rPr>
-          <w:b/>
-          <w:color w:val="FF0000"/>
-        </w:rPr>
-        <w:lastRenderedPageBreak/>
-        <w:t>atau</w:t>
-      </w:r>
-      <w:proofErr w:type="spellEnd"/>
-      <w:r>
-        <w:rPr>
-          <w:b/>
-          <w:color w:val="FF0000"/>
-        </w:rPr>
-        <w:t xml:space="preserve"> </w:t>
-      </w:r>
-      <w:proofErr w:type="spellStart"/>
-      <w:r>
-        <w:rPr>
-          <w:b/>
-          <w:color w:val="FF0000"/>
-        </w:rPr>
-        <w:t>jalannya</w:t>
-      </w:r>
-      <w:proofErr w:type="spellEnd"/>
-      <w:r>
-        <w:rPr>
-          <w:b/>
-          <w:color w:val="FF0000"/>
-        </w:rPr>
-        <w:t xml:space="preserve"> </w:t>
-      </w:r>
-      <w:proofErr w:type="spellStart"/>
-      <w:r>
-        <w:rPr>
-          <w:b/>
+        <w:t>dikembangan</w:t>
+      </w:r>
+      <w:proofErr w:type="spellEnd"/>
+      <w:r>
+        <w:rPr>
+          <w:color w:val="FF0000"/>
+        </w:rPr>
+        <w:t xml:space="preserve">, </w:t>
+      </w:r>
+      <w:proofErr w:type="spellStart"/>
+      <w:r>
+        <w:rPr>
+          <w:color w:val="FF0000"/>
+        </w:rPr>
+        <w:t>ruang</w:t>
+      </w:r>
+      <w:proofErr w:type="spellEnd"/>
+      <w:r>
+        <w:rPr>
+          <w:color w:val="FF0000"/>
+        </w:rPr>
+        <w:t xml:space="preserve"> </w:t>
+      </w:r>
+      <w:proofErr w:type="spellStart"/>
+      <w:r>
+        <w:rPr>
+          <w:color w:val="FF0000"/>
+        </w:rPr>
+        <w:t>lingkup</w:t>
+      </w:r>
+      <w:proofErr w:type="spellEnd"/>
+      <w:r>
+        <w:rPr>
+          <w:color w:val="FF0000"/>
+        </w:rPr>
+        <w:t xml:space="preserve"> </w:t>
+      </w:r>
+      <w:proofErr w:type="spellStart"/>
+      <w:r>
+        <w:rPr>
           <w:color w:val="FF0000"/>
         </w:rPr>
         <w:t>aplikasi</w:t>
@@ -2795,34 +2437,54 @@
       <w:proofErr w:type="spellEnd"/>
       <w:r>
         <w:rPr>
-          <w:b/>
-          <w:color w:val="FF0000"/>
-        </w:rPr>
-        <w:t xml:space="preserve"> </w:t>
-      </w:r>
-      <w:proofErr w:type="spellStart"/>
-      <w:r>
-        <w:rPr>
-          <w:b/>
-          <w:color w:val="FF0000"/>
-        </w:rPr>
-        <w:t>tersebut</w:t>
-      </w:r>
-      <w:proofErr w:type="spellEnd"/>
-      <w:r>
-        <w:rPr>
-          <w:b/>
-          <w:color w:val="FF0000"/>
-        </w:rPr>
-        <w:t xml:space="preserve">. </w:t>
-      </w:r>
-      <w:proofErr w:type="spellStart"/>
-      <w:r>
-        <w:rPr>
-          <w:b/>
-          <w:color w:val="FF0000"/>
-        </w:rPr>
-        <w:t>Misalnya</w:t>
+          <w:color w:val="FF0000"/>
+        </w:rPr>
+        <w:t>/</w:t>
+      </w:r>
+      <w:proofErr w:type="spellStart"/>
+      <w:r>
+        <w:rPr>
+          <w:color w:val="FF0000"/>
+        </w:rPr>
+        <w:t>sistem</w:t>
+      </w:r>
+      <w:proofErr w:type="spellEnd"/>
+      <w:r>
+        <w:rPr>
+          <w:color w:val="FF0000"/>
+        </w:rPr>
+        <w:t>, (</w:t>
+      </w:r>
+      <w:r>
+        <w:rPr>
+          <w:b/>
+          <w:color w:val="FF0000"/>
+        </w:rPr>
+        <w:t xml:space="preserve">*Batasan </w:t>
+      </w:r>
+      <w:proofErr w:type="spellStart"/>
+      <w:r>
+        <w:rPr>
+          <w:b/>
+          <w:color w:val="FF0000"/>
+        </w:rPr>
+        <w:t>pengguna</w:t>
+      </w:r>
+      <w:proofErr w:type="spellEnd"/>
+      <w:r>
+        <w:rPr>
+          <w:b/>
+          <w:color w:val="FF0000"/>
+        </w:rPr>
+        <w:t xml:space="preserve"> pada </w:t>
+      </w:r>
+      <w:proofErr w:type="spellStart"/>
+      <w:r>
+        <w:rPr>
+          <w:b/>
+          <w:color w:val="FF0000"/>
+        </w:rPr>
+        <w:t>aplikasi</w:t>
       </w:r>
       <w:proofErr w:type="spellEnd"/>
       <w:r>
@@ -2838,117 +2500,69 @@
           <w:b/>
           <w:color w:val="FF0000"/>
         </w:rPr>
-        <w:t>kebutuhan-kebutuhan</w:t>
-      </w:r>
-      <w:proofErr w:type="spellEnd"/>
-      <w:r>
-        <w:rPr>
-          <w:b/>
-          <w:color w:val="FF0000"/>
-        </w:rPr>
-        <w:t xml:space="preserve"> yang </w:t>
-      </w:r>
-      <w:proofErr w:type="spellStart"/>
-      <w:r>
-        <w:rPr>
-          <w:b/>
-          <w:color w:val="FF0000"/>
-        </w:rPr>
-        <w:t>harus</w:t>
-      </w:r>
-      <w:proofErr w:type="spellEnd"/>
-      <w:r>
-        <w:rPr>
-          <w:b/>
-          <w:color w:val="FF0000"/>
-        </w:rPr>
-        <w:t xml:space="preserve"> </w:t>
-      </w:r>
-      <w:proofErr w:type="spellStart"/>
-      <w:r>
-        <w:rPr>
-          <w:b/>
-          <w:color w:val="FF0000"/>
-        </w:rPr>
-        <w:t>dianalis</w:t>
-      </w:r>
-      <w:proofErr w:type="spellEnd"/>
-      <w:r>
-        <w:rPr>
-          <w:b/>
-          <w:color w:val="FF0000"/>
-        </w:rPr>
-        <w:t xml:space="preserve"> </w:t>
-      </w:r>
-      <w:proofErr w:type="spellStart"/>
-      <w:r>
-        <w:rPr>
-          <w:b/>
-          <w:color w:val="FF0000"/>
-        </w:rPr>
-        <w:t>spesifikasinya</w:t>
-      </w:r>
-      <w:proofErr w:type="spellEnd"/>
-      <w:r>
-        <w:rPr>
-          <w:b/>
-          <w:color w:val="FF0000"/>
-        </w:rPr>
-        <w:t xml:space="preserve"> </w:t>
-      </w:r>
-      <w:proofErr w:type="spellStart"/>
-      <w:r>
-        <w:rPr>
-          <w:b/>
-          <w:color w:val="FF0000"/>
-        </w:rPr>
-        <w:t>baik</w:t>
-      </w:r>
-      <w:proofErr w:type="spellEnd"/>
-      <w:r>
-        <w:rPr>
-          <w:b/>
-          <w:color w:val="FF0000"/>
-        </w:rPr>
-        <w:t xml:space="preserve"> </w:t>
-      </w:r>
-      <w:proofErr w:type="spellStart"/>
-      <w:r>
-        <w:rPr>
-          <w:b/>
-          <w:color w:val="FF0000"/>
-        </w:rPr>
-        <w:t>menggunakan</w:t>
-      </w:r>
-      <w:proofErr w:type="spellEnd"/>
-      <w:r>
-        <w:rPr>
-          <w:b/>
-          <w:color w:val="FF0000"/>
-        </w:rPr>
-        <w:t xml:space="preserve"> pc </w:t>
-      </w:r>
-      <w:proofErr w:type="spellStart"/>
-      <w:r>
-        <w:rPr>
-          <w:b/>
-          <w:color w:val="FF0000"/>
-        </w:rPr>
-        <w:t>atau</w:t>
-      </w:r>
-      <w:proofErr w:type="spellEnd"/>
-      <w:r>
-        <w:rPr>
-          <w:b/>
-          <w:color w:val="FF0000"/>
-        </w:rPr>
-        <w:t xml:space="preserve"> mobile</w:t>
-      </w:r>
-      <w:r>
-        <w:rPr>
-          <w:color w:val="FF0000"/>
-        </w:rPr>
-        <w:t xml:space="preserve">).  </w:t>
+        <w:t>batasan</w:t>
+      </w:r>
+      <w:proofErr w:type="spellEnd"/>
+      <w:r>
+        <w:rPr>
+          <w:b/>
+          <w:color w:val="FF0000"/>
+        </w:rPr>
+        <w:t xml:space="preserve"> device yang </w:t>
+      </w:r>
+      <w:proofErr w:type="spellStart"/>
+      <w:r>
+        <w:rPr>
+          <w:b/>
+          <w:color w:val="FF0000"/>
+        </w:rPr>
+        <w:t>digunakan</w:t>
+      </w:r>
+      <w:proofErr w:type="spellEnd"/>
+      <w:r>
+        <w:rPr>
+          <w:b/>
+          <w:color w:val="FF0000"/>
+        </w:rPr>
+        <w:t xml:space="preserve"> </w:t>
+      </w:r>
+      <w:proofErr w:type="spellStart"/>
+      <w:r>
+        <w:rPr>
+          <w:b/>
+          <w:color w:val="FF0000"/>
+        </w:rPr>
+        <w:t>untuk</w:t>
+      </w:r>
+      <w:proofErr w:type="spellEnd"/>
+      <w:r>
+        <w:rPr>
+          <w:b/>
+          <w:color w:val="FF0000"/>
+        </w:rPr>
+        <w:t xml:space="preserve"> </w:t>
+      </w:r>
+      <w:proofErr w:type="spellStart"/>
+      <w:r>
+        <w:rPr>
+          <w:b/>
+          <w:color w:val="FF0000"/>
+        </w:rPr>
+        <w:t>aplikasi</w:t>
+      </w:r>
+      <w:proofErr w:type="spellEnd"/>
+      <w:r>
+        <w:rPr>
+          <w:b/>
+          <w:color w:val="FF0000"/>
+        </w:rPr>
+        <w:t>/system</w:t>
+      </w:r>
+      <w:r>
+        <w:rPr>
+          <w:color w:val="FF0000"/>
+        </w:rPr>
+        <w:t>).</w:t>
       </w:r>
     </w:p>
     <w:p>
@@ -2958,9 +2572,15 @@
           <w:ilvl w:val="0"/>
           <w:numId w:val="1"/>
         </w:numPr>
-      </w:pPr>
-      <w:r>
-        <w:t xml:space="preserve">Screenshot </w:t>
+        <w:spacing w:line="276" w:lineRule="auto"/>
+      </w:pPr>
+      <w:proofErr w:type="spellStart"/>
+      <w:r>
+        <w:t>Implementasi</w:t>
+      </w:r>
+      <w:proofErr w:type="spellEnd"/>
+      <w:r>
+        <w:t xml:space="preserve"> </w:t>
       </w:r>
       <w:proofErr w:type="spellStart"/>
       <w:r>
@@ -2970,11 +2590,8 @@
     </w:p>
     <w:p>
       <w:pPr>
-        <w:spacing w:before="240"/>
+        <w:spacing w:before="240" w:line="276" w:lineRule="auto"/>
         <w:ind w:left="349" w:firstLine="371"/>
-        <w:rPr>
-          <w:color w:val="FF0000"/>
-        </w:rPr>
       </w:pPr>
       <w:r>
         <w:rPr>
@@ -3001,7 +2618,7 @@
         <w:rPr>
           <w:color w:val="FF0000"/>
         </w:rPr>
-        <w:t>berisi</w:t>
+        <w:t>menjelaskan</w:t>
       </w:r>
       <w:proofErr w:type="spellEnd"/>
       <w:r>
@@ -3022,28 +2639,84 @@
         <w:rPr>
           <w:color w:val="FF0000"/>
         </w:rPr>
-        <w:t xml:space="preserve"> screenshot </w:t>
-      </w:r>
-      <w:proofErr w:type="spellStart"/>
-      <w:r>
-        <w:rPr>
-          <w:color w:val="FF0000"/>
-        </w:rPr>
-        <w:t>dari</w:t>
-      </w:r>
-      <w:proofErr w:type="spellEnd"/>
-      <w:r>
-        <w:rPr>
-          <w:color w:val="FF0000"/>
-        </w:rPr>
-        <w:t xml:space="preserve"> </w:t>
-      </w:r>
-      <w:proofErr w:type="spellStart"/>
-      <w:r>
-        <w:rPr>
-          <w:color w:val="FF0000"/>
-        </w:rPr>
-        <w:t>mockup</w:t>
+        <w:t xml:space="preserve"> </w:t>
+      </w:r>
+      <w:proofErr w:type="spellStart"/>
+      <w:r>
+        <w:rPr>
+          <w:color w:val="FF0000"/>
+        </w:rPr>
+        <w:t>hal-hal</w:t>
+      </w:r>
+      <w:proofErr w:type="spellEnd"/>
+      <w:r>
+        <w:rPr>
+          <w:color w:val="FF0000"/>
+        </w:rPr>
+        <w:t xml:space="preserve"> yang </w:t>
+      </w:r>
+      <w:proofErr w:type="spellStart"/>
+      <w:r>
+        <w:rPr>
+          <w:color w:val="FF0000"/>
+        </w:rPr>
+        <w:t>perlu</w:t>
+      </w:r>
+      <w:proofErr w:type="spellEnd"/>
+      <w:r>
+        <w:rPr>
+          <w:color w:val="FF0000"/>
+        </w:rPr>
+        <w:t xml:space="preserve"> </w:t>
+      </w:r>
+      <w:proofErr w:type="spellStart"/>
+      <w:r>
+        <w:rPr>
+          <w:color w:val="FF0000"/>
+        </w:rPr>
+        <w:t>disiapkan</w:t>
+      </w:r>
+      <w:proofErr w:type="spellEnd"/>
+      <w:r>
+        <w:rPr>
+          <w:color w:val="FF0000"/>
+        </w:rPr>
+        <w:t xml:space="preserve"> </w:t>
+      </w:r>
+      <w:proofErr w:type="spellStart"/>
+      <w:r>
+        <w:rPr>
+          <w:color w:val="FF0000"/>
+        </w:rPr>
+        <w:t>dalam</w:t>
+      </w:r>
+      <w:proofErr w:type="spellEnd"/>
+      <w:r>
+        <w:rPr>
+          <w:color w:val="FF0000"/>
+        </w:rPr>
+        <w:t xml:space="preserve"> </w:t>
+      </w:r>
+      <w:proofErr w:type="spellStart"/>
+      <w:r>
+        <w:rPr>
+          <w:color w:val="FF0000"/>
+        </w:rPr>
+        <w:t>menunjang</w:t>
+      </w:r>
+      <w:proofErr w:type="spellEnd"/>
+      <w:r>
+        <w:rPr>
+          <w:color w:val="FF0000"/>
+        </w:rPr>
+        <w:t xml:space="preserve"> </w:t>
+      </w:r>
+      <w:proofErr w:type="spellStart"/>
+      <w:r>
+        <w:rPr>
+          <w:color w:val="FF0000"/>
+        </w:rPr>
+        <w:t>penerapan</w:t>
       </w:r>
       <w:proofErr w:type="spellEnd"/>
       <w:r>
@@ -3064,111 +2737,369 @@
         <w:rPr>
           <w:color w:val="FF0000"/>
         </w:rPr>
+        <w:t xml:space="preserve"> yang </w:t>
+      </w:r>
+      <w:proofErr w:type="spellStart"/>
+      <w:r>
+        <w:rPr>
+          <w:color w:val="FF0000"/>
+        </w:rPr>
+        <w:t>sedang</w:t>
+      </w:r>
+      <w:proofErr w:type="spellEnd"/>
+      <w:r>
+        <w:rPr>
+          <w:color w:val="FF0000"/>
+        </w:rPr>
+        <w:t xml:space="preserve"> </w:t>
+      </w:r>
+      <w:proofErr w:type="spellStart"/>
+      <w:r>
+        <w:rPr>
+          <w:color w:val="FF0000"/>
+        </w:rPr>
+        <w:t>dikembangkan</w:t>
+      </w:r>
+      <w:proofErr w:type="spellEnd"/>
+      <w:r>
+        <w:rPr>
+          <w:color w:val="FF0000"/>
+        </w:rPr>
+        <w:t xml:space="preserve"> </w:t>
+      </w:r>
+      <w:proofErr w:type="spellStart"/>
+      <w:r>
+        <w:rPr>
+          <w:color w:val="FF0000"/>
+        </w:rPr>
+        <w:t>secara</w:t>
+      </w:r>
+      <w:proofErr w:type="spellEnd"/>
+      <w:r>
+        <w:rPr>
+          <w:color w:val="FF0000"/>
+        </w:rPr>
+        <w:t xml:space="preserve"> </w:t>
+      </w:r>
+      <w:proofErr w:type="spellStart"/>
+      <w:r>
+        <w:rPr>
+          <w:color w:val="FF0000"/>
+        </w:rPr>
+        <w:t>rinci</w:t>
+      </w:r>
+      <w:proofErr w:type="spellEnd"/>
+      <w:r>
+        <w:rPr>
+          <w:color w:val="FF0000"/>
+        </w:rPr>
+        <w:t xml:space="preserve"> dan </w:t>
+      </w:r>
+      <w:proofErr w:type="spellStart"/>
+      <w:r>
+        <w:rPr>
+          <w:color w:val="FF0000"/>
+        </w:rPr>
+        <w:t>cermat</w:t>
+      </w:r>
+      <w:proofErr w:type="spellEnd"/>
+      <w:r>
+        <w:rPr>
+          <w:color w:val="FF0000"/>
+        </w:rPr>
         <w:t xml:space="preserve">. </w:t>
       </w:r>
-      <w:proofErr w:type="spellStart"/>
-      <w:r>
-        <w:rPr>
-          <w:color w:val="FF0000"/>
-        </w:rPr>
-        <w:t>Mulai</w:t>
-      </w:r>
-      <w:proofErr w:type="spellEnd"/>
-      <w:r>
-        <w:rPr>
-          <w:color w:val="FF0000"/>
-        </w:rPr>
-        <w:t xml:space="preserve"> </w:t>
-      </w:r>
-      <w:proofErr w:type="spellStart"/>
-      <w:r>
-        <w:rPr>
-          <w:color w:val="FF0000"/>
-        </w:rPr>
-        <w:t>dari</w:t>
-      </w:r>
-      <w:proofErr w:type="spellEnd"/>
-      <w:r>
-        <w:rPr>
-          <w:color w:val="FF0000"/>
-        </w:rPr>
-        <w:t xml:space="preserve"> </w:t>
-      </w:r>
-      <w:proofErr w:type="spellStart"/>
-      <w:r>
-        <w:rPr>
-          <w:color w:val="FF0000"/>
-        </w:rPr>
-        <w:t>halama</w:t>
-      </w:r>
-      <w:r>
-        <w:rPr>
-          <w:color w:val="FF0000"/>
-        </w:rPr>
-        <w:t>n</w:t>
-      </w:r>
-      <w:proofErr w:type="spellEnd"/>
-      <w:r>
-        <w:rPr>
-          <w:color w:val="FF0000"/>
-        </w:rPr>
-        <w:t xml:space="preserve"> </w:t>
-      </w:r>
-      <w:proofErr w:type="spellStart"/>
-      <w:r>
-        <w:rPr>
-          <w:color w:val="FF0000"/>
-        </w:rPr>
-        <w:t>awal</w:t>
-      </w:r>
-      <w:proofErr w:type="spellEnd"/>
-      <w:r>
-        <w:rPr>
-          <w:color w:val="FF0000"/>
-        </w:rPr>
-        <w:t xml:space="preserve"> </w:t>
-      </w:r>
-      <w:proofErr w:type="spellStart"/>
-      <w:r>
-        <w:rPr>
-          <w:color w:val="FF0000"/>
-        </w:rPr>
-        <w:t>sampai</w:t>
-      </w:r>
-      <w:proofErr w:type="spellEnd"/>
-      <w:r>
-        <w:rPr>
-          <w:color w:val="FF0000"/>
-        </w:rPr>
-        <w:t xml:space="preserve"> </w:t>
-      </w:r>
-      <w:proofErr w:type="spellStart"/>
-      <w:r>
-        <w:rPr>
-          <w:color w:val="FF0000"/>
-        </w:rPr>
-        <w:t>halaman</w:t>
-      </w:r>
-      <w:proofErr w:type="spellEnd"/>
-      <w:r>
-        <w:rPr>
-          <w:color w:val="FF0000"/>
-        </w:rPr>
-        <w:t xml:space="preserve"> </w:t>
-      </w:r>
-      <w:proofErr w:type="spellStart"/>
-      <w:r>
-        <w:rPr>
-          <w:color w:val="FF0000"/>
-        </w:rPr>
-        <w:t>akhir</w:t>
-      </w:r>
-      <w:proofErr w:type="spellEnd"/>
-      <w:r>
-        <w:rPr>
-          <w:color w:val="FF0000"/>
-        </w:rPr>
-        <w:t xml:space="preserve">.  </w:t>
+      <w:r>
+        <w:rPr>
+          <w:bCs/>
+          <w:color w:val="FF0000"/>
+        </w:rPr>
+        <w:t>(</w:t>
+      </w:r>
+      <w:r>
+        <w:rPr>
+          <w:b/>
+          <w:color w:val="FF0000"/>
+        </w:rPr>
+        <w:t>*</w:t>
+      </w:r>
+      <w:proofErr w:type="spellStart"/>
+      <w:r>
+        <w:rPr>
+          <w:b/>
+          <w:color w:val="FF0000"/>
+        </w:rPr>
+        <w:t>Penerapannya</w:t>
+      </w:r>
+      <w:proofErr w:type="spellEnd"/>
+      <w:r>
+        <w:rPr>
+          <w:b/>
+          <w:color w:val="FF0000"/>
+        </w:rPr>
+        <w:t xml:space="preserve"> </w:t>
+      </w:r>
+      <w:proofErr w:type="spellStart"/>
+      <w:r>
+        <w:rPr>
+          <w:b/>
+          <w:color w:val="FF0000"/>
+        </w:rPr>
+        <w:t>bisa</w:t>
+      </w:r>
+      <w:proofErr w:type="spellEnd"/>
+      <w:r>
+        <w:rPr>
+          <w:b/>
+          <w:color w:val="FF0000"/>
+        </w:rPr>
+        <w:t xml:space="preserve"> </w:t>
+      </w:r>
+      <w:proofErr w:type="spellStart"/>
+      <w:r>
+        <w:rPr>
+          <w:b/>
+          <w:color w:val="FF0000"/>
+        </w:rPr>
+        <w:t>dalam</w:t>
+      </w:r>
+      <w:proofErr w:type="spellEnd"/>
+      <w:r>
+        <w:rPr>
+          <w:b/>
+          <w:color w:val="FF0000"/>
+        </w:rPr>
+        <w:t xml:space="preserve"> software dan hardware yang </w:t>
+      </w:r>
+      <w:proofErr w:type="spellStart"/>
+      <w:r>
+        <w:rPr>
+          <w:b/>
+          <w:color w:val="FF0000"/>
+        </w:rPr>
+        <w:t>mendukung</w:t>
+      </w:r>
+      <w:proofErr w:type="spellEnd"/>
+      <w:r>
+        <w:rPr>
+          <w:b/>
+          <w:color w:val="FF0000"/>
+        </w:rPr>
+        <w:t xml:space="preserve"> </w:t>
+      </w:r>
+      <w:proofErr w:type="spellStart"/>
+      <w:r>
+        <w:rPr>
+          <w:b/>
+          <w:color w:val="FF0000"/>
+        </w:rPr>
+        <w:t>kinerja</w:t>
+      </w:r>
+      <w:proofErr w:type="spellEnd"/>
+      <w:r>
+        <w:rPr>
+          <w:b/>
+          <w:color w:val="FF0000"/>
+        </w:rPr>
+        <w:t xml:space="preserve"> </w:t>
+      </w:r>
+      <w:proofErr w:type="spellStart"/>
+      <w:r>
+        <w:rPr>
+          <w:b/>
+          <w:color w:val="FF0000"/>
+        </w:rPr>
+        <w:t>atau</w:t>
+      </w:r>
+      <w:proofErr w:type="spellEnd"/>
+      <w:r>
+        <w:rPr>
+          <w:b/>
+          <w:color w:val="FF0000"/>
+        </w:rPr>
+        <w:t xml:space="preserve"> </w:t>
+      </w:r>
+      <w:proofErr w:type="spellStart"/>
+      <w:r>
+        <w:rPr>
+          <w:b/>
+          <w:color w:val="FF0000"/>
+        </w:rPr>
+        <w:t>jalannya</w:t>
+      </w:r>
+      <w:proofErr w:type="spellEnd"/>
+      <w:r>
+        <w:rPr>
+          <w:b/>
+          <w:color w:val="FF0000"/>
+        </w:rPr>
+        <w:t xml:space="preserve"> </w:t>
+      </w:r>
+      <w:proofErr w:type="spellStart"/>
+      <w:r>
+        <w:rPr>
+          <w:b/>
+          <w:color w:val="FF0000"/>
+        </w:rPr>
+        <w:t>aplikasi</w:t>
+      </w:r>
+      <w:proofErr w:type="spellEnd"/>
+      <w:r>
+        <w:rPr>
+          <w:b/>
+          <w:color w:val="FF0000"/>
+        </w:rPr>
+        <w:t xml:space="preserve"> </w:t>
+      </w:r>
+      <w:proofErr w:type="spellStart"/>
+      <w:r>
+        <w:rPr>
+          <w:b/>
+          <w:color w:val="FF0000"/>
+        </w:rPr>
+        <w:t>tersebut</w:t>
+      </w:r>
+      <w:proofErr w:type="spellEnd"/>
+      <w:r>
+        <w:rPr>
+          <w:b/>
+          <w:color w:val="FF0000"/>
+        </w:rPr>
+        <w:t xml:space="preserve">. </w:t>
+      </w:r>
+      <w:proofErr w:type="spellStart"/>
+      <w:r>
+        <w:rPr>
+          <w:b/>
+          <w:color w:val="FF0000"/>
+        </w:rPr>
+        <w:t>Misalnya</w:t>
+      </w:r>
+      <w:proofErr w:type="spellEnd"/>
+      <w:r>
+        <w:rPr>
+          <w:b/>
+          <w:color w:val="FF0000"/>
+        </w:rPr>
+        <w:t xml:space="preserve">, </w:t>
+      </w:r>
+      <w:proofErr w:type="spellStart"/>
+      <w:r>
+        <w:rPr>
+          <w:b/>
+          <w:color w:val="FF0000"/>
+        </w:rPr>
+        <w:t>kebutuhan-kebutuhan</w:t>
+      </w:r>
+      <w:proofErr w:type="spellEnd"/>
+      <w:r>
+        <w:rPr>
+          <w:b/>
+          <w:color w:val="FF0000"/>
+        </w:rPr>
+        <w:t xml:space="preserve"> yang </w:t>
+      </w:r>
+      <w:proofErr w:type="spellStart"/>
+      <w:r>
+        <w:rPr>
+          <w:b/>
+          <w:color w:val="FF0000"/>
+        </w:rPr>
+        <w:t>harus</w:t>
+      </w:r>
+      <w:proofErr w:type="spellEnd"/>
+      <w:r>
+        <w:rPr>
+          <w:b/>
+          <w:color w:val="FF0000"/>
+        </w:rPr>
+        <w:t xml:space="preserve"> </w:t>
+      </w:r>
+      <w:proofErr w:type="spellStart"/>
+      <w:r>
+        <w:rPr>
+          <w:b/>
+          <w:color w:val="FF0000"/>
+        </w:rPr>
+        <w:t>dianalis</w:t>
+      </w:r>
+      <w:proofErr w:type="spellEnd"/>
+      <w:r>
+        <w:rPr>
+          <w:b/>
+          <w:color w:val="FF0000"/>
+        </w:rPr>
+        <w:t xml:space="preserve"> </w:t>
+      </w:r>
+      <w:proofErr w:type="spellStart"/>
+      <w:r>
+        <w:rPr>
+          <w:b/>
+          <w:color w:val="FF0000"/>
+        </w:rPr>
+        <w:t>spesifikasinya</w:t>
+      </w:r>
+      <w:proofErr w:type="spellEnd"/>
+      <w:r>
+        <w:rPr>
+          <w:b/>
+          <w:color w:val="FF0000"/>
+        </w:rPr>
+        <w:t xml:space="preserve"> </w:t>
+      </w:r>
+      <w:proofErr w:type="spellStart"/>
+      <w:r>
+        <w:rPr>
+          <w:b/>
+          <w:color w:val="FF0000"/>
+        </w:rPr>
+        <w:t>baik</w:t>
+      </w:r>
+      <w:proofErr w:type="spellEnd"/>
+      <w:r>
+        <w:rPr>
+          <w:b/>
+          <w:color w:val="FF0000"/>
+        </w:rPr>
+        <w:t xml:space="preserve"> </w:t>
+      </w:r>
+      <w:proofErr w:type="spellStart"/>
+      <w:r>
+        <w:rPr>
+          <w:b/>
+          <w:color w:val="FF0000"/>
+        </w:rPr>
+        <w:t>menggunakan</w:t>
+      </w:r>
+      <w:proofErr w:type="spellEnd"/>
+      <w:r>
+        <w:rPr>
+          <w:b/>
+          <w:color w:val="FF0000"/>
+        </w:rPr>
+        <w:t xml:space="preserve"> pc </w:t>
+      </w:r>
+      <w:proofErr w:type="spellStart"/>
+      <w:r>
+        <w:rPr>
+          <w:b/>
+          <w:color w:val="FF0000"/>
+        </w:rPr>
+        <w:t>atau</w:t>
+      </w:r>
+      <w:proofErr w:type="spellEnd"/>
+      <w:r>
+        <w:rPr>
+          <w:b/>
+          <w:color w:val="FF0000"/>
+        </w:rPr>
+        <w:t xml:space="preserve"> mobile</w:t>
+      </w:r>
+      <w:r>
+        <w:rPr>
+          <w:color w:val="FF0000"/>
+        </w:rPr>
+        <w:t xml:space="preserve">).  </w:t>
       </w:r>
     </w:p>
     <w:p>
@@ -3178,25 +3109,24 @@
           <w:ilvl w:val="0"/>
           <w:numId w:val="1"/>
         </w:numPr>
-      </w:pPr>
-      <w:proofErr w:type="spellStart"/>
-      <w:r>
-        <w:t>Dokumentasi</w:t>
-      </w:r>
-      <w:proofErr w:type="spellEnd"/>
-      <w:r>
-        <w:t xml:space="preserve"> </w:t>
-      </w:r>
-      <w:proofErr w:type="spellStart"/>
-      <w:r>
-        <w:t>Penggunaan</w:t>
+        <w:spacing w:line="276" w:lineRule="auto"/>
+      </w:pPr>
+      <w:r>
+        <w:t xml:space="preserve">Screenshot </w:t>
+      </w:r>
+      <w:proofErr w:type="spellStart"/>
+      <w:r>
+        <w:t>Aplikasi</w:t>
       </w:r>
       <w:proofErr w:type="spellEnd"/>
     </w:p>
     <w:p>
       <w:pPr>
-        <w:spacing w:before="240"/>
+        <w:spacing w:before="240" w:line="276" w:lineRule="auto"/>
         <w:ind w:left="349" w:firstLine="371"/>
+        <w:rPr>
+          <w:color w:val="FF0000"/>
+        </w:rPr>
       </w:pPr>
       <w:r>
         <w:rPr>
@@ -3223,7 +3153,7 @@
         <w:rPr>
           <w:color w:val="FF0000"/>
         </w:rPr>
-        <w:t>menjelaskan</w:t>
+        <w:t>berisi</w:t>
       </w:r>
       <w:proofErr w:type="spellEnd"/>
       <w:r>
@@ -3244,63 +3174,7 @@
         <w:rPr>
           <w:color w:val="FF0000"/>
         </w:rPr>
-        <w:t xml:space="preserve"> </w:t>
-      </w:r>
-      <w:proofErr w:type="spellStart"/>
-      <w:r>
-        <w:rPr>
-          <w:color w:val="FF0000"/>
-        </w:rPr>
-        <w:t>dokumentasi</w:t>
-      </w:r>
-      <w:proofErr w:type="spellEnd"/>
-      <w:r>
-        <w:rPr>
-          <w:color w:val="FF0000"/>
-        </w:rPr>
-        <w:t xml:space="preserve"> </w:t>
-      </w:r>
-      <w:proofErr w:type="spellStart"/>
-      <w:r>
-        <w:rPr>
-          <w:color w:val="FF0000"/>
-        </w:rPr>
-        <w:t>beserta</w:t>
-      </w:r>
-      <w:proofErr w:type="spellEnd"/>
-      <w:r>
-        <w:rPr>
-          <w:color w:val="FF0000"/>
-        </w:rPr>
-        <w:t xml:space="preserve"> </w:t>
-      </w:r>
-      <w:proofErr w:type="spellStart"/>
-      <w:r>
-        <w:rPr>
-          <w:color w:val="FF0000"/>
-        </w:rPr>
-        <w:t>penjelasan</w:t>
-      </w:r>
-      <w:proofErr w:type="spellEnd"/>
-      <w:r>
-        <w:rPr>
-          <w:color w:val="FF0000"/>
-        </w:rPr>
-        <w:t xml:space="preserve"> </w:t>
-      </w:r>
-      <w:proofErr w:type="spellStart"/>
-      <w:r>
-        <w:rPr>
-          <w:color w:val="FF0000"/>
-        </w:rPr>
-        <w:t>fungsi</w:t>
-      </w:r>
-      <w:proofErr w:type="spellEnd"/>
-      <w:r>
-        <w:rPr>
-          <w:color w:val="FF0000"/>
-        </w:rPr>
-        <w:t xml:space="preserve"> </w:t>
+        <w:t xml:space="preserve"> screenshot </w:t>
       </w:r>
       <w:proofErr w:type="spellStart"/>
       <w:r>
@@ -3321,70 +3195,14 @@
         <w:rPr>
           <w:color w:val="FF0000"/>
         </w:rPr>
-        <w:t>tiap</w:t>
-      </w:r>
-      <w:proofErr w:type="spellEnd"/>
-      <w:r>
-        <w:rPr>
-          <w:color w:val="FF0000"/>
-        </w:rPr>
-        <w:t xml:space="preserve"> </w:t>
-      </w:r>
-      <w:proofErr w:type="spellStart"/>
-      <w:r>
-        <w:rPr>
-          <w:color w:val="FF0000"/>
-        </w:rPr>
-        <w:t>alur</w:t>
-      </w:r>
-      <w:proofErr w:type="spellEnd"/>
-      <w:r>
-        <w:rPr>
-          <w:color w:val="FF0000"/>
-        </w:rPr>
-        <w:t xml:space="preserve"> </w:t>
-      </w:r>
-      <w:proofErr w:type="spellStart"/>
-      <w:r>
-        <w:rPr>
-          <w:color w:val="FF0000"/>
-        </w:rPr>
-        <w:t>maupun</w:t>
-      </w:r>
-      <w:proofErr w:type="spellEnd"/>
-      <w:r>
-        <w:rPr>
-          <w:color w:val="FF0000"/>
-        </w:rPr>
-        <w:t xml:space="preserve"> </w:t>
-      </w:r>
-      <w:proofErr w:type="spellStart"/>
-      <w:r>
-        <w:rPr>
-          <w:color w:val="FF0000"/>
-        </w:rPr>
-        <w:t>fitur-fitur</w:t>
-      </w:r>
-      <w:proofErr w:type="spellEnd"/>
-      <w:r>
-        <w:rPr>
-          <w:color w:val="FF0000"/>
-        </w:rPr>
-        <w:t xml:space="preserve"> yang </w:t>
-      </w:r>
-      <w:proofErr w:type="spellStart"/>
-      <w:r>
-        <w:rPr>
-          <w:color w:val="FF0000"/>
-        </w:rPr>
-        <w:t>dijalankan</w:t>
-      </w:r>
-      <w:proofErr w:type="spellEnd"/>
-      <w:r>
-        <w:rPr>
-          <w:color w:val="FF0000"/>
-        </w:rPr>
-        <w:t xml:space="preserve"> pada </w:t>
+        <w:t>mockup</w:t>
+      </w:r>
+      <w:proofErr w:type="spellEnd"/>
+      <w:r>
+        <w:rPr>
+          <w:color w:val="FF0000"/>
+        </w:rPr>
+        <w:t xml:space="preserve"> </w:t>
       </w:r>
       <w:proofErr w:type="spellStart"/>
       <w:r>
@@ -3398,7 +3216,105 @@
         <w:rPr>
           <w:color w:val="FF0000"/>
         </w:rPr>
-        <w:t>.</w:t>
+        <w:t xml:space="preserve">. </w:t>
+      </w:r>
+      <w:proofErr w:type="spellStart"/>
+      <w:r>
+        <w:rPr>
+          <w:color w:val="FF0000"/>
+        </w:rPr>
+        <w:t>Mulai</w:t>
+      </w:r>
+      <w:proofErr w:type="spellEnd"/>
+      <w:r>
+        <w:rPr>
+          <w:color w:val="FF0000"/>
+        </w:rPr>
+        <w:t xml:space="preserve"> </w:t>
+      </w:r>
+      <w:proofErr w:type="spellStart"/>
+      <w:r>
+        <w:rPr>
+          <w:color w:val="FF0000"/>
+        </w:rPr>
+        <w:t>dari</w:t>
+      </w:r>
+      <w:proofErr w:type="spellEnd"/>
+      <w:r>
+        <w:rPr>
+          <w:color w:val="FF0000"/>
+        </w:rPr>
+        <w:t xml:space="preserve"> </w:t>
+      </w:r>
+      <w:proofErr w:type="spellStart"/>
+      <w:r>
+        <w:rPr>
+          <w:color w:val="FF0000"/>
+        </w:rPr>
+        <w:t>halaman</w:t>
+      </w:r>
+      <w:proofErr w:type="spellEnd"/>
+      <w:r>
+        <w:rPr>
+          <w:color w:val="FF0000"/>
+        </w:rPr>
+        <w:t xml:space="preserve"> </w:t>
+      </w:r>
+      <w:proofErr w:type="spellStart"/>
+      <w:r>
+        <w:rPr>
+          <w:color w:val="FF0000"/>
+        </w:rPr>
+        <w:t>awal</w:t>
+      </w:r>
+      <w:proofErr w:type="spellEnd"/>
+      <w:r>
+        <w:rPr>
+          <w:color w:val="FF0000"/>
+        </w:rPr>
+        <w:t xml:space="preserve"> </w:t>
+      </w:r>
+      <w:proofErr w:type="spellStart"/>
+      <w:r>
+        <w:rPr>
+          <w:color w:val="FF0000"/>
+        </w:rPr>
+        <w:t>sampai</w:t>
+      </w:r>
+      <w:proofErr w:type="spellEnd"/>
+      <w:r>
+        <w:rPr>
+          <w:color w:val="FF0000"/>
+        </w:rPr>
+        <w:t xml:space="preserve"> </w:t>
+      </w:r>
+      <w:proofErr w:type="spellStart"/>
+      <w:r>
+        <w:rPr>
+          <w:color w:val="FF0000"/>
+        </w:rPr>
+        <w:t>halaman</w:t>
+      </w:r>
+      <w:proofErr w:type="spellEnd"/>
+      <w:r>
+        <w:rPr>
+          <w:color w:val="FF0000"/>
+        </w:rPr>
+        <w:t xml:space="preserve"> </w:t>
+      </w:r>
+      <w:proofErr w:type="spellStart"/>
+      <w:r>
+        <w:rPr>
+          <w:color w:val="FF0000"/>
+        </w:rPr>
+        <w:t>akhir</w:t>
+      </w:r>
+      <w:proofErr w:type="spellEnd"/>
+      <w:r>
+        <w:rPr>
+          <w:color w:val="FF0000"/>
+        </w:rPr>
+        <w:t xml:space="preserve">.  </w:t>
       </w:r>
     </w:p>
     <w:p>
@@ -3408,31 +3324,27 @@
           <w:ilvl w:val="0"/>
           <w:numId w:val="1"/>
         </w:numPr>
-      </w:pPr>
-      <w:r>
-        <w:t xml:space="preserve">Target </w:t>
+        <w:spacing w:line="276" w:lineRule="auto"/>
+      </w:pPr>
+      <w:proofErr w:type="spellStart"/>
+      <w:r>
+        <w:lastRenderedPageBreak/>
+        <w:t>Dokumentasi</w:t>
+      </w:r>
+      <w:proofErr w:type="spellEnd"/>
+      <w:r>
+        <w:t xml:space="preserve"> </w:t>
       </w:r>
       <w:proofErr w:type="spellStart"/>
       <w:r>
         <w:t>Penggunaan</w:t>
-      </w:r>
-      <w:proofErr w:type="spellEnd"/>
-      <w:r>
-        <w:t xml:space="preserve"> </w:t>
-      </w:r>
-      <w:proofErr w:type="spellStart"/>
-      <w:r>
-        <w:t>Aplikasi</w:t>
       </w:r>
       <w:proofErr w:type="spellEnd"/>
     </w:p>
     <w:p>
       <w:pPr>
-        <w:spacing w:before="240"/>
-        <w:ind w:left="360" w:firstLine="360"/>
-        <w:rPr>
-          <w:color w:val="FF0000"/>
-        </w:rPr>
+        <w:spacing w:before="240" w:line="276" w:lineRule="auto"/>
+        <w:ind w:left="349" w:firstLine="371"/>
       </w:pPr>
       <w:r>
         <w:rPr>
@@ -3480,7 +3392,147 @@
         <w:rPr>
           <w:color w:val="FF0000"/>
         </w:rPr>
-        <w:t xml:space="preserve"> target </w:t>
+        <w:t xml:space="preserve"> </w:t>
+      </w:r>
+      <w:proofErr w:type="spellStart"/>
+      <w:r>
+        <w:rPr>
+          <w:color w:val="FF0000"/>
+        </w:rPr>
+        <w:t>dokumentasi</w:t>
+      </w:r>
+      <w:proofErr w:type="spellEnd"/>
+      <w:r>
+        <w:rPr>
+          <w:color w:val="FF0000"/>
+        </w:rPr>
+        <w:t xml:space="preserve"> </w:t>
+      </w:r>
+      <w:proofErr w:type="spellStart"/>
+      <w:r>
+        <w:rPr>
+          <w:color w:val="FF0000"/>
+        </w:rPr>
+        <w:t>beserta</w:t>
+      </w:r>
+      <w:proofErr w:type="spellEnd"/>
+      <w:r>
+        <w:rPr>
+          <w:color w:val="FF0000"/>
+        </w:rPr>
+        <w:t xml:space="preserve"> </w:t>
+      </w:r>
+      <w:proofErr w:type="spellStart"/>
+      <w:r>
+        <w:rPr>
+          <w:color w:val="FF0000"/>
+        </w:rPr>
+        <w:t>penjelasan</w:t>
+      </w:r>
+      <w:proofErr w:type="spellEnd"/>
+      <w:r>
+        <w:rPr>
+          <w:color w:val="FF0000"/>
+        </w:rPr>
+        <w:t xml:space="preserve"> </w:t>
+      </w:r>
+      <w:proofErr w:type="spellStart"/>
+      <w:r>
+        <w:rPr>
+          <w:color w:val="FF0000"/>
+        </w:rPr>
+        <w:t>fungsi</w:t>
+      </w:r>
+      <w:proofErr w:type="spellEnd"/>
+      <w:r>
+        <w:rPr>
+          <w:color w:val="FF0000"/>
+        </w:rPr>
+        <w:t xml:space="preserve"> </w:t>
+      </w:r>
+      <w:proofErr w:type="spellStart"/>
+      <w:r>
+        <w:rPr>
+          <w:color w:val="FF0000"/>
+        </w:rPr>
+        <w:t>dari</w:t>
+      </w:r>
+      <w:proofErr w:type="spellEnd"/>
+      <w:r>
+        <w:rPr>
+          <w:color w:val="FF0000"/>
+        </w:rPr>
+        <w:t xml:space="preserve"> </w:t>
+      </w:r>
+      <w:proofErr w:type="spellStart"/>
+      <w:r>
+        <w:rPr>
+          <w:color w:val="FF0000"/>
+        </w:rPr>
+        <w:t>tiap</w:t>
+      </w:r>
+      <w:proofErr w:type="spellEnd"/>
+      <w:r>
+        <w:rPr>
+          <w:color w:val="FF0000"/>
+        </w:rPr>
+        <w:t xml:space="preserve"> </w:t>
+      </w:r>
+      <w:proofErr w:type="spellStart"/>
+      <w:r>
+        <w:rPr>
+          <w:color w:val="FF0000"/>
+        </w:rPr>
+        <w:t>alur</w:t>
+      </w:r>
+      <w:proofErr w:type="spellEnd"/>
+      <w:r>
+        <w:rPr>
+          <w:color w:val="FF0000"/>
+        </w:rPr>
+        <w:t xml:space="preserve"> </w:t>
+      </w:r>
+      <w:proofErr w:type="spellStart"/>
+      <w:r>
+        <w:rPr>
+          <w:color w:val="FF0000"/>
+        </w:rPr>
+        <w:t>maupun</w:t>
+      </w:r>
+      <w:proofErr w:type="spellEnd"/>
+      <w:r>
+        <w:rPr>
+          <w:color w:val="FF0000"/>
+        </w:rPr>
+        <w:t xml:space="preserve"> </w:t>
+      </w:r>
+      <w:proofErr w:type="spellStart"/>
+      <w:r>
+        <w:rPr>
+          <w:color w:val="FF0000"/>
+        </w:rPr>
+        <w:t>fitur-fitur</w:t>
+      </w:r>
+      <w:proofErr w:type="spellEnd"/>
+      <w:r>
+        <w:rPr>
+          <w:color w:val="FF0000"/>
+        </w:rPr>
+        <w:t xml:space="preserve"> yang </w:t>
+      </w:r>
+      <w:proofErr w:type="spellStart"/>
+      <w:r>
+        <w:rPr>
+          <w:color w:val="FF0000"/>
+        </w:rPr>
+        <w:t>dijalankan</w:t>
+      </w:r>
+      <w:proofErr w:type="spellEnd"/>
+      <w:r>
+        <w:rPr>
+          <w:color w:val="FF0000"/>
+        </w:rPr>
+        <w:t xml:space="preserve"> pada </w:t>
       </w:r>
       <w:proofErr w:type="spellStart"/>
       <w:r>
@@ -3494,224 +3546,323 @@
         <w:rPr>
           <w:color w:val="FF0000"/>
         </w:rPr>
-        <w:t xml:space="preserve"> </w:t>
-      </w:r>
-      <w:proofErr w:type="spellStart"/>
-      <w:r>
-        <w:rPr>
-          <w:color w:val="FF0000"/>
-        </w:rPr>
-        <w:t>dalam</w:t>
-      </w:r>
-      <w:proofErr w:type="spellEnd"/>
-      <w:r>
-        <w:rPr>
-          <w:color w:val="FF0000"/>
-        </w:rPr>
-        <w:t xml:space="preserve"> </w:t>
-      </w:r>
-      <w:proofErr w:type="spellStart"/>
-      <w:r>
-        <w:rPr>
-          <w:color w:val="FF0000"/>
-        </w:rPr>
-        <w:t>menentukan</w:t>
-      </w:r>
-      <w:proofErr w:type="spellEnd"/>
-      <w:r>
-        <w:rPr>
-          <w:color w:val="FF0000"/>
-        </w:rPr>
-        <w:t xml:space="preserve"> user yang </w:t>
-      </w:r>
-      <w:proofErr w:type="spellStart"/>
-      <w:r>
-        <w:rPr>
-          <w:color w:val="FF0000"/>
-        </w:rPr>
-        <w:t>tepat</w:t>
-      </w:r>
-      <w:proofErr w:type="spellEnd"/>
-      <w:r>
-        <w:rPr>
-          <w:color w:val="FF0000"/>
-        </w:rPr>
-        <w:t xml:space="preserve"> </w:t>
-      </w:r>
-      <w:proofErr w:type="spellStart"/>
-      <w:r>
-        <w:rPr>
-          <w:color w:val="FF0000"/>
-        </w:rPr>
-        <w:t>untuk</w:t>
-      </w:r>
-      <w:proofErr w:type="spellEnd"/>
-      <w:r>
-        <w:rPr>
-          <w:color w:val="FF0000"/>
-        </w:rPr>
-        <w:t xml:space="preserve"> </w:t>
-      </w:r>
-      <w:proofErr w:type="spellStart"/>
-      <w:r>
-        <w:rPr>
-          <w:color w:val="FF0000"/>
-        </w:rPr>
-        <w:t>menggunakan</w:t>
-      </w:r>
-      <w:proofErr w:type="spellEnd"/>
-      <w:r>
-        <w:rPr>
-          <w:color w:val="FF0000"/>
-        </w:rPr>
-        <w:t xml:space="preserve"> </w:t>
-      </w:r>
-      <w:proofErr w:type="spellStart"/>
-      <w:r>
-        <w:rPr>
-          <w:color w:val="FF0000"/>
-        </w:rPr>
-        <w:t>aplikasi</w:t>
-      </w:r>
-      <w:proofErr w:type="spellEnd"/>
-      <w:r>
-        <w:rPr>
-          <w:color w:val="FF0000"/>
-        </w:rPr>
-        <w:t xml:space="preserve"> smart city </w:t>
-      </w:r>
-      <w:r>
-        <w:rPr>
-          <w:b/>
-          <w:color w:val="FF0000"/>
-        </w:rPr>
-        <w:t>(*</w:t>
-      </w:r>
-      <w:proofErr w:type="spellStart"/>
-      <w:r>
-        <w:rPr>
-          <w:b/>
-          <w:color w:val="FF0000"/>
-        </w:rPr>
-        <w:t>menganalisis</w:t>
-      </w:r>
-      <w:proofErr w:type="spellEnd"/>
-      <w:r>
-        <w:rPr>
-          <w:b/>
-          <w:color w:val="FF0000"/>
-        </w:rPr>
-        <w:t xml:space="preserve"> </w:t>
-      </w:r>
-      <w:proofErr w:type="spellStart"/>
-      <w:r>
-        <w:rPr>
-          <w:b/>
-          <w:color w:val="FF0000"/>
-        </w:rPr>
-        <w:t>alasan</w:t>
-      </w:r>
-      <w:proofErr w:type="spellEnd"/>
-      <w:r>
-        <w:rPr>
-          <w:b/>
-          <w:color w:val="FF0000"/>
-        </w:rPr>
-        <w:t xml:space="preserve"> </w:t>
-      </w:r>
-      <w:proofErr w:type="spellStart"/>
-      <w:r>
-        <w:rPr>
-          <w:b/>
-          <w:color w:val="FF0000"/>
-        </w:rPr>
-        <w:t>ilmiah</w:t>
-      </w:r>
-      <w:proofErr w:type="spellEnd"/>
-      <w:r>
-        <w:rPr>
-          <w:b/>
-          <w:color w:val="FF0000"/>
-        </w:rPr>
-        <w:t xml:space="preserve"> </w:t>
-      </w:r>
-      <w:proofErr w:type="spellStart"/>
-      <w:r>
-        <w:rPr>
-          <w:b/>
-          <w:color w:val="FF0000"/>
-        </w:rPr>
-        <w:t>mengapa</w:t>
-      </w:r>
-      <w:proofErr w:type="spellEnd"/>
-      <w:r>
-        <w:rPr>
-          <w:b/>
-          <w:color w:val="FF0000"/>
-        </w:rPr>
-        <w:t xml:space="preserve"> user </w:t>
-      </w:r>
-      <w:proofErr w:type="spellStart"/>
-      <w:r>
-        <w:rPr>
-          <w:b/>
-          <w:color w:val="FF0000"/>
-        </w:rPr>
-        <w:t>harus</w:t>
-      </w:r>
-      <w:proofErr w:type="spellEnd"/>
-      <w:r>
-        <w:rPr>
-          <w:b/>
-          <w:color w:val="FF0000"/>
-        </w:rPr>
-        <w:t xml:space="preserve"> </w:t>
-      </w:r>
-      <w:proofErr w:type="spellStart"/>
-      <w:r>
-        <w:rPr>
-          <w:b/>
-          <w:color w:val="FF0000"/>
-        </w:rPr>
-        <w:t>menggunakannya</w:t>
-      </w:r>
-      <w:proofErr w:type="spellEnd"/>
-      <w:r>
-        <w:rPr>
-          <w:b/>
-          <w:color w:val="FF0000"/>
-        </w:rPr>
-        <w:t>).</w:t>
-      </w:r>
-      <w:r>
-        <w:rPr>
-          <w:color w:val="FF0000"/>
-        </w:rPr>
-        <w:t xml:space="preserve"> </w:t>
+        <w:t>.</w:t>
       </w:r>
     </w:p>
     <w:p>
       <w:pPr>
-        <w:spacing w:before="240"/>
-        <w:rPr>
-          <w:color w:val="FF0000"/>
-        </w:rPr>
-      </w:pPr>
+        <w:pStyle w:val="Heading1"/>
+        <w:numPr>
+          <w:ilvl w:val="0"/>
+          <w:numId w:val="1"/>
+        </w:numPr>
+        <w:spacing w:line="276" w:lineRule="auto"/>
+      </w:pPr>
+      <w:r>
+        <w:t xml:space="preserve">Target </w:t>
+      </w:r>
+      <w:proofErr w:type="spellStart"/>
+      <w:r>
+        <w:t>Penggunaan</w:t>
+      </w:r>
+      <w:proofErr w:type="spellEnd"/>
+      <w:r>
+        <w:t xml:space="preserve"> </w:t>
+      </w:r>
+      <w:proofErr w:type="spellStart"/>
+      <w:r>
+        <w:t>Aplikasi</w:t>
+      </w:r>
+      <w:proofErr w:type="spellEnd"/>
     </w:p>
     <w:p>
       <w:pPr>
-        <w:spacing w:before="240"/>
-        <w:rPr>
-          <w:b/>
-        </w:rPr>
-      </w:pPr>
-      <w:r>
-        <w:br w:type="page"/>
+        <w:spacing w:before="240" w:line="276" w:lineRule="auto"/>
+        <w:ind w:left="360" w:firstLine="360"/>
+        <w:rPr>
+          <w:bCs/>
+          <w:color w:val="FF0000"/>
+        </w:rPr>
+      </w:pPr>
+      <w:r>
+        <w:rPr>
+          <w:color w:val="FF0000"/>
+        </w:rPr>
+        <w:t xml:space="preserve">Bagian </w:t>
+      </w:r>
+      <w:proofErr w:type="spellStart"/>
+      <w:r>
+        <w:rPr>
+          <w:color w:val="FF0000"/>
+        </w:rPr>
+        <w:t>ini</w:t>
+      </w:r>
+      <w:proofErr w:type="spellEnd"/>
+      <w:r>
+        <w:rPr>
+          <w:color w:val="FF0000"/>
+        </w:rPr>
+        <w:t xml:space="preserve"> </w:t>
+      </w:r>
+      <w:proofErr w:type="spellStart"/>
+      <w:r>
+        <w:rPr>
+          <w:color w:val="FF0000"/>
+        </w:rPr>
+        <w:t>menjelaskan</w:t>
+      </w:r>
+      <w:proofErr w:type="spellEnd"/>
+      <w:r>
+        <w:rPr>
+          <w:color w:val="FF0000"/>
+        </w:rPr>
+        <w:t xml:space="preserve"> </w:t>
+      </w:r>
+      <w:proofErr w:type="spellStart"/>
+      <w:r>
+        <w:rPr>
+          <w:color w:val="FF0000"/>
+        </w:rPr>
+        <w:t>tentang</w:t>
+      </w:r>
+      <w:proofErr w:type="spellEnd"/>
+      <w:r>
+        <w:rPr>
+          <w:color w:val="FF0000"/>
+        </w:rPr>
+        <w:t xml:space="preserve"> target </w:t>
+      </w:r>
+      <w:proofErr w:type="spellStart"/>
+      <w:r>
+        <w:rPr>
+          <w:color w:val="FF0000"/>
+        </w:rPr>
+        <w:t>aplikasi</w:t>
+      </w:r>
+      <w:proofErr w:type="spellEnd"/>
+      <w:r>
+        <w:rPr>
+          <w:color w:val="FF0000"/>
+        </w:rPr>
+        <w:t xml:space="preserve"> </w:t>
+      </w:r>
+      <w:proofErr w:type="spellStart"/>
+      <w:r>
+        <w:rPr>
+          <w:color w:val="FF0000"/>
+        </w:rPr>
+        <w:t>dalam</w:t>
+      </w:r>
+      <w:proofErr w:type="spellEnd"/>
+      <w:r>
+        <w:rPr>
+          <w:color w:val="FF0000"/>
+        </w:rPr>
+        <w:t xml:space="preserve"> </w:t>
+      </w:r>
+      <w:proofErr w:type="spellStart"/>
+      <w:r>
+        <w:rPr>
+          <w:color w:val="FF0000"/>
+        </w:rPr>
+        <w:t>menentukan</w:t>
+      </w:r>
+      <w:proofErr w:type="spellEnd"/>
+      <w:r>
+        <w:rPr>
+          <w:color w:val="FF0000"/>
+        </w:rPr>
+        <w:t xml:space="preserve"> user yang </w:t>
+      </w:r>
+      <w:proofErr w:type="spellStart"/>
+      <w:r>
+        <w:rPr>
+          <w:color w:val="FF0000"/>
+        </w:rPr>
+        <w:t>tepat</w:t>
+      </w:r>
+      <w:proofErr w:type="spellEnd"/>
+      <w:r>
+        <w:rPr>
+          <w:color w:val="FF0000"/>
+        </w:rPr>
+        <w:t xml:space="preserve"> </w:t>
+      </w:r>
+      <w:proofErr w:type="spellStart"/>
+      <w:r>
+        <w:rPr>
+          <w:color w:val="FF0000"/>
+        </w:rPr>
+        <w:t>untuk</w:t>
+      </w:r>
+      <w:proofErr w:type="spellEnd"/>
+      <w:r>
+        <w:rPr>
+          <w:color w:val="FF0000"/>
+        </w:rPr>
+        <w:t xml:space="preserve"> </w:t>
+      </w:r>
+      <w:proofErr w:type="spellStart"/>
+      <w:r>
+        <w:rPr>
+          <w:color w:val="FF0000"/>
+        </w:rPr>
+        <w:t>menggunakan</w:t>
+      </w:r>
+      <w:proofErr w:type="spellEnd"/>
+      <w:r>
+        <w:rPr>
+          <w:color w:val="FF0000"/>
+        </w:rPr>
+        <w:t xml:space="preserve"> </w:t>
+      </w:r>
+      <w:proofErr w:type="spellStart"/>
+      <w:r>
+        <w:rPr>
+          <w:color w:val="FF0000"/>
+        </w:rPr>
+        <w:t>aplikasi</w:t>
+      </w:r>
+      <w:proofErr w:type="spellEnd"/>
+      <w:r>
+        <w:rPr>
+          <w:color w:val="FF0000"/>
+        </w:rPr>
+        <w:t xml:space="preserve"> smart city </w:t>
+      </w:r>
+      <w:r>
+        <w:rPr>
+          <w:bCs/>
+          <w:color w:val="FF0000"/>
+        </w:rPr>
+        <w:t>(</w:t>
+      </w:r>
+      <w:r>
+        <w:rPr>
+          <w:b/>
+          <w:color w:val="FF0000"/>
+        </w:rPr>
+        <w:t>*</w:t>
+      </w:r>
+      <w:proofErr w:type="spellStart"/>
+      <w:r>
+        <w:rPr>
+          <w:b/>
+          <w:color w:val="FF0000"/>
+        </w:rPr>
+        <w:t>menganalisis</w:t>
+      </w:r>
+      <w:proofErr w:type="spellEnd"/>
+      <w:r>
+        <w:rPr>
+          <w:b/>
+          <w:color w:val="FF0000"/>
+        </w:rPr>
+        <w:t xml:space="preserve"> </w:t>
+      </w:r>
+      <w:proofErr w:type="spellStart"/>
+      <w:r>
+        <w:rPr>
+          <w:b/>
+          <w:color w:val="FF0000"/>
+        </w:rPr>
+        <w:t>alasan</w:t>
+      </w:r>
+      <w:proofErr w:type="spellEnd"/>
+      <w:r>
+        <w:rPr>
+          <w:b/>
+          <w:color w:val="FF0000"/>
+        </w:rPr>
+        <w:t xml:space="preserve"> </w:t>
+      </w:r>
+      <w:proofErr w:type="spellStart"/>
+      <w:r>
+        <w:rPr>
+          <w:b/>
+          <w:color w:val="FF0000"/>
+        </w:rPr>
+        <w:t>ilmiah</w:t>
+      </w:r>
+      <w:proofErr w:type="spellEnd"/>
+      <w:r>
+        <w:rPr>
+          <w:b/>
+          <w:color w:val="FF0000"/>
+        </w:rPr>
+        <w:t xml:space="preserve"> </w:t>
+      </w:r>
+      <w:proofErr w:type="spellStart"/>
+      <w:r>
+        <w:rPr>
+          <w:b/>
+          <w:color w:val="FF0000"/>
+        </w:rPr>
+        <w:t>mengapa</w:t>
+      </w:r>
+      <w:proofErr w:type="spellEnd"/>
+      <w:r>
+        <w:rPr>
+          <w:b/>
+          <w:color w:val="FF0000"/>
+        </w:rPr>
+        <w:t xml:space="preserve"> user </w:t>
+      </w:r>
+      <w:proofErr w:type="spellStart"/>
+      <w:r>
+        <w:rPr>
+          <w:b/>
+          <w:color w:val="FF0000"/>
+        </w:rPr>
+        <w:t>harus</w:t>
+      </w:r>
+      <w:proofErr w:type="spellEnd"/>
+      <w:r>
+        <w:rPr>
+          <w:b/>
+          <w:color w:val="FF0000"/>
+        </w:rPr>
+        <w:t xml:space="preserve"> </w:t>
+      </w:r>
+      <w:proofErr w:type="spellStart"/>
+      <w:r>
+        <w:rPr>
+          <w:b/>
+          <w:color w:val="FF0000"/>
+        </w:rPr>
+        <w:t>menggunakannya</w:t>
+      </w:r>
+      <w:proofErr w:type="spellEnd"/>
+      <w:r>
+        <w:rPr>
+          <w:bCs/>
+          <w:color w:val="FF0000"/>
+        </w:rPr>
+        <w:t>).</w:t>
       </w:r>
     </w:p>
     <w:p>
       <w:pPr>
-        <w:spacing w:before="240"/>
+        <w:spacing w:before="240" w:line="276" w:lineRule="auto"/>
+        <w:rPr>
+          <w:color w:val="FF0000"/>
+        </w:rPr>
+      </w:pPr>
+    </w:p>
+    <w:p>
+      <w:pPr>
+        <w:spacing w:before="240" w:line="276" w:lineRule="auto"/>
+        <w:rPr>
+          <w:b/>
+        </w:rPr>
+      </w:pPr>
+      <w:r>
+        <w:br w:type="page"/>
+      </w:r>
+    </w:p>
+    <w:p>
+      <w:pPr>
+        <w:spacing w:before="240" w:line="276" w:lineRule="auto"/>
         <w:rPr>
           <w:b/>
         </w:rPr>
@@ -3726,11 +3877,21 @@
     </w:p>
     <w:p>
       <w:pPr>
-        <w:spacing w:before="240"/>
-        <w:rPr>
-          <w:color w:val="FF0000"/>
-          <w:highlight w:val="white"/>
-        </w:rPr>
+        <w:spacing w:before="240" w:line="276" w:lineRule="auto"/>
+        <w:rPr>
+          <w:color w:val="FF0000"/>
+          <w:highlight w:val="white"/>
+        </w:rPr>
+        <w:sectPr>
+          <w:headerReference w:type="default" r:id="rId17"/>
+          <w:headerReference w:type="first" r:id="rId18"/>
+          <w:pgSz w:w="11906" w:h="16838"/>
+          <w:pgMar w:top="1701" w:right="1701" w:bottom="1701" w:left="2268" w:header="709" w:footer="709" w:gutter="0"/>
+          <w:pgNumType w:start="1"/>
+          <w:cols w:space="720"/>
+          <w:titlePg/>
+          <w:docGrid w:linePitch="326"/>
+        </w:sectPr>
       </w:pPr>
       <w:proofErr w:type="spellStart"/>
       <w:r>
@@ -3824,18 +3985,29 @@
           <w:color w:val="FF0000"/>
           <w:highlight w:val="white"/>
         </w:rPr>
-        <w:t xml:space="preserve"> propos</w:t>
-      </w:r>
-      <w:r>
-        <w:rPr>
-          <w:color w:val="FF0000"/>
-          <w:highlight w:val="white"/>
-        </w:rPr>
-        <w:t>al (*</w:t>
-      </w:r>
-      <w:proofErr w:type="spellStart"/>
-      <w:r>
-        <w:rPr>
+        <w:t xml:space="preserve"> proposal </w:t>
+      </w:r>
+      <w:r>
+        <w:rPr>
+          <w:color w:val="FF0000"/>
+          <w:highlight w:val="white"/>
+        </w:rPr>
+        <w:t>(</w:t>
+      </w:r>
+      <w:r>
+        <w:rPr>
+          <w:b/>
+          <w:bCs/>
+          <w:color w:val="FF0000"/>
+          <w:highlight w:val="white"/>
+        </w:rPr>
+        <w:t>*</w:t>
+      </w:r>
+      <w:proofErr w:type="spellStart"/>
+      <w:r>
+        <w:rPr>
+          <w:b/>
+          <w:bCs/>
           <w:color w:val="FF0000"/>
           <w:highlight w:val="white"/>
         </w:rPr>
@@ -3844,14 +4016,18 @@
       <w:proofErr w:type="spellEnd"/>
       <w:r>
         <w:rPr>
-          <w:color w:val="FF0000"/>
-          <w:highlight w:val="white"/>
-        </w:rPr>
-        <w:t xml:space="preserve"> </w:t>
-      </w:r>
-      <w:proofErr w:type="spellStart"/>
-      <w:r>
-        <w:rPr>
+          <w:b/>
+          <w:bCs/>
+          <w:color w:val="FF0000"/>
+          <w:highlight w:val="white"/>
+        </w:rPr>
+        <w:t xml:space="preserve"> </w:t>
+      </w:r>
+      <w:proofErr w:type="spellStart"/>
+      <w:r>
+        <w:rPr>
+          <w:b/>
+          <w:bCs/>
           <w:color w:val="FF0000"/>
           <w:highlight w:val="white"/>
         </w:rPr>
@@ -3860,6 +4036,8 @@
       <w:proofErr w:type="spellEnd"/>
       <w:r>
         <w:rPr>
+          <w:b/>
+          <w:bCs/>
           <w:color w:val="FF0000"/>
           <w:highlight w:val="white"/>
         </w:rPr>
@@ -3868,6 +4046,8 @@
       <w:proofErr w:type="spellStart"/>
       <w:r>
         <w:rPr>
+          <w:b/>
+          <w:bCs/>
           <w:color w:val="FF0000"/>
           <w:highlight w:val="white"/>
         </w:rPr>
@@ -3876,14 +4056,18 @@
       <w:proofErr w:type="spellEnd"/>
       <w:r>
         <w:rPr>
-          <w:color w:val="FF0000"/>
-          <w:highlight w:val="white"/>
-        </w:rPr>
-        <w:t xml:space="preserve"> </w:t>
-      </w:r>
-      <w:proofErr w:type="spellStart"/>
-      <w:r>
-        <w:rPr>
+          <w:b/>
+          <w:bCs/>
+          <w:color w:val="FF0000"/>
+          <w:highlight w:val="white"/>
+        </w:rPr>
+        <w:t xml:space="preserve"> </w:t>
+      </w:r>
+      <w:proofErr w:type="spellStart"/>
+      <w:r>
+        <w:rPr>
+          <w:b/>
+          <w:bCs/>
           <w:color w:val="FF0000"/>
           <w:highlight w:val="white"/>
         </w:rPr>
@@ -3892,14 +4076,18 @@
       <w:proofErr w:type="spellEnd"/>
       <w:r>
         <w:rPr>
-          <w:color w:val="FF0000"/>
-          <w:highlight w:val="white"/>
-        </w:rPr>
-        <w:t xml:space="preserve"> </w:t>
-      </w:r>
-      <w:proofErr w:type="spellStart"/>
-      <w:r>
-        <w:rPr>
+          <w:b/>
+          <w:bCs/>
+          <w:color w:val="FF0000"/>
+          <w:highlight w:val="white"/>
+        </w:rPr>
+        <w:t xml:space="preserve"> </w:t>
+      </w:r>
+      <w:proofErr w:type="spellStart"/>
+      <w:r>
+        <w:rPr>
+          <w:b/>
+          <w:bCs/>
           <w:color w:val="FF0000"/>
           <w:highlight w:val="white"/>
         </w:rPr>
@@ -3908,6 +4096,8 @@
       <w:proofErr w:type="spellEnd"/>
       <w:r>
         <w:rPr>
+          <w:b/>
+          <w:bCs/>
           <w:color w:val="FF0000"/>
           <w:highlight w:val="white"/>
         </w:rPr>
@@ -3916,6 +4106,8 @@
       <w:proofErr w:type="spellStart"/>
       <w:r>
         <w:rPr>
+          <w:b/>
+          <w:bCs/>
           <w:color w:val="FF0000"/>
           <w:highlight w:val="white"/>
         </w:rPr>
@@ -3924,14 +4116,18 @@
       <w:proofErr w:type="spellEnd"/>
       <w:r>
         <w:rPr>
-          <w:color w:val="FF0000"/>
-          <w:highlight w:val="white"/>
-        </w:rPr>
-        <w:t xml:space="preserve"> </w:t>
-      </w:r>
-      <w:proofErr w:type="spellStart"/>
-      <w:r>
-        <w:rPr>
+          <w:b/>
+          <w:bCs/>
+          <w:color w:val="FF0000"/>
+          <w:highlight w:val="white"/>
+        </w:rPr>
+        <w:t xml:space="preserve"> </w:t>
+      </w:r>
+      <w:proofErr w:type="spellStart"/>
+      <w:r>
+        <w:rPr>
+          <w:b/>
+          <w:bCs/>
           <w:color w:val="FF0000"/>
           <w:highlight w:val="white"/>
         </w:rPr>
@@ -3940,57 +4136,55 @@
       <w:proofErr w:type="spellEnd"/>
       <w:r>
         <w:rPr>
-          <w:color w:val="FF0000"/>
-          <w:highlight w:val="white"/>
-        </w:rPr>
-        <w:t xml:space="preserve"> UNEJ)</w:t>
+          <w:b/>
+          <w:bCs/>
+          <w:color w:val="FF0000"/>
+          <w:highlight w:val="white"/>
+        </w:rPr>
+        <w:t xml:space="preserve"> UNEJ</w:t>
+      </w:r>
+      <w:r>
+        <w:rPr>
+          <w:color w:val="FF0000"/>
+          <w:highlight w:val="white"/>
+        </w:rPr>
+        <w:t>)</w:t>
+      </w:r>
+      <w:r>
+        <w:rPr>
+          <w:color w:val="FF0000"/>
+          <w:highlight w:val="white"/>
+        </w:rPr>
+        <w:t>.</w:t>
       </w:r>
     </w:p>
     <w:p>
       <w:pPr>
-        <w:spacing w:before="240"/>
-        <w:rPr>
-          <w:color w:val="202124"/>
-          <w:highlight w:val="white"/>
-        </w:rPr>
-      </w:pPr>
+        <w:spacing w:line="276" w:lineRule="auto"/>
+        <w:jc w:val="left"/>
+        <w:rPr>
+          <w:b/>
+        </w:rPr>
+      </w:pPr>
+      <w:r>
+        <w:rPr>
+          <w:b/>
+        </w:rPr>
+        <w:lastRenderedPageBreak/>
+        <w:t>Lampiran-</w:t>
+      </w:r>
+      <w:proofErr w:type="spellStart"/>
+      <w:r>
+        <w:rPr>
+          <w:b/>
+        </w:rPr>
+        <w:t>lampiran</w:t>
+      </w:r>
+      <w:proofErr w:type="spellEnd"/>
     </w:p>
     <w:p>
       <w:pPr>
-        <w:jc w:val="left"/>
-        <w:rPr>
-          <w:b/>
-        </w:rPr>
-      </w:pPr>
-      <w:r>
-        <w:br w:type="page"/>
-      </w:r>
-    </w:p>
-    <w:p>
-      <w:pPr>
-        <w:jc w:val="left"/>
-        <w:rPr>
-          <w:b/>
-        </w:rPr>
-      </w:pPr>
-      <w:r>
-        <w:rPr>
-          <w:b/>
-        </w:rPr>
-        <w:lastRenderedPageBreak/>
-        <w:t>Lampiran-</w:t>
-      </w:r>
-      <w:proofErr w:type="spellStart"/>
-      <w:r>
-        <w:rPr>
-          <w:b/>
-        </w:rPr>
-        <w:t>lampiran</w:t>
-      </w:r>
-      <w:proofErr w:type="spellEnd"/>
-    </w:p>
-    <w:p>
-      <w:pPr>
+        <w:spacing w:line="276" w:lineRule="auto"/>
         <w:jc w:val="left"/>
         <w:rPr>
           <w:color w:val="FF0000"/>
@@ -4159,7 +4353,7 @@
     </w:p>
     <w:sectPr>
       <w:pgSz w:w="11906" w:h="16838"/>
-      <w:pgMar w:top="1701" w:right="1701" w:bottom="1701" w:left="1701" w:header="708" w:footer="708" w:gutter="0"/>
+      <w:pgMar w:top="1701" w:right="1701" w:bottom="1701" w:left="2268" w:header="709" w:footer="709" w:gutter="0"/>
       <w:pgNumType w:start="1"/>
       <w:cols w:space="720"/>
     </w:sectPr>
@@ -4167,8 +4361,570 @@
 </w:document>
 </file>
 
+<file path=word/endnotes.xml><?xml version="1.0" encoding="utf-8"?>
+<w:endnotes xmlns:wpc="http://schemas.microsoft.com/office/word/2010/wordprocessingCanvas" xmlns:cx="http://schemas.microsoft.com/office/drawing/2014/chartex" xmlns:cx1="http://schemas.microsoft.com/office/drawing/2015/9/8/chartex" xmlns:cx2="http://schemas.microsoft.com/office/drawing/2015/10/21/chartex" xmlns:cx3="http://schemas.microsoft.com/office/drawing/2016/5/9/chartex" xmlns:cx4="http://schemas.microsoft.com/office/drawing/2016/5/10/chartex" xmlns:cx5="http://schemas.microsoft.com/office/drawing/2016/5/11/chartex" xmlns:cx6="http://schemas.microsoft.com/office/drawing/2016/5/12/chartex" xmlns:cx7="http://schemas.microsoft.com/office/drawing/2016/5/13/chartex" xmlns:cx8="http://schemas.microsoft.com/office/drawing/2016/5/14/chartex" xmlns:mc="http://schemas.openxmlformats.org/markup-compatibility/2006" xmlns:aink="http://schemas.microsoft.com/office/drawing/2016/ink" xmlns:am3d="http://schemas.microsoft.com/office/drawing/2017/model3d" xmlns:o="urn:schemas-microsoft-com:office:office" xmlns:r="http://schemas.openxmlformats.org/officeDocument/2006/relationships" xmlns:m="http://schemas.openxmlformats.org/officeDocument/2006/math" xmlns:v="urn:schemas-microsoft-com:vml" xmlns:wp14="http://schemas.microsoft.com/office/word/2010/wordprocessingDrawing" xmlns:wp="http://schemas.openxmlformats.org/drawingml/2006/wordprocessingDrawing" xmlns:w10="urn:schemas-microsoft-com:office:word" xmlns:w="http://schemas.openxmlformats.org/wordprocessingml/2006/main" xmlns:w14="http://schemas.microsoft.com/office/word/2010/wordml" xmlns:w15="http://schemas.microsoft.com/office/word/2012/wordml" xmlns:w16cex="http://schemas.microsoft.com/office/word/2018/wordml/cex" xmlns:w16cid="http://schemas.microsoft.com/office/word/2016/wordml/cid" xmlns:w16="http://schemas.microsoft.com/office/word/2018/wordml" xmlns:w16sdtdh="http://schemas.microsoft.com/office/word/2020/wordml/sdtdatahash" xmlns:w16se="http://schemas.microsoft.com/office/word/2015/wordml/symex" xmlns:wpg="http://schemas.microsoft.com/office/word/2010/wordprocessingGroup" xmlns:wpi="http://schemas.microsoft.com/office/word/2010/wordprocessingInk" xmlns:wne="http://schemas.microsoft.com/office/word/2006/wordml" xmlns:wps="http://schemas.microsoft.com/office/word/2010/wordprocessingShape" mc:Ignorable="w14 w15 w16se w16cid w16 w16cex w16sdtdh wp14">
+  <w:endnote w:type="separator" w:id="-1">
+    <w:p>
+      <w:pPr>
+        <w:spacing w:after="0" w:line="240" w:lineRule="auto"/>
+      </w:pPr>
+      <w:r>
+        <w:separator/>
+      </w:r>
+    </w:p>
+  </w:endnote>
+  <w:endnote w:type="continuationSeparator" w:id="0">
+    <w:p>
+      <w:pPr>
+        <w:spacing w:after="0" w:line="240" w:lineRule="auto"/>
+      </w:pPr>
+      <w:r>
+        <w:continuationSeparator/>
+      </w:r>
+    </w:p>
+  </w:endnote>
+</w:endnotes>
+</file>
+
+<file path=word/footer1.xml><?xml version="1.0" encoding="utf-8"?>
+<w:ftr xmlns:wpc="http://schemas.microsoft.com/office/word/2010/wordprocessingCanvas" xmlns:cx="http://schemas.microsoft.com/office/drawing/2014/chartex" xmlns:cx1="http://schemas.microsoft.com/office/drawing/2015/9/8/chartex" xmlns:cx2="http://schemas.microsoft.com/office/drawing/2015/10/21/chartex" xmlns:cx3="http://schemas.microsoft.com/office/drawing/2016/5/9/chartex" xmlns:cx4="http://schemas.microsoft.com/office/drawing/2016/5/10/chartex" xmlns:cx5="http://schemas.microsoft.com/office/drawing/2016/5/11/chartex" xmlns:cx6="http://schemas.microsoft.com/office/drawing/2016/5/12/chartex" xmlns:cx7="http://schemas.microsoft.com/office/drawing/2016/5/13/chartex" xmlns:cx8="http://schemas.microsoft.com/office/drawing/2016/5/14/chartex" xmlns:mc="http://schemas.openxmlformats.org/markup-compatibility/2006" xmlns:aink="http://schemas.microsoft.com/office/drawing/2016/ink" xmlns:am3d="http://schemas.microsoft.com/office/drawing/2017/model3d" xmlns:o="urn:schemas-microsoft-com:office:office" xmlns:r="http://schemas.openxmlformats.org/officeDocument/2006/relationships" xmlns:m="http://schemas.openxmlformats.org/officeDocument/2006/math" xmlns:v="urn:schemas-microsoft-com:vml" xmlns:wp14="http://schemas.microsoft.com/office/word/2010/wordprocessingDrawing" xmlns:wp="http://schemas.openxmlformats.org/drawingml/2006/wordprocessingDrawing" xmlns:w10="urn:schemas-microsoft-com:office:word" xmlns:w="http://schemas.openxmlformats.org/wordprocessingml/2006/main" xmlns:w14="http://schemas.microsoft.com/office/word/2010/wordml" xmlns:w15="http://schemas.microsoft.com/office/word/2012/wordml" xmlns:w16cex="http://schemas.microsoft.com/office/word/2018/wordml/cex" xmlns:w16cid="http://schemas.microsoft.com/office/word/2016/wordml/cid" xmlns:w16="http://schemas.microsoft.com/office/word/2018/wordml" xmlns:w16sdtdh="http://schemas.microsoft.com/office/word/2020/wordml/sdtdatahash" xmlns:w16se="http://schemas.microsoft.com/office/word/2015/wordml/symex" xmlns:wpg="http://schemas.microsoft.com/office/word/2010/wordprocessingGroup" xmlns:wpi="http://schemas.microsoft.com/office/word/2010/wordprocessingInk" xmlns:wne="http://schemas.microsoft.com/office/word/2006/wordml" xmlns:wps="http://schemas.microsoft.com/office/word/2010/wordprocessingShape" mc:Ignorable="w14 w15 w16se w16cid w16 w16cex w16sdtdh wp14">
+  <w:p>
+    <w:pPr>
+      <w:pStyle w:val="Footer"/>
+    </w:pPr>
+  </w:p>
+</w:ftr>
+</file>
+
+<file path=word/footer2.xml><?xml version="1.0" encoding="utf-8"?>
+<w:ftr xmlns:wpc="http://schemas.microsoft.com/office/word/2010/wordprocessingCanvas" xmlns:cx="http://schemas.microsoft.com/office/drawing/2014/chartex" xmlns:cx1="http://schemas.microsoft.com/office/drawing/2015/9/8/chartex" xmlns:cx2="http://schemas.microsoft.com/office/drawing/2015/10/21/chartex" xmlns:cx3="http://schemas.microsoft.com/office/drawing/2016/5/9/chartex" xmlns:cx4="http://schemas.microsoft.com/office/drawing/2016/5/10/chartex" xmlns:cx5="http://schemas.microsoft.com/office/drawing/2016/5/11/chartex" xmlns:cx6="http://schemas.microsoft.com/office/drawing/2016/5/12/chartex" xmlns:cx7="http://schemas.microsoft.com/office/drawing/2016/5/13/chartex" xmlns:cx8="http://schemas.microsoft.com/office/drawing/2016/5/14/chartex" xmlns:mc="http://schemas.openxmlformats.org/markup-compatibility/2006" xmlns:aink="http://schemas.microsoft.com/office/drawing/2016/ink" xmlns:am3d="http://schemas.microsoft.com/office/drawing/2017/model3d" xmlns:o="urn:schemas-microsoft-com:office:office" xmlns:r="http://schemas.openxmlformats.org/officeDocument/2006/relationships" xmlns:m="http://schemas.openxmlformats.org/officeDocument/2006/math" xmlns:v="urn:schemas-microsoft-com:vml" xmlns:wp14="http://schemas.microsoft.com/office/word/2010/wordprocessingDrawing" xmlns:wp="http://schemas.openxmlformats.org/drawingml/2006/wordprocessingDrawing" xmlns:w10="urn:schemas-microsoft-com:office:word" xmlns:w="http://schemas.openxmlformats.org/wordprocessingml/2006/main" xmlns:w14="http://schemas.microsoft.com/office/word/2010/wordml" xmlns:w15="http://schemas.microsoft.com/office/word/2012/wordml" xmlns:w16cex="http://schemas.microsoft.com/office/word/2018/wordml/cex" xmlns:w16cid="http://schemas.microsoft.com/office/word/2016/wordml/cid" xmlns:w16="http://schemas.microsoft.com/office/word/2018/wordml" xmlns:w16sdtdh="http://schemas.microsoft.com/office/word/2020/wordml/sdtdatahash" xmlns:w16se="http://schemas.microsoft.com/office/word/2015/wordml/symex" xmlns:wpg="http://schemas.microsoft.com/office/word/2010/wordprocessingGroup" xmlns:wpi="http://schemas.microsoft.com/office/word/2010/wordprocessingInk" xmlns:wne="http://schemas.microsoft.com/office/word/2006/wordml" xmlns:wps="http://schemas.microsoft.com/office/word/2010/wordprocessingShape" mc:Ignorable="w14 w15 w16se w16cid w16 w16cex w16sdtdh wp14">
+  <w:p>
+    <w:pPr>
+      <w:pStyle w:val="Footer"/>
+    </w:pPr>
+  </w:p>
+</w:ftr>
+</file>
+
+<file path=word/footer3.xml><?xml version="1.0" encoding="utf-8"?>
+<w:ftr xmlns:wpc="http://schemas.microsoft.com/office/word/2010/wordprocessingCanvas" xmlns:cx="http://schemas.microsoft.com/office/drawing/2014/chartex" xmlns:cx1="http://schemas.microsoft.com/office/drawing/2015/9/8/chartex" xmlns:cx2="http://schemas.microsoft.com/office/drawing/2015/10/21/chartex" xmlns:cx3="http://schemas.microsoft.com/office/drawing/2016/5/9/chartex" xmlns:cx4="http://schemas.microsoft.com/office/drawing/2016/5/10/chartex" xmlns:cx5="http://schemas.microsoft.com/office/drawing/2016/5/11/chartex" xmlns:cx6="http://schemas.microsoft.com/office/drawing/2016/5/12/chartex" xmlns:cx7="http://schemas.microsoft.com/office/drawing/2016/5/13/chartex" xmlns:cx8="http://schemas.microsoft.com/office/drawing/2016/5/14/chartex" xmlns:mc="http://schemas.openxmlformats.org/markup-compatibility/2006" xmlns:aink="http://schemas.microsoft.com/office/drawing/2016/ink" xmlns:am3d="http://schemas.microsoft.com/office/drawing/2017/model3d" xmlns:o="urn:schemas-microsoft-com:office:office" xmlns:r="http://schemas.openxmlformats.org/officeDocument/2006/relationships" xmlns:m="http://schemas.openxmlformats.org/officeDocument/2006/math" xmlns:v="urn:schemas-microsoft-com:vml" xmlns:wp14="http://schemas.microsoft.com/office/word/2010/wordprocessingDrawing" xmlns:wp="http://schemas.openxmlformats.org/drawingml/2006/wordprocessingDrawing" xmlns:w10="urn:schemas-microsoft-com:office:word" xmlns:w="http://schemas.openxmlformats.org/wordprocessingml/2006/main" xmlns:w14="http://schemas.microsoft.com/office/word/2010/wordml" xmlns:w15="http://schemas.microsoft.com/office/word/2012/wordml" xmlns:w16cex="http://schemas.microsoft.com/office/word/2018/wordml/cex" xmlns:w16cid="http://schemas.microsoft.com/office/word/2016/wordml/cid" xmlns:w16="http://schemas.microsoft.com/office/word/2018/wordml" xmlns:w16sdtdh="http://schemas.microsoft.com/office/word/2020/wordml/sdtdatahash" xmlns:w16se="http://schemas.microsoft.com/office/word/2015/wordml/symex" xmlns:wpg="http://schemas.microsoft.com/office/word/2010/wordprocessingGroup" xmlns:wpi="http://schemas.microsoft.com/office/word/2010/wordprocessingInk" xmlns:wne="http://schemas.microsoft.com/office/word/2006/wordml" xmlns:wps="http://schemas.microsoft.com/office/word/2010/wordprocessingShape" mc:Ignorable="w14 w15 w16se w16cid w16 w16cex w16sdtdh wp14">
+  <w:p>
+    <w:pPr>
+      <w:pStyle w:val="Footer"/>
+    </w:pPr>
+  </w:p>
+</w:ftr>
+</file>
+
+<file path=word/footnotes.xml><?xml version="1.0" encoding="utf-8"?>
+<w:footnotes xmlns:wpc="http://schemas.microsoft.com/office/word/2010/wordprocessingCanvas" xmlns:cx="http://schemas.microsoft.com/office/drawing/2014/chartex" xmlns:cx1="http://schemas.microsoft.com/office/drawing/2015/9/8/chartex" xmlns:cx2="http://schemas.microsoft.com/office/drawing/2015/10/21/chartex" xmlns:cx3="http://schemas.microsoft.com/office/drawing/2016/5/9/chartex" xmlns:cx4="http://schemas.microsoft.com/office/drawing/2016/5/10/chartex" xmlns:cx5="http://schemas.microsoft.com/office/drawing/2016/5/11/chartex" xmlns:cx6="http://schemas.microsoft.com/office/drawing/2016/5/12/chartex" xmlns:cx7="http://schemas.microsoft.com/office/drawing/2016/5/13/chartex" xmlns:cx8="http://schemas.microsoft.com/office/drawing/2016/5/14/chartex" xmlns:mc="http://schemas.openxmlformats.org/markup-compatibility/2006" xmlns:aink="http://schemas.microsoft.com/office/drawing/2016/ink" xmlns:am3d="http://schemas.microsoft.com/office/drawing/2017/model3d" xmlns:o="urn:schemas-microsoft-com:office:office" xmlns:r="http://schemas.openxmlformats.org/officeDocument/2006/relationships" xmlns:m="http://schemas.openxmlformats.org/officeDocument/2006/math" xmlns:v="urn:schemas-microsoft-com:vml" xmlns:wp14="http://schemas.microsoft.com/office/word/2010/wordprocessingDrawing" xmlns:wp="http://schemas.openxmlformats.org/drawingml/2006/wordprocessingDrawing" xmlns:w10="urn:schemas-microsoft-com:office:word" xmlns:w="http://schemas.openxmlformats.org/wordprocessingml/2006/main" xmlns:w14="http://schemas.microsoft.com/office/word/2010/wordml" xmlns:w15="http://schemas.microsoft.com/office/word/2012/wordml" xmlns:w16cex="http://schemas.microsoft.com/office/word/2018/wordml/cex" xmlns:w16cid="http://schemas.microsoft.com/office/word/2016/wordml/cid" xmlns:w16="http://schemas.microsoft.com/office/word/2018/wordml" xmlns:w16sdtdh="http://schemas.microsoft.com/office/word/2020/wordml/sdtdatahash" xmlns:w16se="http://schemas.microsoft.com/office/word/2015/wordml/symex" xmlns:wpg="http://schemas.microsoft.com/office/word/2010/wordprocessingGroup" xmlns:wpi="http://schemas.microsoft.com/office/word/2010/wordprocessingInk" xmlns:wne="http://schemas.microsoft.com/office/word/2006/wordml" xmlns:wps="http://schemas.microsoft.com/office/word/2010/wordprocessingShape" mc:Ignorable="w14 w15 w16se w16cid w16 w16cex w16sdtdh wp14">
+  <w:footnote w:type="separator" w:id="-1">
+    <w:p>
+      <w:pPr>
+        <w:spacing w:after="0" w:line="240" w:lineRule="auto"/>
+      </w:pPr>
+      <w:r>
+        <w:separator/>
+      </w:r>
+    </w:p>
+  </w:footnote>
+  <w:footnote w:type="continuationSeparator" w:id="0">
+    <w:p>
+      <w:pPr>
+        <w:spacing w:after="0" w:line="240" w:lineRule="auto"/>
+      </w:pPr>
+      <w:r>
+        <w:continuationSeparator/>
+      </w:r>
+    </w:p>
+  </w:footnote>
+</w:footnotes>
+</file>
+
+<file path=word/header1.xml><?xml version="1.0" encoding="utf-8"?>
+<w:hdr xmlns:wpc="http://schemas.microsoft.com/office/word/2010/wordprocessingCanvas" xmlns:cx="http://schemas.microsoft.com/office/drawing/2014/chartex" xmlns:cx1="http://schemas.microsoft.com/office/drawing/2015/9/8/chartex" xmlns:cx2="http://schemas.microsoft.com/office/drawing/2015/10/21/chartex" xmlns:cx3="http://schemas.microsoft.com/office/drawing/2016/5/9/chartex" xmlns:cx4="http://schemas.microsoft.com/office/drawing/2016/5/10/chartex" xmlns:cx5="http://schemas.microsoft.com/office/drawing/2016/5/11/chartex" xmlns:cx6="http://schemas.microsoft.com/office/drawing/2016/5/12/chartex" xmlns:cx7="http://schemas.microsoft.com/office/drawing/2016/5/13/chartex" xmlns:cx8="http://schemas.microsoft.com/office/drawing/2016/5/14/chartex" xmlns:mc="http://schemas.openxmlformats.org/markup-compatibility/2006" xmlns:aink="http://schemas.microsoft.com/office/drawing/2016/ink" xmlns:am3d="http://schemas.microsoft.com/office/drawing/2017/model3d" xmlns:o="urn:schemas-microsoft-com:office:office" xmlns:r="http://schemas.openxmlformats.org/officeDocument/2006/relationships" xmlns:m="http://schemas.openxmlformats.org/officeDocument/2006/math" xmlns:v="urn:schemas-microsoft-com:vml" xmlns:wp14="http://schemas.microsoft.com/office/word/2010/wordprocessingDrawing" xmlns:wp="http://schemas.openxmlformats.org/drawingml/2006/wordprocessingDrawing" xmlns:w10="urn:schemas-microsoft-com:office:word" xmlns:w="http://schemas.openxmlformats.org/wordprocessingml/2006/main" xmlns:w14="http://schemas.microsoft.com/office/word/2010/wordml" xmlns:w15="http://schemas.microsoft.com/office/word/2012/wordml" xmlns:w16cex="http://schemas.microsoft.com/office/word/2018/wordml/cex" xmlns:w16cid="http://schemas.microsoft.com/office/word/2016/wordml/cid" xmlns:w16="http://schemas.microsoft.com/office/word/2018/wordml" xmlns:w16sdtdh="http://schemas.microsoft.com/office/word/2020/wordml/sdtdatahash" xmlns:w16se="http://schemas.microsoft.com/office/word/2015/wordml/symex" xmlns:wpg="http://schemas.microsoft.com/office/word/2010/wordprocessingGroup" xmlns:wpi="http://schemas.microsoft.com/office/word/2010/wordprocessingInk" xmlns:wne="http://schemas.microsoft.com/office/word/2006/wordml" xmlns:wps="http://schemas.microsoft.com/office/word/2010/wordprocessingShape" mc:Ignorable="w14 w15 w16se w16cid w16 w16cex w16sdtdh wp14">
+  <w:p>
+    <w:pPr>
+      <w:pStyle w:val="Header"/>
+    </w:pPr>
+  </w:p>
+</w:hdr>
+</file>
+
+<file path=word/header2.xml><?xml version="1.0" encoding="utf-8"?>
+<w:hdr xmlns:wpc="http://schemas.microsoft.com/office/word/2010/wordprocessingCanvas" xmlns:cx="http://schemas.microsoft.com/office/drawing/2014/chartex" xmlns:cx1="http://schemas.microsoft.com/office/drawing/2015/9/8/chartex" xmlns:cx2="http://schemas.microsoft.com/office/drawing/2015/10/21/chartex" xmlns:cx3="http://schemas.microsoft.com/office/drawing/2016/5/9/chartex" xmlns:cx4="http://schemas.microsoft.com/office/drawing/2016/5/10/chartex" xmlns:cx5="http://schemas.microsoft.com/office/drawing/2016/5/11/chartex" xmlns:cx6="http://schemas.microsoft.com/office/drawing/2016/5/12/chartex" xmlns:cx7="http://schemas.microsoft.com/office/drawing/2016/5/13/chartex" xmlns:cx8="http://schemas.microsoft.com/office/drawing/2016/5/14/chartex" xmlns:mc="http://schemas.openxmlformats.org/markup-compatibility/2006" xmlns:aink="http://schemas.microsoft.com/office/drawing/2016/ink" xmlns:am3d="http://schemas.microsoft.com/office/drawing/2017/model3d" xmlns:o="urn:schemas-microsoft-com:office:office" xmlns:r="http://schemas.openxmlformats.org/officeDocument/2006/relationships" xmlns:m="http://schemas.openxmlformats.org/officeDocument/2006/math" xmlns:v="urn:schemas-microsoft-com:vml" xmlns:wp14="http://schemas.microsoft.com/office/word/2010/wordprocessingDrawing" xmlns:wp="http://schemas.openxmlformats.org/drawingml/2006/wordprocessingDrawing" xmlns:w10="urn:schemas-microsoft-com:office:word" xmlns:w="http://schemas.openxmlformats.org/wordprocessingml/2006/main" xmlns:w14="http://schemas.microsoft.com/office/word/2010/wordml" xmlns:w15="http://schemas.microsoft.com/office/word/2012/wordml" xmlns:w16cex="http://schemas.microsoft.com/office/word/2018/wordml/cex" xmlns:w16cid="http://schemas.microsoft.com/office/word/2016/wordml/cid" xmlns:w16="http://schemas.microsoft.com/office/word/2018/wordml" xmlns:w16sdtdh="http://schemas.microsoft.com/office/word/2020/wordml/sdtdatahash" xmlns:w16se="http://schemas.microsoft.com/office/word/2015/wordml/symex" xmlns:wpg="http://schemas.microsoft.com/office/word/2010/wordprocessingGroup" xmlns:wpi="http://schemas.microsoft.com/office/word/2010/wordprocessingInk" xmlns:wne="http://schemas.microsoft.com/office/word/2006/wordml" xmlns:wps="http://schemas.microsoft.com/office/word/2010/wordprocessingShape" mc:Ignorable="w14 w15 w16se w16cid w16 w16cex w16sdtdh wp14">
+  <w:p>
+    <w:pPr>
+      <w:shd w:val="clear" w:color="auto" w:fill="FFFFFF"/>
+      <w:spacing w:after="280" w:line="240" w:lineRule="auto"/>
+      <w:jc w:val="center"/>
+      <w:rPr>
+        <w:b/>
+        <w:sz w:val="28"/>
+        <w:szCs w:val="28"/>
+      </w:rPr>
+    </w:pPr>
+    <w:r>
+      <w:rPr>
+        <w:noProof/>
+      </w:rPr>
+      <w:drawing>
+        <wp:anchor distT="114300" distB="114300" distL="114300" distR="114300" simplePos="0" relativeHeight="251658240" behindDoc="0" locked="0" layoutInCell="1" allowOverlap="1" wp14:anchorId="280836D9" wp14:editId="72541370">
+          <wp:simplePos x="0" y="0"/>
+          <wp:positionH relativeFrom="column">
+            <wp:posOffset>1057275</wp:posOffset>
+          </wp:positionH>
+          <wp:positionV relativeFrom="paragraph">
+            <wp:posOffset>-76200</wp:posOffset>
+          </wp:positionV>
+          <wp:extent cx="1020445" cy="492760"/>
+          <wp:effectExtent l="0" t="0" r="8255" b="2540"/>
+          <wp:wrapNone/>
+          <wp:docPr id="4" name="Picture 4"/>
+          <wp:cNvGraphicFramePr>
+            <a:graphicFrameLocks xmlns:a="http://schemas.openxmlformats.org/drawingml/2006/main" noChangeAspect="1"/>
+          </wp:cNvGraphicFramePr>
+          <a:graphic xmlns:a="http://schemas.openxmlformats.org/drawingml/2006/main">
+            <a:graphicData uri="http://schemas.openxmlformats.org/drawingml/2006/picture">
+              <pic:pic xmlns:pic="http://schemas.openxmlformats.org/drawingml/2006/picture">
+                <pic:nvPicPr>
+                  <pic:cNvPr id="0" name="image3.png"/>
+                  <pic:cNvPicPr>
+                    <a:picLocks noChangeAspect="1" noChangeArrowheads="1"/>
+                  </pic:cNvPicPr>
+                </pic:nvPicPr>
+                <pic:blipFill>
+                  <a:blip r:embed="rId1">
+                    <a:extLst>
+                      <a:ext uri="{28A0092B-C50C-407E-A947-70E740481C1C}">
+                        <a14:useLocalDpi xmlns:a14="http://schemas.microsoft.com/office/drawing/2010/main" val="0"/>
+                      </a:ext>
+                    </a:extLst>
+                  </a:blip>
+                  <a:srcRect/>
+                  <a:stretch>
+                    <a:fillRect/>
+                  </a:stretch>
+                </pic:blipFill>
+                <pic:spPr bwMode="auto">
+                  <a:xfrm>
+                    <a:off x="0" y="0"/>
+                    <a:ext cx="1020445" cy="492760"/>
+                  </a:xfrm>
+                  <a:prstGeom prst="rect">
+                    <a:avLst/>
+                  </a:prstGeom>
+                  <a:noFill/>
+                </pic:spPr>
+              </pic:pic>
+            </a:graphicData>
+          </a:graphic>
+          <wp14:sizeRelH relativeFrom="margin">
+            <wp14:pctWidth>0</wp14:pctWidth>
+          </wp14:sizeRelH>
+          <wp14:sizeRelV relativeFrom="margin">
+            <wp14:pctHeight>0</wp14:pctHeight>
+          </wp14:sizeRelV>
+        </wp:anchor>
+      </w:drawing>
+    </w:r>
+    <w:r>
+      <w:rPr>
+        <w:noProof/>
+      </w:rPr>
+      <w:drawing>
+        <wp:anchor distT="114300" distB="114300" distL="114300" distR="114300" simplePos="0" relativeHeight="251658240" behindDoc="0" locked="0" layoutInCell="1" allowOverlap="1" wp14:anchorId="5E2CFC12" wp14:editId="7A691FC9">
+          <wp:simplePos x="0" y="0"/>
+          <wp:positionH relativeFrom="column">
+            <wp:posOffset>190500</wp:posOffset>
+          </wp:positionH>
+          <wp:positionV relativeFrom="paragraph">
+            <wp:posOffset>-171450</wp:posOffset>
+          </wp:positionV>
+          <wp:extent cx="685800" cy="685800"/>
+          <wp:effectExtent l="0" t="0" r="0" b="0"/>
+          <wp:wrapNone/>
+          <wp:docPr id="3" name="Picture 3"/>
+          <wp:cNvGraphicFramePr>
+            <a:graphicFrameLocks xmlns:a="http://schemas.openxmlformats.org/drawingml/2006/main" noChangeAspect="1"/>
+          </wp:cNvGraphicFramePr>
+          <a:graphic xmlns:a="http://schemas.openxmlformats.org/drawingml/2006/main">
+            <a:graphicData uri="http://schemas.openxmlformats.org/drawingml/2006/picture">
+              <pic:pic xmlns:pic="http://schemas.openxmlformats.org/drawingml/2006/picture">
+                <pic:nvPicPr>
+                  <pic:cNvPr id="0" name="image2.png"/>
+                  <pic:cNvPicPr>
+                    <a:picLocks noChangeAspect="1" noChangeArrowheads="1"/>
+                  </pic:cNvPicPr>
+                </pic:nvPicPr>
+                <pic:blipFill>
+                  <a:blip r:embed="rId2">
+                    <a:extLst>
+                      <a:ext uri="{28A0092B-C50C-407E-A947-70E740481C1C}">
+                        <a14:useLocalDpi xmlns:a14="http://schemas.microsoft.com/office/drawing/2010/main" val="0"/>
+                      </a:ext>
+                    </a:extLst>
+                  </a:blip>
+                  <a:srcRect/>
+                  <a:stretch>
+                    <a:fillRect/>
+                  </a:stretch>
+                </pic:blipFill>
+                <pic:spPr bwMode="auto">
+                  <a:xfrm>
+                    <a:off x="0" y="0"/>
+                    <a:ext cx="685800" cy="685800"/>
+                  </a:xfrm>
+                  <a:prstGeom prst="rect">
+                    <a:avLst/>
+                  </a:prstGeom>
+                  <a:noFill/>
+                </pic:spPr>
+              </pic:pic>
+            </a:graphicData>
+          </a:graphic>
+          <wp14:sizeRelH relativeFrom="margin">
+            <wp14:pctWidth>0</wp14:pctWidth>
+          </wp14:sizeRelH>
+          <wp14:sizeRelV relativeFrom="margin">
+            <wp14:pctHeight>0</wp14:pctHeight>
+          </wp14:sizeRelV>
+        </wp:anchor>
+      </w:drawing>
+    </w:r>
+    <w:r>
+      <w:rPr>
+        <w:noProof/>
+      </w:rPr>
+      <w:drawing>
+        <wp:anchor distT="0" distB="0" distL="0" distR="0" simplePos="0" relativeHeight="251658240" behindDoc="0" locked="0" layoutInCell="1" allowOverlap="1" wp14:anchorId="7ECF2530" wp14:editId="5572B87D">
+          <wp:simplePos x="0" y="0"/>
+          <wp:positionH relativeFrom="column">
+            <wp:posOffset>-600075</wp:posOffset>
+          </wp:positionH>
+          <wp:positionV relativeFrom="paragraph">
+            <wp:posOffset>-161925</wp:posOffset>
+          </wp:positionV>
+          <wp:extent cx="687070" cy="668020"/>
+          <wp:effectExtent l="0" t="0" r="0" b="0"/>
+          <wp:wrapNone/>
+          <wp:docPr id="1" name="Picture 1"/>
+          <wp:cNvGraphicFramePr>
+            <a:graphicFrameLocks xmlns:a="http://schemas.openxmlformats.org/drawingml/2006/main" noChangeAspect="1"/>
+          </wp:cNvGraphicFramePr>
+          <a:graphic xmlns:a="http://schemas.openxmlformats.org/drawingml/2006/main">
+            <a:graphicData uri="http://schemas.openxmlformats.org/drawingml/2006/picture">
+              <pic:pic xmlns:pic="http://schemas.openxmlformats.org/drawingml/2006/picture">
+                <pic:nvPicPr>
+                  <pic:cNvPr id="0" name="image1.png"/>
+                  <pic:cNvPicPr>
+                    <a:picLocks noChangeAspect="1" noChangeArrowheads="1"/>
+                  </pic:cNvPicPr>
+                </pic:nvPicPr>
+                <pic:blipFill>
+                  <a:blip r:embed="rId3">
+                    <a:extLst>
+                      <a:ext uri="{28A0092B-C50C-407E-A947-70E740481C1C}">
+                        <a14:useLocalDpi xmlns:a14="http://schemas.microsoft.com/office/drawing/2010/main" val="0"/>
+                      </a:ext>
+                    </a:extLst>
+                  </a:blip>
+                  <a:srcRect/>
+                  <a:stretch>
+                    <a:fillRect/>
+                  </a:stretch>
+                </pic:blipFill>
+                <pic:spPr bwMode="auto">
+                  <a:xfrm>
+                    <a:off x="0" y="0"/>
+                    <a:ext cx="687070" cy="668020"/>
+                  </a:xfrm>
+                  <a:prstGeom prst="rect">
+                    <a:avLst/>
+                  </a:prstGeom>
+                  <a:noFill/>
+                </pic:spPr>
+              </pic:pic>
+            </a:graphicData>
+          </a:graphic>
+          <wp14:sizeRelH relativeFrom="margin">
+            <wp14:pctWidth>0</wp14:pctWidth>
+          </wp14:sizeRelH>
+          <wp14:sizeRelV relativeFrom="margin">
+            <wp14:pctHeight>0</wp14:pctHeight>
+          </wp14:sizeRelV>
+        </wp:anchor>
+      </w:drawing>
+    </w:r>
+  </w:p>
+  <w:p>
+    <w:pPr>
+      <w:pStyle w:val="Header"/>
+    </w:pPr>
+  </w:p>
+</w:hdr>
+</file>
+
+<file path=word/header3.xml><?xml version="1.0" encoding="utf-8"?>
+<w:hdr xmlns:wpc="http://schemas.microsoft.com/office/word/2010/wordprocessingCanvas" xmlns:cx="http://schemas.microsoft.com/office/drawing/2014/chartex" xmlns:cx1="http://schemas.microsoft.com/office/drawing/2015/9/8/chartex" xmlns:cx2="http://schemas.microsoft.com/office/drawing/2015/10/21/chartex" xmlns:cx3="http://schemas.microsoft.com/office/drawing/2016/5/9/chartex" xmlns:cx4="http://schemas.microsoft.com/office/drawing/2016/5/10/chartex" xmlns:cx5="http://schemas.microsoft.com/office/drawing/2016/5/11/chartex" xmlns:cx6="http://schemas.microsoft.com/office/drawing/2016/5/12/chartex" xmlns:cx7="http://schemas.microsoft.com/office/drawing/2016/5/13/chartex" xmlns:cx8="http://schemas.microsoft.com/office/drawing/2016/5/14/chartex" xmlns:mc="http://schemas.openxmlformats.org/markup-compatibility/2006" xmlns:aink="http://schemas.microsoft.com/office/drawing/2016/ink" xmlns:am3d="http://schemas.microsoft.com/office/drawing/2017/model3d" xmlns:o="urn:schemas-microsoft-com:office:office" xmlns:r="http://schemas.openxmlformats.org/officeDocument/2006/relationships" xmlns:m="http://schemas.openxmlformats.org/officeDocument/2006/math" xmlns:v="urn:schemas-microsoft-com:vml" xmlns:wp14="http://schemas.microsoft.com/office/word/2010/wordprocessingDrawing" xmlns:wp="http://schemas.openxmlformats.org/drawingml/2006/wordprocessingDrawing" xmlns:w10="urn:schemas-microsoft-com:office:word" xmlns:w="http://schemas.openxmlformats.org/wordprocessingml/2006/main" xmlns:w14="http://schemas.microsoft.com/office/word/2010/wordml" xmlns:w15="http://schemas.microsoft.com/office/word/2012/wordml" xmlns:w16cex="http://schemas.microsoft.com/office/word/2018/wordml/cex" xmlns:w16cid="http://schemas.microsoft.com/office/word/2016/wordml/cid" xmlns:w16="http://schemas.microsoft.com/office/word/2018/wordml" xmlns:w16sdtdh="http://schemas.microsoft.com/office/word/2020/wordml/sdtdatahash" xmlns:w16se="http://schemas.microsoft.com/office/word/2015/wordml/symex" xmlns:wpg="http://schemas.microsoft.com/office/word/2010/wordprocessingGroup" xmlns:wpi="http://schemas.microsoft.com/office/word/2010/wordprocessingInk" xmlns:wne="http://schemas.microsoft.com/office/word/2006/wordml" xmlns:wps="http://schemas.microsoft.com/office/word/2010/wordprocessingShape" mc:Ignorable="w14 w15 w16se w16cid w16 w16cex w16sdtdh wp14">
+  <w:p>
+    <w:pPr>
+      <w:shd w:val="clear" w:color="auto" w:fill="FFFFFF"/>
+      <w:spacing w:after="280" w:line="240" w:lineRule="auto"/>
+      <w:jc w:val="center"/>
+      <w:rPr>
+        <w:b/>
+        <w:sz w:val="28"/>
+        <w:szCs w:val="28"/>
+      </w:rPr>
+    </w:pPr>
+    <w:r>
+      <w:rPr>
+        <w:noProof/>
+      </w:rPr>
+      <w:drawing>
+        <wp:anchor distT="114300" distB="114300" distL="114300" distR="114300" simplePos="0" relativeHeight="251660288" behindDoc="0" locked="0" layoutInCell="1" allowOverlap="1" wp14:anchorId="7735044B" wp14:editId="25FF387F">
+          <wp:simplePos x="0" y="0"/>
+          <wp:positionH relativeFrom="column">
+            <wp:posOffset>1057275</wp:posOffset>
+          </wp:positionH>
+          <wp:positionV relativeFrom="paragraph">
+            <wp:posOffset>-76200</wp:posOffset>
+          </wp:positionV>
+          <wp:extent cx="1020445" cy="492760"/>
+          <wp:effectExtent l="0" t="0" r="8255" b="2540"/>
+          <wp:wrapNone/>
+          <wp:docPr id="7" name="Picture 7"/>
+          <wp:cNvGraphicFramePr>
+            <a:graphicFrameLocks xmlns:a="http://schemas.openxmlformats.org/drawingml/2006/main" noChangeAspect="1"/>
+          </wp:cNvGraphicFramePr>
+          <a:graphic xmlns:a="http://schemas.openxmlformats.org/drawingml/2006/main">
+            <a:graphicData uri="http://schemas.openxmlformats.org/drawingml/2006/picture">
+              <pic:pic xmlns:pic="http://schemas.openxmlformats.org/drawingml/2006/picture">
+                <pic:nvPicPr>
+                  <pic:cNvPr id="0" name="image3.png"/>
+                  <pic:cNvPicPr>
+                    <a:picLocks noChangeAspect="1" noChangeArrowheads="1"/>
+                  </pic:cNvPicPr>
+                </pic:nvPicPr>
+                <pic:blipFill>
+                  <a:blip r:embed="rId1">
+                    <a:extLst>
+                      <a:ext uri="{28A0092B-C50C-407E-A947-70E740481C1C}">
+                        <a14:useLocalDpi xmlns:a14="http://schemas.microsoft.com/office/drawing/2010/main" val="0"/>
+                      </a:ext>
+                    </a:extLst>
+                  </a:blip>
+                  <a:srcRect/>
+                  <a:stretch>
+                    <a:fillRect/>
+                  </a:stretch>
+                </pic:blipFill>
+                <pic:spPr bwMode="auto">
+                  <a:xfrm>
+                    <a:off x="0" y="0"/>
+                    <a:ext cx="1020445" cy="492760"/>
+                  </a:xfrm>
+                  <a:prstGeom prst="rect">
+                    <a:avLst/>
+                  </a:prstGeom>
+                  <a:noFill/>
+                </pic:spPr>
+              </pic:pic>
+            </a:graphicData>
+          </a:graphic>
+          <wp14:sizeRelH relativeFrom="margin">
+            <wp14:pctWidth>0</wp14:pctWidth>
+          </wp14:sizeRelH>
+          <wp14:sizeRelV relativeFrom="margin">
+            <wp14:pctHeight>0</wp14:pctHeight>
+          </wp14:sizeRelV>
+        </wp:anchor>
+      </w:drawing>
+    </w:r>
+    <w:r>
+      <w:rPr>
+        <w:noProof/>
+      </w:rPr>
+      <w:drawing>
+        <wp:anchor distT="114300" distB="114300" distL="114300" distR="114300" simplePos="0" relativeHeight="251662336" behindDoc="0" locked="0" layoutInCell="1" allowOverlap="1" wp14:anchorId="47F2A95B" wp14:editId="7AF4262C">
+          <wp:simplePos x="0" y="0"/>
+          <wp:positionH relativeFrom="column">
+            <wp:posOffset>190500</wp:posOffset>
+          </wp:positionH>
+          <wp:positionV relativeFrom="paragraph">
+            <wp:posOffset>-171450</wp:posOffset>
+          </wp:positionV>
+          <wp:extent cx="685800" cy="685800"/>
+          <wp:effectExtent l="0" t="0" r="0" b="0"/>
+          <wp:wrapNone/>
+          <wp:docPr id="6" name="Picture 6"/>
+          <wp:cNvGraphicFramePr>
+            <a:graphicFrameLocks xmlns:a="http://schemas.openxmlformats.org/drawingml/2006/main" noChangeAspect="1"/>
+          </wp:cNvGraphicFramePr>
+          <a:graphic xmlns:a="http://schemas.openxmlformats.org/drawingml/2006/main">
+            <a:graphicData uri="http://schemas.openxmlformats.org/drawingml/2006/picture">
+              <pic:pic xmlns:pic="http://schemas.openxmlformats.org/drawingml/2006/picture">
+                <pic:nvPicPr>
+                  <pic:cNvPr id="0" name="image2.png"/>
+                  <pic:cNvPicPr>
+                    <a:picLocks noChangeAspect="1" noChangeArrowheads="1"/>
+                  </pic:cNvPicPr>
+                </pic:nvPicPr>
+                <pic:blipFill>
+                  <a:blip r:embed="rId2">
+                    <a:extLst>
+                      <a:ext uri="{28A0092B-C50C-407E-A947-70E740481C1C}">
+                        <a14:useLocalDpi xmlns:a14="http://schemas.microsoft.com/office/drawing/2010/main" val="0"/>
+                      </a:ext>
+                    </a:extLst>
+                  </a:blip>
+                  <a:srcRect/>
+                  <a:stretch>
+                    <a:fillRect/>
+                  </a:stretch>
+                </pic:blipFill>
+                <pic:spPr bwMode="auto">
+                  <a:xfrm>
+                    <a:off x="0" y="0"/>
+                    <a:ext cx="685800" cy="685800"/>
+                  </a:xfrm>
+                  <a:prstGeom prst="rect">
+                    <a:avLst/>
+                  </a:prstGeom>
+                  <a:noFill/>
+                </pic:spPr>
+              </pic:pic>
+            </a:graphicData>
+          </a:graphic>
+          <wp14:sizeRelH relativeFrom="margin">
+            <wp14:pctWidth>0</wp14:pctWidth>
+          </wp14:sizeRelH>
+          <wp14:sizeRelV relativeFrom="margin">
+            <wp14:pctHeight>0</wp14:pctHeight>
+          </wp14:sizeRelV>
+        </wp:anchor>
+      </w:drawing>
+    </w:r>
+    <w:r>
+      <w:rPr>
+        <w:noProof/>
+      </w:rPr>
+      <w:drawing>
+        <wp:anchor distT="0" distB="0" distL="0" distR="0" simplePos="0" relativeHeight="251661312" behindDoc="0" locked="0" layoutInCell="1" allowOverlap="1" wp14:anchorId="4357E87E" wp14:editId="1544E040">
+          <wp:simplePos x="0" y="0"/>
+          <wp:positionH relativeFrom="column">
+            <wp:posOffset>-600075</wp:posOffset>
+          </wp:positionH>
+          <wp:positionV relativeFrom="paragraph">
+            <wp:posOffset>-161925</wp:posOffset>
+          </wp:positionV>
+          <wp:extent cx="687070" cy="668020"/>
+          <wp:effectExtent l="0" t="0" r="0" b="0"/>
+          <wp:wrapNone/>
+          <wp:docPr id="5" name="Picture 5"/>
+          <wp:cNvGraphicFramePr>
+            <a:graphicFrameLocks xmlns:a="http://schemas.openxmlformats.org/drawingml/2006/main" noChangeAspect="1"/>
+          </wp:cNvGraphicFramePr>
+          <a:graphic xmlns:a="http://schemas.openxmlformats.org/drawingml/2006/main">
+            <a:graphicData uri="http://schemas.openxmlformats.org/drawingml/2006/picture">
+              <pic:pic xmlns:pic="http://schemas.openxmlformats.org/drawingml/2006/picture">
+                <pic:nvPicPr>
+                  <pic:cNvPr id="0" name="image1.png"/>
+                  <pic:cNvPicPr>
+                    <a:picLocks noChangeAspect="1" noChangeArrowheads="1"/>
+                  </pic:cNvPicPr>
+                </pic:nvPicPr>
+                <pic:blipFill>
+                  <a:blip r:embed="rId3">
+                    <a:extLst>
+                      <a:ext uri="{28A0092B-C50C-407E-A947-70E740481C1C}">
+                        <a14:useLocalDpi xmlns:a14="http://schemas.microsoft.com/office/drawing/2010/main" val="0"/>
+                      </a:ext>
+                    </a:extLst>
+                  </a:blip>
+                  <a:srcRect/>
+                  <a:stretch>
+                    <a:fillRect/>
+                  </a:stretch>
+                </pic:blipFill>
+                <pic:spPr bwMode="auto">
+                  <a:xfrm>
+                    <a:off x="0" y="0"/>
+                    <a:ext cx="687070" cy="668020"/>
+                  </a:xfrm>
+                  <a:prstGeom prst="rect">
+                    <a:avLst/>
+                  </a:prstGeom>
+                  <a:noFill/>
+                </pic:spPr>
+              </pic:pic>
+            </a:graphicData>
+          </a:graphic>
+          <wp14:sizeRelH relativeFrom="margin">
+            <wp14:pctWidth>0</wp14:pctWidth>
+          </wp14:sizeRelH>
+          <wp14:sizeRelV relativeFrom="margin">
+            <wp14:pctHeight>0</wp14:pctHeight>
+          </wp14:sizeRelV>
+        </wp:anchor>
+      </w:drawing>
+    </w:r>
+  </w:p>
+  <w:p>
+    <w:pPr>
+      <w:pStyle w:val="Header"/>
+    </w:pPr>
+  </w:p>
+</w:hdr>
+</file>
+
+<file path=word/header4.xml><?xml version="1.0" encoding="utf-8"?>
+<w:hdr xmlns:wpc="http://schemas.microsoft.com/office/word/2010/wordprocessingCanvas" xmlns:cx="http://schemas.microsoft.com/office/drawing/2014/chartex" xmlns:cx1="http://schemas.microsoft.com/office/drawing/2015/9/8/chartex" xmlns:cx2="http://schemas.microsoft.com/office/drawing/2015/10/21/chartex" xmlns:cx3="http://schemas.microsoft.com/office/drawing/2016/5/9/chartex" xmlns:cx4="http://schemas.microsoft.com/office/drawing/2016/5/10/chartex" xmlns:cx5="http://schemas.microsoft.com/office/drawing/2016/5/11/chartex" xmlns:cx6="http://schemas.microsoft.com/office/drawing/2016/5/12/chartex" xmlns:cx7="http://schemas.microsoft.com/office/drawing/2016/5/13/chartex" xmlns:cx8="http://schemas.microsoft.com/office/drawing/2016/5/14/chartex" xmlns:mc="http://schemas.openxmlformats.org/markup-compatibility/2006" xmlns:aink="http://schemas.microsoft.com/office/drawing/2016/ink" xmlns:am3d="http://schemas.microsoft.com/office/drawing/2017/model3d" xmlns:o="urn:schemas-microsoft-com:office:office" xmlns:r="http://schemas.openxmlformats.org/officeDocument/2006/relationships" xmlns:m="http://schemas.openxmlformats.org/officeDocument/2006/math" xmlns:v="urn:schemas-microsoft-com:vml" xmlns:wp14="http://schemas.microsoft.com/office/word/2010/wordprocessingDrawing" xmlns:wp="http://schemas.openxmlformats.org/drawingml/2006/wordprocessingDrawing" xmlns:w10="urn:schemas-microsoft-com:office:word" xmlns:w="http://schemas.openxmlformats.org/wordprocessingml/2006/main" xmlns:w14="http://schemas.microsoft.com/office/word/2010/wordml" xmlns:w15="http://schemas.microsoft.com/office/word/2012/wordml" xmlns:w16cex="http://schemas.microsoft.com/office/word/2018/wordml/cex" xmlns:w16cid="http://schemas.microsoft.com/office/word/2016/wordml/cid" xmlns:w16="http://schemas.microsoft.com/office/word/2018/wordml" xmlns:w16sdtdh="http://schemas.microsoft.com/office/word/2020/wordml/sdtdatahash" xmlns:w16se="http://schemas.microsoft.com/office/word/2015/wordml/symex" xmlns:wpg="http://schemas.microsoft.com/office/word/2010/wordprocessingGroup" xmlns:wpi="http://schemas.microsoft.com/office/word/2010/wordprocessingInk" xmlns:wne="http://schemas.microsoft.com/office/word/2006/wordml" xmlns:wps="http://schemas.microsoft.com/office/word/2010/wordprocessingShape" mc:Ignorable="w14 w15 w16se w16cid w16 w16cex w16sdtdh wp14">
+  <w:p>
+    <w:pPr>
+      <w:shd w:val="clear" w:color="auto" w:fill="FFFFFF"/>
+      <w:spacing w:after="280" w:line="240" w:lineRule="auto"/>
+      <w:jc w:val="center"/>
+      <w:rPr>
+        <w:b/>
+        <w:sz w:val="28"/>
+        <w:szCs w:val="28"/>
+      </w:rPr>
+    </w:pPr>
+  </w:p>
+  <w:p>
+    <w:pPr>
+      <w:pStyle w:val="Header"/>
+    </w:pPr>
+  </w:p>
+</w:hdr>
+</file>
+
+<file path=word/header5.xml><?xml version="1.0" encoding="utf-8"?>
+<w:hdr xmlns:wpc="http://schemas.microsoft.com/office/word/2010/wordprocessingCanvas" xmlns:cx="http://schemas.microsoft.com/office/drawing/2014/chartex" xmlns:cx1="http://schemas.microsoft.com/office/drawing/2015/9/8/chartex" xmlns:cx2="http://schemas.microsoft.com/office/drawing/2015/10/21/chartex" xmlns:cx3="http://schemas.microsoft.com/office/drawing/2016/5/9/chartex" xmlns:cx4="http://schemas.microsoft.com/office/drawing/2016/5/10/chartex" xmlns:cx5="http://schemas.microsoft.com/office/drawing/2016/5/11/chartex" xmlns:cx6="http://schemas.microsoft.com/office/drawing/2016/5/12/chartex" xmlns:cx7="http://schemas.microsoft.com/office/drawing/2016/5/13/chartex" xmlns:cx8="http://schemas.microsoft.com/office/drawing/2016/5/14/chartex" xmlns:mc="http://schemas.openxmlformats.org/markup-compatibility/2006" xmlns:aink="http://schemas.microsoft.com/office/drawing/2016/ink" xmlns:am3d="http://schemas.microsoft.com/office/drawing/2017/model3d" xmlns:o="urn:schemas-microsoft-com:office:office" xmlns:r="http://schemas.openxmlformats.org/officeDocument/2006/relationships" xmlns:m="http://schemas.openxmlformats.org/officeDocument/2006/math" xmlns:v="urn:schemas-microsoft-com:vml" xmlns:wp14="http://schemas.microsoft.com/office/word/2010/wordprocessingDrawing" xmlns:wp="http://schemas.openxmlformats.org/drawingml/2006/wordprocessingDrawing" xmlns:w10="urn:schemas-microsoft-com:office:word" xmlns:w="http://schemas.openxmlformats.org/wordprocessingml/2006/main" xmlns:w14="http://schemas.microsoft.com/office/word/2010/wordml" xmlns:w15="http://schemas.microsoft.com/office/word/2012/wordml" xmlns:w16cex="http://schemas.microsoft.com/office/word/2018/wordml/cex" xmlns:w16cid="http://schemas.microsoft.com/office/word/2016/wordml/cid" xmlns:w16="http://schemas.microsoft.com/office/word/2018/wordml" xmlns:w16sdtdh="http://schemas.microsoft.com/office/word/2020/wordml/sdtdatahash" xmlns:w16se="http://schemas.microsoft.com/office/word/2015/wordml/symex" xmlns:wpg="http://schemas.microsoft.com/office/word/2010/wordprocessingGroup" xmlns:wpi="http://schemas.microsoft.com/office/word/2010/wordprocessingInk" xmlns:wne="http://schemas.microsoft.com/office/word/2006/wordml" xmlns:wps="http://schemas.microsoft.com/office/word/2010/wordprocessingShape" mc:Ignorable="w14 w15 w16se w16cid w16 w16cex w16sdtdh wp14">
+  <w:p>
+    <w:pPr>
+      <w:shd w:val="clear" w:color="auto" w:fill="FFFFFF"/>
+      <w:spacing w:after="280" w:line="240" w:lineRule="auto"/>
+      <w:jc w:val="center"/>
+      <w:rPr>
+        <w:b/>
+        <w:sz w:val="28"/>
+        <w:szCs w:val="28"/>
+      </w:rPr>
+    </w:pPr>
+  </w:p>
+  <w:p>
+    <w:pPr>
+      <w:pStyle w:val="Header"/>
+    </w:pPr>
+  </w:p>
+</w:hdr>
+</file>
+
 <file path=word/numbering.xml><?xml version="1.0" encoding="utf-8"?>
-<w:numbering xmlns:wpc="http://schemas.microsoft.com/office/word/2010/wordprocessingCanvas" xmlns:cx="http://schemas.microsoft.com/office/drawing/2014/chartex" xmlns:cx1="http://schemas.microsoft.com/office/drawing/2015/9/8/chartex" xmlns:cx2="http://schemas.microsoft.com/office/drawing/2015/10/21/chartex" xmlns:cx3="http://schemas.microsoft.com/office/drawing/2016/5/9/chartex" xmlns:cx4="http://schemas.microsoft.com/office/drawing/2016/5/10/chartex" xmlns:cx5="http://schemas.microsoft.com/office/drawing/2016/5/11/chartex" xmlns:cx6="http://schemas.microsoft.com/office/drawing/2016/5/12/chartex" xmlns:cx7="http://schemas.microsoft.com/office/drawing/2016/5/13/chartex" xmlns:cx8="http://schemas.microsoft.com/office/drawing/2016/5/14/chartex" xmlns:mc="http://schemas.openxmlformats.org/markup-compatibility/2006" xmlns:aink="http://schemas.microsoft.com/office/drawing/2016/ink" xmlns:am3d="http://schemas.microsoft.com/office/drawing/2017/model3d" xmlns:o="urn:schemas-microsoft-com:office:office" xmlns:r="http://schemas.openxmlformats.org/officeDocument/2006/relationships" xmlns:m="http://schemas.openxmlformats.org/officeDocument/2006/math" xmlns:v="urn:schemas-microsoft-com:vml" xmlns:wp14="http://schemas.microsoft.com/office/word/2010/wordprocessingDrawing" xmlns:wp="http://schemas.openxmlformats.org/drawingml/2006/wordprocessingDrawing" xmlns:w10="urn:schemas-microsoft-com:office:word" xmlns:w="http://schemas.openxmlformats.org/wordprocessingml/2006/main" xmlns:w14="http://schemas.microsoft.com/office/word/2010/wordml" xmlns:w15="http://schemas.microsoft.com/office/word/2012/wordml" xmlns:w16cex="http://schemas.microsoft.com/office/word/2018/wordml/cex" xmlns:w16cid="http://schemas.microsoft.com/office/word/2016/wordml/cid" xmlns:w16="http://schemas.microsoft.com/office/word/2018/wordml" xmlns:w16se="http://schemas.microsoft.com/office/word/2015/wordml/symex" xmlns:wpg="http://schemas.microsoft.com/office/word/2010/wordprocessingGroup" xmlns:wpi="http://schemas.microsoft.com/office/word/2010/wordprocessingInk" xmlns:wne="http://schemas.microsoft.com/office/word/2006/wordml" xmlns:wps="http://schemas.microsoft.com/office/word/2010/wordprocessingShape" mc:Ignorable="w14 w15 w16se w16cid w16 w16cex wp14">
+<w:numbering xmlns:wpc="http://schemas.microsoft.com/office/word/2010/wordprocessingCanvas" xmlns:cx="http://schemas.microsoft.com/office/drawing/2014/chartex" xmlns:cx1="http://schemas.microsoft.com/office/drawing/2015/9/8/chartex" xmlns:cx2="http://schemas.microsoft.com/office/drawing/2015/10/21/chartex" xmlns:cx3="http://schemas.microsoft.com/office/drawing/2016/5/9/chartex" xmlns:cx4="http://schemas.microsoft.com/office/drawing/2016/5/10/chartex" xmlns:cx5="http://schemas.microsoft.com/office/drawing/2016/5/11/chartex" xmlns:cx6="http://schemas.microsoft.com/office/drawing/2016/5/12/chartex" xmlns:cx7="http://schemas.microsoft.com/office/drawing/2016/5/13/chartex" xmlns:cx8="http://schemas.microsoft.com/office/drawing/2016/5/14/chartex" xmlns:mc="http://schemas.openxmlformats.org/markup-compatibility/2006" xmlns:aink="http://schemas.microsoft.com/office/drawing/2016/ink" xmlns:am3d="http://schemas.microsoft.com/office/drawing/2017/model3d" xmlns:o="urn:schemas-microsoft-com:office:office" xmlns:r="http://schemas.openxmlformats.org/officeDocument/2006/relationships" xmlns:m="http://schemas.openxmlformats.org/officeDocument/2006/math" xmlns:v="urn:schemas-microsoft-com:vml" xmlns:wp14="http://schemas.microsoft.com/office/word/2010/wordprocessingDrawing" xmlns:wp="http://schemas.openxmlformats.org/drawingml/2006/wordprocessingDrawing" xmlns:w10="urn:schemas-microsoft-com:office:word" xmlns:w="http://schemas.openxmlformats.org/wordprocessingml/2006/main" xmlns:w14="http://schemas.microsoft.com/office/word/2010/wordml" xmlns:w15="http://schemas.microsoft.com/office/word/2012/wordml" xmlns:w16cex="http://schemas.microsoft.com/office/word/2018/wordml/cex" xmlns:w16cid="http://schemas.microsoft.com/office/word/2016/wordml/cid" xmlns:w16="http://schemas.microsoft.com/office/word/2018/wordml" xmlns:w16sdtdh="http://schemas.microsoft.com/office/word/2020/wordml/sdtdatahash" xmlns:w16se="http://schemas.microsoft.com/office/word/2015/wordml/symex" xmlns:wpg="http://schemas.microsoft.com/office/word/2010/wordprocessingGroup" xmlns:wpi="http://schemas.microsoft.com/office/word/2010/wordprocessingInk" xmlns:wne="http://schemas.microsoft.com/office/word/2006/wordml" xmlns:wps="http://schemas.microsoft.com/office/word/2010/wordprocessingShape" mc:Ignorable="w14 w15 w16se w16cid w16 w16cex w16sdtdh wp14">
   <w:abstractNum w:abstractNumId="0" w15:restartNumberingAfterBreak="0">
     <w:nsid w:val="0C802B92"/>
     <w:multiLevelType w:val="multilevel"/>
@@ -4563,7 +5319,7 @@
 </file>
 
 <file path=word/styles.xml><?xml version="1.0" encoding="utf-8"?>
-<w:styles xmlns:mc="http://schemas.openxmlformats.org/markup-compatibility/2006" xmlns:r="http://schemas.openxmlformats.org/officeDocument/2006/relationships" xmlns:w="http://schemas.openxmlformats.org/wordprocessingml/2006/main" xmlns:w14="http://schemas.microsoft.com/office/word/2010/wordml" xmlns:w15="http://schemas.microsoft.com/office/word/2012/wordml" xmlns:w16cex="http://schemas.microsoft.com/office/word/2018/wordml/cex" xmlns:w16cid="http://schemas.microsoft.com/office/word/2016/wordml/cid" xmlns:w16="http://schemas.microsoft.com/office/word/2018/wordml" xmlns:w16se="http://schemas.microsoft.com/office/word/2015/wordml/symex" mc:Ignorable="w14 w15 w16se w16cid w16 w16cex">
+<w:styles xmlns:mc="http://schemas.openxmlformats.org/markup-compatibility/2006" xmlns:r="http://schemas.openxmlformats.org/officeDocument/2006/relationships" xmlns:w="http://schemas.openxmlformats.org/wordprocessingml/2006/main" xmlns:w14="http://schemas.microsoft.com/office/word/2010/wordml" xmlns:w15="http://schemas.microsoft.com/office/word/2012/wordml" xmlns:w16cex="http://schemas.microsoft.com/office/word/2018/wordml/cex" xmlns:w16cid="http://schemas.microsoft.com/office/word/2016/wordml/cid" xmlns:w16="http://schemas.microsoft.com/office/word/2018/wordml" xmlns:w16sdtdh="http://schemas.microsoft.com/office/word/2020/wordml/sdtdatahash" xmlns:w16se="http://schemas.microsoft.com/office/word/2015/wordml/symex" mc:Ignorable="w14 w15 w16se w16cid w16 w16cex w16sdtdh">
   <w:docDefaults>
     <w:rPrDefault>
       <w:rPr>
@@ -5234,6 +5990,50 @@
       <w:contextualSpacing/>
     </w:pPr>
   </w:style>
+  <w:style w:type="paragraph" w:styleId="Header">
+    <w:name w:val="header"/>
+    <w:basedOn w:val="Normal"/>
+    <w:link w:val="HeaderChar"/>
+    <w:uiPriority w:val="99"/>
+    <w:unhideWhenUsed/>
+    <w:rsid w:val="0054057A"/>
+    <w:pPr>
+      <w:tabs>
+        <w:tab w:val="center" w:pos="4513"/>
+        <w:tab w:val="right" w:pos="9026"/>
+      </w:tabs>
+      <w:spacing w:after="0" w:line="240" w:lineRule="auto"/>
+    </w:pPr>
+  </w:style>
+  <w:style w:type="character" w:customStyle="1" w:styleId="HeaderChar">
+    <w:name w:val="Header Char"/>
+    <w:basedOn w:val="DefaultParagraphFont"/>
+    <w:link w:val="Header"/>
+    <w:uiPriority w:val="99"/>
+    <w:rsid w:val="0054057A"/>
+  </w:style>
+  <w:style w:type="paragraph" w:styleId="Footer">
+    <w:name w:val="footer"/>
+    <w:basedOn w:val="Normal"/>
+    <w:link w:val="FooterChar"/>
+    <w:uiPriority w:val="99"/>
+    <w:unhideWhenUsed/>
+    <w:rsid w:val="0054057A"/>
+    <w:pPr>
+      <w:tabs>
+        <w:tab w:val="center" w:pos="4513"/>
+        <w:tab w:val="right" w:pos="9026"/>
+      </w:tabs>
+      <w:spacing w:after="0" w:line="240" w:lineRule="auto"/>
+    </w:pPr>
+  </w:style>
+  <w:style w:type="character" w:customStyle="1" w:styleId="FooterChar">
+    <w:name w:val="Footer Char"/>
+    <w:basedOn w:val="DefaultParagraphFont"/>
+    <w:link w:val="Footer"/>
+    <w:uiPriority w:val="99"/>
+    <w:rsid w:val="0054057A"/>
+  </w:style>
 </w:styles>
 </file>
 
@@ -5533,12 +6333,234 @@
 </file>
 
 <file path=customXml/item1.xml><?xml version="1.0" encoding="utf-8"?>
+<p:properties xmlns:p="http://schemas.microsoft.com/office/2006/metadata/properties" xmlns:xsi="http://www.w3.org/2001/XMLSchema-instance" xmlns:pc="http://schemas.microsoft.com/office/infopath/2007/PartnerControls">
+  <documentManagement/>
+</p:properties>
+</file>
+
+<file path=customXml/item2.xml><?xml version="1.0" encoding="utf-8"?>
+<?mso-contentType ?>
+<FormTemplates xmlns="http://schemas.microsoft.com/sharepoint/v3/contenttype/forms">
+  <Display>DocumentLibraryForm</Display>
+  <Edit>DocumentLibraryForm</Edit>
+  <New>DocumentLibraryForm</New>
+</FormTemplates>
+</file>
+
+<file path=customXml/item3.xml><?xml version="1.0" encoding="utf-8"?>
+<ct:contentTypeSchema xmlns:ct="http://schemas.microsoft.com/office/2006/metadata/contentType" xmlns:ma="http://schemas.microsoft.com/office/2006/metadata/properties/metaAttributes" ct:_="" ma:_="" ma:contentTypeName="Document" ma:contentTypeID="0x0101002792A72991980145BCC010450DCCB1CD" ma:contentTypeVersion="5" ma:contentTypeDescription="Create a new document." ma:contentTypeScope="" ma:versionID="75dfab1fb19163ab62904a891dd8be23">
+  <xsd:schema xmlns:xsd="http://www.w3.org/2001/XMLSchema" xmlns:xs="http://www.w3.org/2001/XMLSchema" xmlns:p="http://schemas.microsoft.com/office/2006/metadata/properties" xmlns:ns3="8f1f78a0-a270-4244-bdca-da144643eafb" xmlns:ns4="5f20dc59-71f0-4e33-b6c2-7a1fb6695820" targetNamespace="http://schemas.microsoft.com/office/2006/metadata/properties" ma:root="true" ma:fieldsID="31c90e3150ab5fa3962980862b74eb89" ns3:_="" ns4:_="">
+    <xsd:import namespace="8f1f78a0-a270-4244-bdca-da144643eafb"/>
+    <xsd:import namespace="5f20dc59-71f0-4e33-b6c2-7a1fb6695820"/>
+    <xsd:element name="properties">
+      <xsd:complexType>
+        <xsd:sequence>
+          <xsd:element name="documentManagement">
+            <xsd:complexType>
+              <xsd:all>
+                <xsd:element ref="ns3:MediaServiceMetadata" minOccurs="0"/>
+                <xsd:element ref="ns3:MediaServiceFastMetadata" minOccurs="0"/>
+                <xsd:element ref="ns4:SharedWithUsers" minOccurs="0"/>
+                <xsd:element ref="ns4:SharedWithDetails" minOccurs="0"/>
+                <xsd:element ref="ns4:SharingHintHash" minOccurs="0"/>
+              </xsd:all>
+            </xsd:complexType>
+          </xsd:element>
+        </xsd:sequence>
+      </xsd:complexType>
+    </xsd:element>
+  </xsd:schema>
+  <xsd:schema xmlns:xsd="http://www.w3.org/2001/XMLSchema" xmlns:xs="http://www.w3.org/2001/XMLSchema" xmlns:dms="http://schemas.microsoft.com/office/2006/documentManagement/types" xmlns:pc="http://schemas.microsoft.com/office/infopath/2007/PartnerControls" targetNamespace="8f1f78a0-a270-4244-bdca-da144643eafb" elementFormDefault="qualified">
+    <xsd:import namespace="http://schemas.microsoft.com/office/2006/documentManagement/types"/>
+    <xsd:import namespace="http://schemas.microsoft.com/office/infopath/2007/PartnerControls"/>
+    <xsd:element name="MediaServiceMetadata" ma:index="8" nillable="true" ma:displayName="MediaServiceMetadata" ma:hidden="true" ma:internalName="MediaServiceMetadata" ma:readOnly="true">
+      <xsd:simpleType>
+        <xsd:restriction base="dms:Note"/>
+      </xsd:simpleType>
+    </xsd:element>
+    <xsd:element name="MediaServiceFastMetadata" ma:index="9" nillable="true" ma:displayName="MediaServiceFastMetadata" ma:hidden="true" ma:internalName="MediaServiceFastMetadata" ma:readOnly="true">
+      <xsd:simpleType>
+        <xsd:restriction base="dms:Note"/>
+      </xsd:simpleType>
+    </xsd:element>
+  </xsd:schema>
+  <xsd:schema xmlns:xsd="http://www.w3.org/2001/XMLSchema" xmlns:xs="http://www.w3.org/2001/XMLSchema" xmlns:dms="http://schemas.microsoft.com/office/2006/documentManagement/types" xmlns:pc="http://schemas.microsoft.com/office/infopath/2007/PartnerControls" targetNamespace="5f20dc59-71f0-4e33-b6c2-7a1fb6695820" elementFormDefault="qualified">
+    <xsd:import namespace="http://schemas.microsoft.com/office/2006/documentManagement/types"/>
+    <xsd:import namespace="http://schemas.microsoft.com/office/infopath/2007/PartnerControls"/>
+    <xsd:element name="SharedWithUsers" ma:index="10" nillable="true" ma:displayName="Shared With" ma:internalName="SharedWithUsers" ma:readOnly="true">
+      <xsd:complexType>
+        <xsd:complexContent>
+          <xsd:extension base="dms:UserMulti">
+            <xsd:sequence>
+              <xsd:element name="UserInfo" minOccurs="0" maxOccurs="unbounded">
+                <xsd:complexType>
+                  <xsd:sequence>
+                    <xsd:element name="DisplayName" type="xsd:string" minOccurs="0"/>
+                    <xsd:element name="AccountId" type="dms:UserId" minOccurs="0" nillable="true"/>
+                    <xsd:element name="AccountType" type="xsd:string" minOccurs="0"/>
+                  </xsd:sequence>
+                </xsd:complexType>
+              </xsd:element>
+            </xsd:sequence>
+          </xsd:extension>
+        </xsd:complexContent>
+      </xsd:complexType>
+    </xsd:element>
+    <xsd:element name="SharedWithDetails" ma:index="11" nillable="true" ma:displayName="Shared With Details" ma:internalName="SharedWithDetails" ma:readOnly="true">
+      <xsd:simpleType>
+        <xsd:restriction base="dms:Note">
+          <xsd:maxLength value="255"/>
+        </xsd:restriction>
+      </xsd:simpleType>
+    </xsd:element>
+    <xsd:element name="SharingHintHash" ma:index="12" nillable="true" ma:displayName="Sharing Hint Hash" ma:hidden="true" ma:internalName="SharingHintHash" ma:readOnly="true">
+      <xsd:simpleType>
+        <xsd:restriction base="dms:Text"/>
+      </xsd:simpleType>
+    </xsd:element>
+  </xsd:schema>
+  <xsd:schema xmlns="http://schemas.openxmlformats.org/package/2006/metadata/core-properties" xmlns:xsd="http://www.w3.org/2001/XMLSchema" xmlns:xsi="http://www.w3.org/2001/XMLSchema-instance" xmlns:dc="http://purl.org/dc/elements/1.1/" xmlns:dcterms="http://purl.org/dc/terms/" xmlns:odoc="http://schemas.microsoft.com/internal/obd" targetNamespace="http://schemas.openxmlformats.org/package/2006/metadata/core-properties" elementFormDefault="qualified" attributeFormDefault="unqualified" blockDefault="#all">
+    <xsd:import namespace="http://purl.org/dc/elements/1.1/" schemaLocation="http://dublincore.org/schemas/xmls/qdc/2003/04/02/dc.xsd"/>
+    <xsd:import namespace="http://purl.org/dc/terms/" schemaLocation="http://dublincore.org/schemas/xmls/qdc/2003/04/02/dcterms.xsd"/>
+    <xsd:element name="coreProperties" type="CT_coreProperties"/>
+    <xsd:complexType name="CT_coreProperties">
+      <xsd:all>
+        <xsd:element ref="dc:creator" minOccurs="0" maxOccurs="1"/>
+        <xsd:element ref="dcterms:created" minOccurs="0" maxOccurs="1"/>
+        <xsd:element ref="dc:identifier" minOccurs="0" maxOccurs="1"/>
+        <xsd:element name="contentType" minOccurs="0" maxOccurs="1" type="xsd:string" ma:index="0" ma:displayName="Content Type"/>
+        <xsd:element ref="dc:title" minOccurs="0" maxOccurs="1" ma:index="4" ma:displayName="Title"/>
+        <xsd:element ref="dc:subject" minOccurs="0" maxOccurs="1"/>
+        <xsd:element ref="dc:description" minOccurs="0" maxOccurs="1"/>
+        <xsd:element name="keywords" minOccurs="0" maxOccurs="1" type="xsd:string"/>
+        <xsd:element ref="dc:language" minOccurs="0" maxOccurs="1"/>
+        <xsd:element name="category" minOccurs="0" maxOccurs="1" type="xsd:string"/>
+        <xsd:element name="version" minOccurs="0" maxOccurs="1" type="xsd:string"/>
+        <xsd:element name="revision" minOccurs="0" maxOccurs="1" type="xsd:string">
+          <xsd:annotation>
+            <xsd:documentation>
+                        This value indicates the number of saves or revisions. The application is responsible for updating this value after each revision.
+                    </xsd:documentation>
+          </xsd:annotation>
+        </xsd:element>
+        <xsd:element name="lastModifiedBy" minOccurs="0" maxOccurs="1" type="xsd:string"/>
+        <xsd:element ref="dcterms:modified" minOccurs="0" maxOccurs="1"/>
+        <xsd:element name="contentStatus" minOccurs="0" maxOccurs="1" type="xsd:string"/>
+      </xsd:all>
+    </xsd:complexType>
+  </xsd:schema>
+  <xs:schema xmlns:pc="http://schemas.microsoft.com/office/infopath/2007/PartnerControls" xmlns:xs="http://www.w3.org/2001/XMLSchema" targetNamespace="http://schemas.microsoft.com/office/infopath/2007/PartnerControls" elementFormDefault="qualified" attributeFormDefault="unqualified">
+    <xs:element name="Person">
+      <xs:complexType>
+        <xs:sequence>
+          <xs:element ref="pc:DisplayName" minOccurs="0"/>
+          <xs:element ref="pc:AccountId" minOccurs="0"/>
+          <xs:element ref="pc:AccountType" minOccurs="0"/>
+        </xs:sequence>
+      </xs:complexType>
+    </xs:element>
+    <xs:element name="DisplayName" type="xs:string"/>
+    <xs:element name="AccountId" type="xs:string"/>
+    <xs:element name="AccountType" type="xs:string"/>
+    <xs:element name="BDCAssociatedEntity">
+      <xs:complexType>
+        <xs:sequence>
+          <xs:element ref="pc:BDCEntity" minOccurs="0" maxOccurs="unbounded"/>
+        </xs:sequence>
+        <xs:attribute ref="pc:EntityNamespace"/>
+        <xs:attribute ref="pc:EntityName"/>
+        <xs:attribute ref="pc:SystemInstanceName"/>
+        <xs:attribute ref="pc:AssociationName"/>
+      </xs:complexType>
+    </xs:element>
+    <xs:attribute name="EntityNamespace" type="xs:string"/>
+    <xs:attribute name="EntityName" type="xs:string"/>
+    <xs:attribute name="SystemInstanceName" type="xs:string"/>
+    <xs:attribute name="AssociationName" type="xs:string"/>
+    <xs:element name="BDCEntity">
+      <xs:complexType>
+        <xs:sequence>
+          <xs:element ref="pc:EntityDisplayName" minOccurs="0"/>
+          <xs:element ref="pc:EntityInstanceReference" minOccurs="0"/>
+          <xs:element ref="pc:EntityId1" minOccurs="0"/>
+          <xs:element ref="pc:EntityId2" minOccurs="0"/>
+          <xs:element ref="pc:EntityId3" minOccurs="0"/>
+          <xs:element ref="pc:EntityId4" minOccurs="0"/>
+          <xs:element ref="pc:EntityId5" minOccurs="0"/>
+        </xs:sequence>
+      </xs:complexType>
+    </xs:element>
+    <xs:element name="EntityDisplayName" type="xs:string"/>
+    <xs:element name="EntityInstanceReference" type="xs:string"/>
+    <xs:element name="EntityId1" type="xs:string"/>
+    <xs:element name="EntityId2" type="xs:string"/>
+    <xs:element name="EntityId3" type="xs:string"/>
+    <xs:element name="EntityId4" type="xs:string"/>
+    <xs:element name="EntityId5" type="xs:string"/>
+    <xs:element name="Terms">
+      <xs:complexType>
+        <xs:sequence>
+          <xs:element ref="pc:TermInfo" minOccurs="0" maxOccurs="unbounded"/>
+        </xs:sequence>
+      </xs:complexType>
+    </xs:element>
+    <xs:element name="TermInfo">
+      <xs:complexType>
+        <xs:sequence>
+          <xs:element ref="pc:TermName" minOccurs="0"/>
+          <xs:element ref="pc:TermId" minOccurs="0"/>
+        </xs:sequence>
+      </xs:complexType>
+    </xs:element>
+    <xs:element name="TermName" type="xs:string"/>
+    <xs:element name="TermId" type="xs:string"/>
+  </xs:schema>
+</ct:contentTypeSchema>
+</file>
+
+<file path=customXml/item4.xml><?xml version="1.0" encoding="utf-8"?>
 <go:gDocsCustomXmlDataStorage xmlns:go="http://customooxmlschemas.google.com/" xmlns:r="http://schemas.openxmlformats.org/officeDocument/2006/relationships">
   <go:docsCustomData xmlns:go="http://customooxmlschemas.google.com/" roundtripDataSignature="AMtx7mhZoYdH2RcyJD/K3E+LUQjRCMNSJw==">AMUW2mXKcji9JEtf/6GbiunyYQ5RmKe1iFRQf77s8uvRuU3cB7blC8gjV5ssJKBdxQJdfqpw66MyBya6As7QlBh3BvHL52jtXC6IDrdtzQLUac+wxjk5d8c=</go:docsCustomData>
 </go:gDocsCustomXmlDataStorage>
 </file>
 
 <file path=customXml/itemProps1.xml><?xml version="1.0" encoding="utf-8"?>
+<ds:datastoreItem xmlns:ds="http://schemas.openxmlformats.org/officeDocument/2006/customXml" ds:itemID="{80D006B0-27EB-4492-980D-6C519009F774}">
+  <ds:schemaRefs>
+    <ds:schemaRef ds:uri="http://schemas.microsoft.com/office/2006/metadata/properties"/>
+    <ds:schemaRef ds:uri="http://schemas.microsoft.com/office/infopath/2007/PartnerControls"/>
+  </ds:schemaRefs>
+</ds:datastoreItem>
+</file>
+
+<file path=customXml/itemProps2.xml><?xml version="1.0" encoding="utf-8"?>
+<ds:datastoreItem xmlns:ds="http://schemas.openxmlformats.org/officeDocument/2006/customXml" ds:itemID="{85E3C8F1-19F0-43FB-9155-A99F385FC04E}">
+  <ds:schemaRefs>
+    <ds:schemaRef ds:uri="http://schemas.microsoft.com/sharepoint/v3/contenttype/forms"/>
+  </ds:schemaRefs>
+</ds:datastoreItem>
+</file>
+
+<file path=customXml/itemProps3.xml><?xml version="1.0" encoding="utf-8"?>
+<ds:datastoreItem xmlns:ds="http://schemas.openxmlformats.org/officeDocument/2006/customXml" ds:itemID="{D59F7E70-D354-4504-A2EE-0E274DAC8FAD}">
+  <ds:schemaRefs>
+    <ds:schemaRef ds:uri="http://schemas.microsoft.com/office/2006/metadata/contentType"/>
+    <ds:schemaRef ds:uri="http://schemas.microsoft.com/office/2006/metadata/properties/metaAttributes"/>
+    <ds:schemaRef ds:uri="http://www.w3.org/2001/XMLSchema"/>
+    <ds:schemaRef ds:uri="http://schemas.microsoft.com/office/2006/metadata/properties"/>
+    <ds:schemaRef ds:uri="8f1f78a0-a270-4244-bdca-da144643eafb"/>
+    <ds:schemaRef ds:uri="5f20dc59-71f0-4e33-b6c2-7a1fb6695820"/>
+    <ds:schemaRef ds:uri="http://schemas.microsoft.com/office/2006/documentManagement/types"/>
+    <ds:schemaRef ds:uri="http://schemas.microsoft.com/office/infopath/2007/PartnerControls"/>
+    <ds:schemaRef ds:uri="http://schemas.openxmlformats.org/package/2006/metadata/core-properties"/>
+    <ds:schemaRef ds:uri="http://purl.org/dc/elements/1.1/"/>
+    <ds:schemaRef ds:uri="http://purl.org/dc/terms/"/>
+    <ds:schemaRef ds:uri="http://schemas.microsoft.com/internal/obd"/>
+  </ds:schemaRefs>
+</ds:datastoreItem>
+</file>
+
+<file path=customXml/itemProps4.xml><?xml version="1.0" encoding="utf-8"?>
 <ds:datastoreItem xmlns:ds="http://schemas.openxmlformats.org/officeDocument/2006/customXml" ds:itemID="{11111111-1234-1234-1234-123412341234}">
   <ds:schemaRefs>
     <ds:schemaRef ds:uri="http://customooxmlschemas.google.com/"/>
